--- a/Docs/Määrittely.docx
+++ b/Docs/Määrittely.docx
@@ -27,19 +27,38 @@
         <w:rPr>
           <w:b/>
           <w:sz w:val="32"/>
+          <w:lang w:val="fi-FI"/>
         </w:rPr>
       </w:pPr>
       <w:r>
         <w:rPr>
           <w:b/>
           <w:sz w:val="32"/>
-        </w:rPr>
-        <w:t>Tiimi 5 - M</w:t>
+          <w:lang w:val="fi-FI"/>
+        </w:rPr>
+        <w:t xml:space="preserve">Tiimi 5 </w:t>
       </w:r>
       <w:r>
         <w:rPr>
           <w:b/>
           <w:sz w:val="32"/>
+          <w:lang w:val="fi-FI"/>
+        </w:rPr>
+        <w:t>–</w:t>
+      </w:r>
+      <w:r>
+        <w:rPr>
+          <w:b/>
+          <w:sz w:val="32"/>
+          <w:lang w:val="fi-FI"/>
+        </w:rPr>
+        <w:t xml:space="preserve"> M</w:t>
+      </w:r>
+      <w:r>
+        <w:rPr>
+          <w:b/>
+          <w:sz w:val="32"/>
+          <w:lang w:val="fi-FI"/>
         </w:rPr>
         <w:t>äärittelydokumentti</w:t>
       </w:r>
@@ -47,58 +66,635 @@
     <w:p>
       <w:pPr>
         <w:pStyle w:val="perus"/>
-      </w:pPr>
-    </w:p>
+        <w:rPr>
+          <w:b/>
+          <w:sz w:val="32"/>
+          <w:lang w:val="fi-FI"/>
+        </w:rPr>
+      </w:pPr>
+    </w:p>
+    <w:sdt>
+      <w:sdtPr>
+        <w:rPr>
+          <w:sz w:val="26"/>
+        </w:rPr>
+        <w:id w:val="1952042705"/>
+        <w:docPartObj>
+          <w:docPartGallery w:val="Table of Contents"/>
+          <w:docPartUnique/>
+        </w:docPartObj>
+      </w:sdtPr>
+      <w:sdtEndPr>
+        <w:rPr>
+          <w:rFonts w:asciiTheme="minorHAnsi" w:eastAsiaTheme="minorHAnsi" w:hAnsiTheme="minorHAnsi" w:cstheme="minorBidi"/>
+          <w:bCs/>
+          <w:noProof/>
+          <w:color w:val="auto"/>
+          <w:szCs w:val="22"/>
+          <w:lang w:val="fi-FI"/>
+        </w:rPr>
+      </w:sdtEndPr>
+      <w:sdtContent>
+        <w:p>
+          <w:pPr>
+            <w:pStyle w:val="TOCHeading"/>
+            <w:rPr>
+              <w:rFonts w:ascii="Garamond" w:hAnsi="Garamond"/>
+              <w:color w:val="auto"/>
+              <w:sz w:val="26"/>
+            </w:rPr>
+          </w:pPr>
+          <w:proofErr w:type="spellStart"/>
+          <w:r>
+            <w:rPr>
+              <w:rFonts w:ascii="Garamond" w:hAnsi="Garamond"/>
+              <w:color w:val="auto"/>
+              <w:sz w:val="26"/>
+            </w:rPr>
+            <w:t>Sisällys</w:t>
+          </w:r>
+          <w:proofErr w:type="spellEnd"/>
+        </w:p>
+        <w:p>
+          <w:pPr>
+            <w:pStyle w:val="TOC1"/>
+            <w:tabs>
+              <w:tab w:val="left" w:pos="440"/>
+              <w:tab w:val="right" w:leader="dot" w:pos="9911"/>
+            </w:tabs>
+            <w:rPr>
+              <w:rFonts w:ascii="Garamond" w:hAnsi="Garamond"/>
+              <w:noProof/>
+              <w:sz w:val="26"/>
+            </w:rPr>
+          </w:pPr>
+          <w:r>
+            <w:rPr>
+              <w:rFonts w:ascii="Garamond" w:hAnsi="Garamond"/>
+              <w:sz w:val="26"/>
+            </w:rPr>
+            <w:fldChar w:fldCharType="begin"/>
+          </w:r>
+          <w:r>
+            <w:rPr>
+              <w:rFonts w:ascii="Garamond" w:hAnsi="Garamond"/>
+              <w:sz w:val="26"/>
+            </w:rPr>
+            <w:instrText xml:space="preserve"> TOC \o "1-3" \h \z \u </w:instrText>
+          </w:r>
+          <w:r>
+            <w:rPr>
+              <w:rFonts w:ascii="Garamond" w:hAnsi="Garamond"/>
+              <w:sz w:val="26"/>
+            </w:rPr>
+            <w:fldChar w:fldCharType="separate"/>
+          </w:r>
+          <w:hyperlink w:anchor="_Toc385930341" w:history="1">
+            <w:r>
+              <w:rPr>
+                <w:rStyle w:val="Hyperlink"/>
+                <w:rFonts w:ascii="Garamond" w:hAnsi="Garamond"/>
+                <w:noProof/>
+                <w:sz w:val="26"/>
+              </w:rPr>
+              <w:t>1</w:t>
+            </w:r>
+            <w:r>
+              <w:rPr>
+                <w:rFonts w:ascii="Garamond" w:hAnsi="Garamond"/>
+                <w:noProof/>
+                <w:sz w:val="26"/>
+              </w:rPr>
+              <w:tab/>
+            </w:r>
+            <w:r>
+              <w:rPr>
+                <w:rStyle w:val="Hyperlink"/>
+                <w:rFonts w:ascii="Garamond" w:hAnsi="Garamond"/>
+                <w:noProof/>
+                <w:sz w:val="26"/>
+              </w:rPr>
+              <w:t>Johdanto</w:t>
+            </w:r>
+            <w:r>
+              <w:rPr>
+                <w:rFonts w:ascii="Garamond" w:hAnsi="Garamond"/>
+                <w:noProof/>
+                <w:webHidden/>
+                <w:sz w:val="26"/>
+              </w:rPr>
+              <w:tab/>
+            </w:r>
+            <w:r>
+              <w:rPr>
+                <w:rFonts w:ascii="Garamond" w:hAnsi="Garamond"/>
+                <w:noProof/>
+                <w:webHidden/>
+                <w:sz w:val="26"/>
+              </w:rPr>
+              <w:fldChar w:fldCharType="begin"/>
+            </w:r>
+            <w:r>
+              <w:rPr>
+                <w:rFonts w:ascii="Garamond" w:hAnsi="Garamond"/>
+                <w:noProof/>
+                <w:webHidden/>
+                <w:sz w:val="26"/>
+              </w:rPr>
+              <w:instrText xml:space="preserve"> PAGEREF _Toc385930341 \h </w:instrText>
+            </w:r>
+            <w:r>
+              <w:rPr>
+                <w:rFonts w:ascii="Garamond" w:hAnsi="Garamond"/>
+                <w:noProof/>
+                <w:webHidden/>
+                <w:sz w:val="26"/>
+              </w:rPr>
+            </w:r>
+            <w:r>
+              <w:rPr>
+                <w:rFonts w:ascii="Garamond" w:hAnsi="Garamond"/>
+                <w:noProof/>
+                <w:webHidden/>
+                <w:sz w:val="26"/>
+              </w:rPr>
+              <w:fldChar w:fldCharType="separate"/>
+            </w:r>
+            <w:r>
+              <w:rPr>
+                <w:rFonts w:ascii="Garamond" w:hAnsi="Garamond"/>
+                <w:noProof/>
+                <w:webHidden/>
+                <w:sz w:val="26"/>
+              </w:rPr>
+              <w:t>1</w:t>
+            </w:r>
+            <w:r>
+              <w:rPr>
+                <w:rFonts w:ascii="Garamond" w:hAnsi="Garamond"/>
+                <w:noProof/>
+                <w:webHidden/>
+                <w:sz w:val="26"/>
+              </w:rPr>
+              <w:fldChar w:fldCharType="end"/>
+            </w:r>
+          </w:hyperlink>
+        </w:p>
+        <w:p>
+          <w:pPr>
+            <w:pStyle w:val="TOC1"/>
+            <w:tabs>
+              <w:tab w:val="left" w:pos="440"/>
+              <w:tab w:val="right" w:leader="dot" w:pos="9911"/>
+            </w:tabs>
+            <w:rPr>
+              <w:rFonts w:ascii="Garamond" w:hAnsi="Garamond"/>
+              <w:noProof/>
+              <w:sz w:val="26"/>
+            </w:rPr>
+          </w:pPr>
+          <w:hyperlink w:anchor="_Toc385930342" w:history="1">
+            <w:r>
+              <w:rPr>
+                <w:rStyle w:val="Hyperlink"/>
+                <w:rFonts w:ascii="Garamond" w:hAnsi="Garamond"/>
+                <w:noProof/>
+                <w:sz w:val="26"/>
+              </w:rPr>
+              <w:t>2</w:t>
+            </w:r>
+            <w:r>
+              <w:rPr>
+                <w:rFonts w:ascii="Garamond" w:hAnsi="Garamond"/>
+                <w:noProof/>
+                <w:sz w:val="26"/>
+              </w:rPr>
+              <w:tab/>
+            </w:r>
+            <w:r>
+              <w:rPr>
+                <w:rStyle w:val="Hyperlink"/>
+                <w:rFonts w:ascii="Garamond" w:hAnsi="Garamond"/>
+                <w:noProof/>
+                <w:sz w:val="26"/>
+              </w:rPr>
+              <w:t>Käyttötapaukset</w:t>
+            </w:r>
+            <w:r>
+              <w:rPr>
+                <w:rFonts w:ascii="Garamond" w:hAnsi="Garamond"/>
+                <w:noProof/>
+                <w:webHidden/>
+                <w:sz w:val="26"/>
+              </w:rPr>
+              <w:tab/>
+            </w:r>
+            <w:r>
+              <w:rPr>
+                <w:rFonts w:ascii="Garamond" w:hAnsi="Garamond"/>
+                <w:noProof/>
+                <w:webHidden/>
+                <w:sz w:val="26"/>
+              </w:rPr>
+              <w:fldChar w:fldCharType="begin"/>
+            </w:r>
+            <w:r>
+              <w:rPr>
+                <w:rFonts w:ascii="Garamond" w:hAnsi="Garamond"/>
+                <w:noProof/>
+                <w:webHidden/>
+                <w:sz w:val="26"/>
+              </w:rPr>
+              <w:instrText xml:space="preserve"> PAGEREF _Toc385930342 \h </w:instrText>
+            </w:r>
+            <w:r>
+              <w:rPr>
+                <w:rFonts w:ascii="Garamond" w:hAnsi="Garamond"/>
+                <w:noProof/>
+                <w:webHidden/>
+                <w:sz w:val="26"/>
+              </w:rPr>
+            </w:r>
+            <w:r>
+              <w:rPr>
+                <w:rFonts w:ascii="Garamond" w:hAnsi="Garamond"/>
+                <w:noProof/>
+                <w:webHidden/>
+                <w:sz w:val="26"/>
+              </w:rPr>
+              <w:fldChar w:fldCharType="separate"/>
+            </w:r>
+            <w:r>
+              <w:rPr>
+                <w:rFonts w:ascii="Garamond" w:hAnsi="Garamond"/>
+                <w:noProof/>
+                <w:webHidden/>
+                <w:sz w:val="26"/>
+              </w:rPr>
+              <w:t>1</w:t>
+            </w:r>
+            <w:r>
+              <w:rPr>
+                <w:rFonts w:ascii="Garamond" w:hAnsi="Garamond"/>
+                <w:noProof/>
+                <w:webHidden/>
+                <w:sz w:val="26"/>
+              </w:rPr>
+              <w:fldChar w:fldCharType="end"/>
+            </w:r>
+          </w:hyperlink>
+        </w:p>
+        <w:p>
+          <w:pPr>
+            <w:pStyle w:val="TOC2"/>
+            <w:tabs>
+              <w:tab w:val="left" w:pos="880"/>
+              <w:tab w:val="right" w:leader="dot" w:pos="9911"/>
+            </w:tabs>
+            <w:rPr>
+              <w:rFonts w:ascii="Garamond" w:hAnsi="Garamond"/>
+              <w:noProof/>
+              <w:sz w:val="26"/>
+            </w:rPr>
+          </w:pPr>
+          <w:hyperlink w:anchor="_Toc385930343" w:history="1">
+            <w:r>
+              <w:rPr>
+                <w:rStyle w:val="Hyperlink"/>
+                <w:rFonts w:ascii="Garamond" w:hAnsi="Garamond"/>
+                <w:noProof/>
+                <w:sz w:val="26"/>
+              </w:rPr>
+              <w:t>2.1</w:t>
+            </w:r>
+            <w:r>
+              <w:rPr>
+                <w:rFonts w:ascii="Garamond" w:hAnsi="Garamond"/>
+                <w:noProof/>
+                <w:sz w:val="26"/>
+              </w:rPr>
+              <w:tab/>
+            </w:r>
+            <w:r>
+              <w:rPr>
+                <w:rStyle w:val="Hyperlink"/>
+                <w:rFonts w:ascii="Garamond" w:hAnsi="Garamond"/>
+                <w:noProof/>
+                <w:sz w:val="26"/>
+              </w:rPr>
+              <w:t>Koulutusten listaus</w:t>
+            </w:r>
+            <w:r>
+              <w:rPr>
+                <w:rFonts w:ascii="Garamond" w:hAnsi="Garamond"/>
+                <w:noProof/>
+                <w:webHidden/>
+                <w:sz w:val="26"/>
+              </w:rPr>
+              <w:tab/>
+            </w:r>
+            <w:r>
+              <w:rPr>
+                <w:rFonts w:ascii="Garamond" w:hAnsi="Garamond"/>
+                <w:noProof/>
+                <w:webHidden/>
+                <w:sz w:val="26"/>
+              </w:rPr>
+              <w:fldChar w:fldCharType="begin"/>
+            </w:r>
+            <w:r>
+              <w:rPr>
+                <w:rFonts w:ascii="Garamond" w:hAnsi="Garamond"/>
+                <w:noProof/>
+                <w:webHidden/>
+                <w:sz w:val="26"/>
+              </w:rPr>
+              <w:instrText xml:space="preserve"> PAGEREF _Toc385930343 \h </w:instrText>
+            </w:r>
+            <w:r>
+              <w:rPr>
+                <w:rFonts w:ascii="Garamond" w:hAnsi="Garamond"/>
+                <w:noProof/>
+                <w:webHidden/>
+                <w:sz w:val="26"/>
+              </w:rPr>
+            </w:r>
+            <w:r>
+              <w:rPr>
+                <w:rFonts w:ascii="Garamond" w:hAnsi="Garamond"/>
+                <w:noProof/>
+                <w:webHidden/>
+                <w:sz w:val="26"/>
+              </w:rPr>
+              <w:fldChar w:fldCharType="separate"/>
+            </w:r>
+            <w:r>
+              <w:rPr>
+                <w:rFonts w:ascii="Garamond" w:hAnsi="Garamond"/>
+                <w:noProof/>
+                <w:webHidden/>
+                <w:sz w:val="26"/>
+              </w:rPr>
+              <w:t>1</w:t>
+            </w:r>
+            <w:r>
+              <w:rPr>
+                <w:rFonts w:ascii="Garamond" w:hAnsi="Garamond"/>
+                <w:noProof/>
+                <w:webHidden/>
+                <w:sz w:val="26"/>
+              </w:rPr>
+              <w:fldChar w:fldCharType="end"/>
+            </w:r>
+          </w:hyperlink>
+        </w:p>
+        <w:p>
+          <w:pPr>
+            <w:pStyle w:val="TOC2"/>
+            <w:tabs>
+              <w:tab w:val="left" w:pos="880"/>
+              <w:tab w:val="right" w:leader="dot" w:pos="9911"/>
+            </w:tabs>
+            <w:rPr>
+              <w:rFonts w:ascii="Garamond" w:hAnsi="Garamond"/>
+              <w:noProof/>
+              <w:sz w:val="26"/>
+            </w:rPr>
+          </w:pPr>
+          <w:hyperlink w:anchor="_Toc385930344" w:history="1">
+            <w:r>
+              <w:rPr>
+                <w:rStyle w:val="Hyperlink"/>
+                <w:rFonts w:ascii="Garamond" w:hAnsi="Garamond"/>
+                <w:noProof/>
+                <w:sz w:val="26"/>
+              </w:rPr>
+              <w:t>2.2</w:t>
+            </w:r>
+            <w:r>
+              <w:rPr>
+                <w:rFonts w:ascii="Garamond" w:hAnsi="Garamond"/>
+                <w:noProof/>
+                <w:sz w:val="26"/>
+              </w:rPr>
+              <w:tab/>
+            </w:r>
+            <w:r>
+              <w:rPr>
+                <w:rStyle w:val="Hyperlink"/>
+                <w:rFonts w:ascii="Garamond" w:hAnsi="Garamond"/>
+                <w:noProof/>
+                <w:sz w:val="26"/>
+              </w:rPr>
+              <w:t>Yhden koulutuksen tietojen hakeminen</w:t>
+            </w:r>
+            <w:r>
+              <w:rPr>
+                <w:rFonts w:ascii="Garamond" w:hAnsi="Garamond"/>
+                <w:noProof/>
+                <w:webHidden/>
+                <w:sz w:val="26"/>
+              </w:rPr>
+              <w:tab/>
+            </w:r>
+            <w:r>
+              <w:rPr>
+                <w:rFonts w:ascii="Garamond" w:hAnsi="Garamond"/>
+                <w:noProof/>
+                <w:webHidden/>
+                <w:sz w:val="26"/>
+              </w:rPr>
+              <w:fldChar w:fldCharType="begin"/>
+            </w:r>
+            <w:r>
+              <w:rPr>
+                <w:rFonts w:ascii="Garamond" w:hAnsi="Garamond"/>
+                <w:noProof/>
+                <w:webHidden/>
+                <w:sz w:val="26"/>
+              </w:rPr>
+              <w:instrText xml:space="preserve"> PAGEREF _Toc385930344 \h </w:instrText>
+            </w:r>
+            <w:r>
+              <w:rPr>
+                <w:rFonts w:ascii="Garamond" w:hAnsi="Garamond"/>
+                <w:noProof/>
+                <w:webHidden/>
+                <w:sz w:val="26"/>
+              </w:rPr>
+            </w:r>
+            <w:r>
+              <w:rPr>
+                <w:rFonts w:ascii="Garamond" w:hAnsi="Garamond"/>
+                <w:noProof/>
+                <w:webHidden/>
+                <w:sz w:val="26"/>
+              </w:rPr>
+              <w:fldChar w:fldCharType="separate"/>
+            </w:r>
+            <w:r>
+              <w:rPr>
+                <w:rFonts w:ascii="Garamond" w:hAnsi="Garamond"/>
+                <w:noProof/>
+                <w:webHidden/>
+                <w:sz w:val="26"/>
+              </w:rPr>
+              <w:t>1</w:t>
+            </w:r>
+            <w:r>
+              <w:rPr>
+                <w:rFonts w:ascii="Garamond" w:hAnsi="Garamond"/>
+                <w:noProof/>
+                <w:webHidden/>
+                <w:sz w:val="26"/>
+              </w:rPr>
+              <w:fldChar w:fldCharType="end"/>
+            </w:r>
+          </w:hyperlink>
+        </w:p>
+        <w:p>
+          <w:pPr>
+            <w:pStyle w:val="TOC2"/>
+            <w:tabs>
+              <w:tab w:val="left" w:pos="880"/>
+              <w:tab w:val="right" w:leader="dot" w:pos="9911"/>
+            </w:tabs>
+            <w:rPr>
+              <w:rFonts w:ascii="Garamond" w:hAnsi="Garamond"/>
+              <w:noProof/>
+              <w:sz w:val="26"/>
+            </w:rPr>
+          </w:pPr>
+          <w:hyperlink w:anchor="_Toc385930345" w:history="1">
+            <w:r>
+              <w:rPr>
+                <w:rStyle w:val="Hyperlink"/>
+                <w:rFonts w:ascii="Garamond" w:hAnsi="Garamond"/>
+                <w:noProof/>
+                <w:sz w:val="26"/>
+              </w:rPr>
+              <w:t>2.3</w:t>
+            </w:r>
+            <w:r>
+              <w:rPr>
+                <w:rFonts w:ascii="Garamond" w:hAnsi="Garamond"/>
+                <w:noProof/>
+                <w:sz w:val="26"/>
+              </w:rPr>
+              <w:tab/>
+            </w:r>
+            <w:r>
+              <w:rPr>
+                <w:rStyle w:val="Hyperlink"/>
+                <w:rFonts w:ascii="Garamond" w:hAnsi="Garamond"/>
+                <w:noProof/>
+                <w:sz w:val="26"/>
+              </w:rPr>
+              <w:t>Yhden koulutuksen tietojen muokkaaminen</w:t>
+            </w:r>
+            <w:r>
+              <w:rPr>
+                <w:rFonts w:ascii="Garamond" w:hAnsi="Garamond"/>
+                <w:noProof/>
+                <w:webHidden/>
+                <w:sz w:val="26"/>
+              </w:rPr>
+              <w:tab/>
+            </w:r>
+            <w:r>
+              <w:rPr>
+                <w:rFonts w:ascii="Garamond" w:hAnsi="Garamond"/>
+                <w:noProof/>
+                <w:webHidden/>
+                <w:sz w:val="26"/>
+              </w:rPr>
+              <w:fldChar w:fldCharType="begin"/>
+            </w:r>
+            <w:r>
+              <w:rPr>
+                <w:rFonts w:ascii="Garamond" w:hAnsi="Garamond"/>
+                <w:noProof/>
+                <w:webHidden/>
+                <w:sz w:val="26"/>
+              </w:rPr>
+              <w:instrText xml:space="preserve"> PAGEREF _Toc385930345 \h </w:instrText>
+            </w:r>
+            <w:r>
+              <w:rPr>
+                <w:rFonts w:ascii="Garamond" w:hAnsi="Garamond"/>
+                <w:noProof/>
+                <w:webHidden/>
+                <w:sz w:val="26"/>
+              </w:rPr>
+            </w:r>
+            <w:r>
+              <w:rPr>
+                <w:rFonts w:ascii="Garamond" w:hAnsi="Garamond"/>
+                <w:noProof/>
+                <w:webHidden/>
+                <w:sz w:val="26"/>
+              </w:rPr>
+              <w:fldChar w:fldCharType="separate"/>
+            </w:r>
+            <w:r>
+              <w:rPr>
+                <w:rFonts w:ascii="Garamond" w:hAnsi="Garamond"/>
+                <w:noProof/>
+                <w:webHidden/>
+                <w:sz w:val="26"/>
+              </w:rPr>
+              <w:t>2</w:t>
+            </w:r>
+            <w:r>
+              <w:rPr>
+                <w:rFonts w:ascii="Garamond" w:hAnsi="Garamond"/>
+                <w:noProof/>
+                <w:webHidden/>
+                <w:sz w:val="26"/>
+              </w:rPr>
+              <w:fldChar w:fldCharType="end"/>
+            </w:r>
+          </w:hyperlink>
+        </w:p>
+        <w:p>
+          <w:pPr>
+            <w:rPr>
+              <w:sz w:val="26"/>
+            </w:rPr>
+          </w:pPr>
+          <w:r>
+            <w:rPr>
+              <w:rFonts w:ascii="Garamond" w:hAnsi="Garamond"/>
+              <w:b/>
+              <w:bCs/>
+              <w:noProof/>
+              <w:sz w:val="26"/>
+            </w:rPr>
+            <w:fldChar w:fldCharType="end"/>
+          </w:r>
+        </w:p>
+      </w:sdtContent>
+    </w:sdt>
     <w:p>
       <w:pPr>
         <w:pStyle w:val="perus"/>
-        <w:rPr>
-          <w:lang w:val="fi-FI"/>
-        </w:rPr>
-      </w:pPr>
-    </w:p>
-    <w:p>
-      <w:pPr>
-        <w:pStyle w:val="riippuva"/>
-        <w:tabs>
-          <w:tab w:val="left" w:pos="4347"/>
-        </w:tabs>
-        <w:rPr>
-          <w:b/>
-          <w:sz w:val="28"/>
-          <w:lang w:val="fi-FI"/>
-        </w:rPr>
-      </w:pPr>
-      <w:r>
-        <w:rPr>
-          <w:b/>
-          <w:sz w:val="28"/>
-          <w:lang w:val="fi-FI"/>
-        </w:rPr>
-        <w:t xml:space="preserve">1 </w:t>
-      </w:r>
-      <w:r>
-        <w:rPr>
-          <w:b/>
-          <w:sz w:val="28"/>
-          <w:lang w:val="fi-FI"/>
-        </w:rPr>
+      </w:pPr>
+    </w:p>
+    <w:p>
+      <w:pPr>
+        <w:pStyle w:val="Heading1"/>
+      </w:pPr>
+      <w:bookmarkStart w:id="0" w:name="_Toc385930341"/>
+      <w:proofErr w:type="spellStart"/>
+      <w:r>
         <w:t>Johdanto</w:t>
       </w:r>
-      <w:r>
-        <w:rPr>
-          <w:b/>
-          <w:sz w:val="28"/>
-          <w:lang w:val="fi-FI"/>
-        </w:rPr>
+      <w:bookmarkEnd w:id="0"/>
+      <w:proofErr w:type="spellEnd"/>
+      <w:r>
         <w:tab/>
       </w:r>
       <w:r>
-        <w:rPr>
-          <w:b/>
-          <w:sz w:val="28"/>
-          <w:lang w:val="fi-FI"/>
-        </w:rPr>
         <w:tab/>
       </w:r>
     </w:p>
@@ -149,29 +745,15 @@
     </w:p>
     <w:p>
       <w:pPr>
-        <w:pStyle w:val="perus"/>
-        <w:rPr>
-          <w:b/>
-          <w:sz w:val="28"/>
-          <w:lang w:val="fi-FI"/>
-        </w:rPr>
-      </w:pPr>
-      <w:r>
-        <w:rPr>
-          <w:b/>
-          <w:sz w:val="28"/>
-          <w:lang w:val="fi-FI"/>
-        </w:rPr>
-        <w:t xml:space="preserve">2 </w:t>
-      </w:r>
-      <w:r>
-        <w:rPr>
-          <w:b/>
-          <w:sz w:val="28"/>
-          <w:lang w:val="fi-FI"/>
-        </w:rPr>
+        <w:pStyle w:val="Heading1"/>
+      </w:pPr>
+      <w:bookmarkStart w:id="1" w:name="_Toc385930342"/>
+      <w:proofErr w:type="spellStart"/>
+      <w:r>
         <w:t>Käyttötapaukset</w:t>
       </w:r>
+      <w:bookmarkEnd w:id="1"/>
+      <w:proofErr w:type="spellEnd"/>
     </w:p>
     <w:p>
       <w:pPr>
@@ -184,26 +766,13 @@
     </w:p>
     <w:p>
       <w:pPr>
-        <w:pStyle w:val="perus"/>
-        <w:rPr>
-          <w:b/>
-          <w:lang w:val="fi-FI"/>
-        </w:rPr>
-      </w:pPr>
-      <w:r>
-        <w:rPr>
-          <w:b/>
-          <w:lang w:val="fi-FI"/>
-        </w:rPr>
-        <w:t>2.1</w:t>
-      </w:r>
-      <w:r>
-        <w:rPr>
-          <w:b/>
-          <w:lang w:val="fi-FI"/>
-        </w:rPr>
-        <w:t xml:space="preserve"> Koulutusten listaus</w:t>
-      </w:r>
+        <w:pStyle w:val="Heading2"/>
+      </w:pPr>
+      <w:bookmarkStart w:id="2" w:name="_Toc385930343"/>
+      <w:r>
+        <w:t>Koulutusten listaus</w:t>
+      </w:r>
+      <w:bookmarkEnd w:id="2"/>
     </w:p>
     <w:p>
       <w:pPr>
@@ -240,11 +809,25 @@
         </w:rPr>
         <w:tab/>
       </w:r>
-      <w:r>
-        <w:rPr>
-          <w:lang w:val="fi-FI"/>
-        </w:rPr>
-        <w:t>Opettaja</w:t>
+      <w:proofErr w:type="spellStart"/>
+      <w:r>
+        <w:rPr>
+          <w:lang w:val="fi-FI"/>
+        </w:rPr>
+        <w:t>Softala</w:t>
+      </w:r>
+      <w:proofErr w:type="spellEnd"/>
+      <w:r>
+        <w:rPr>
+          <w:lang w:val="fi-FI"/>
+        </w:rPr>
+        <w:t xml:space="preserve"> III:n o</w:t>
+      </w:r>
+      <w:r>
+        <w:rPr>
+          <w:lang w:val="fi-FI"/>
+        </w:rPr>
+        <w:t>pettaja</w:t>
       </w:r>
     </w:p>
     <w:p>
@@ -277,13 +860,27 @@
         <w:rPr>
           <w:lang w:val="fi-FI"/>
         </w:rPr>
-        <w:t>Toimija on tunnis</w:t>
-      </w:r>
-      <w:r>
-        <w:rPr>
-          <w:lang w:val="fi-FI"/>
-        </w:rPr>
-        <w:t>tautunut sovellukseen.</w:t>
+        <w:t xml:space="preserve">Toimija on </w:t>
+      </w:r>
+      <w:proofErr w:type="spellStart"/>
+      <w:r>
+        <w:rPr>
+          <w:lang w:val="fi-FI"/>
+        </w:rPr>
+        <w:t>tunnis</w:t>
+      </w:r>
+      <w:r>
+        <w:rPr>
+          <w:lang w:val="fi-FI"/>
+        </w:rPr>
+        <w:t>tautunut</w:t>
+      </w:r>
+      <w:proofErr w:type="spellEnd"/>
+      <w:r>
+        <w:rPr>
+          <w:lang w:val="fi-FI"/>
+        </w:rPr>
+        <w:t xml:space="preserve"> sovellukseen.</w:t>
       </w:r>
     </w:p>
     <w:p>
@@ -472,26 +1069,13 @@
     </w:p>
     <w:p>
       <w:pPr>
-        <w:pStyle w:val="perus"/>
-        <w:rPr>
-          <w:b/>
-          <w:lang w:val="fi-FI"/>
-        </w:rPr>
-      </w:pPr>
-      <w:r>
-        <w:rPr>
-          <w:b/>
-          <w:lang w:val="fi-FI"/>
-        </w:rPr>
-        <w:t xml:space="preserve">2.2 </w:t>
-      </w:r>
-      <w:r>
-        <w:rPr>
-          <w:b/>
-          <w:lang w:val="fi-FI"/>
-        </w:rPr>
+        <w:pStyle w:val="Heading2"/>
+      </w:pPr>
+      <w:bookmarkStart w:id="3" w:name="_Toc385930344"/>
+      <w:r>
         <w:t>Yhden koulutuksen tietojen hakeminen</w:t>
       </w:r>
+      <w:bookmarkEnd w:id="3"/>
     </w:p>
     <w:p>
       <w:pPr>
@@ -528,11 +1112,19 @@
         </w:rPr>
         <w:tab/>
       </w:r>
-      <w:r>
-        <w:rPr>
-          <w:lang w:val="fi-FI"/>
-        </w:rPr>
-        <w:t>Opettaja</w:t>
+      <w:proofErr w:type="spellStart"/>
+      <w:r>
+        <w:rPr>
+          <w:lang w:val="fi-FI"/>
+        </w:rPr>
+        <w:t>Softala</w:t>
+      </w:r>
+      <w:proofErr w:type="spellEnd"/>
+      <w:r>
+        <w:rPr>
+          <w:lang w:val="fi-FI"/>
+        </w:rPr>
+        <w:t xml:space="preserve"> III:n opettaja</w:t>
       </w:r>
     </w:p>
     <w:p>
@@ -559,7 +1151,21 @@
         <w:rPr>
           <w:lang w:val="fi-FI"/>
         </w:rPr>
-        <w:t xml:space="preserve">Toimija on tunnistautunut sovellukseen ja on </w:t>
+        <w:t xml:space="preserve">Toimija on </w:t>
+      </w:r>
+      <w:proofErr w:type="spellStart"/>
+      <w:r>
+        <w:rPr>
+          <w:lang w:val="fi-FI"/>
+        </w:rPr>
+        <w:t>tunnistautunut</w:t>
+      </w:r>
+      <w:proofErr w:type="spellEnd"/>
+      <w:r>
+        <w:rPr>
+          <w:lang w:val="fi-FI"/>
+        </w:rPr>
+        <w:t xml:space="preserve"> sovellukseen ja on </w:t>
       </w:r>
       <w:r>
         <w:rPr>
@@ -573,8 +1179,6 @@
         </w:rPr>
         <w:t>Listaus</w:t>
       </w:r>
-      <w:bookmarkStart w:id="0" w:name="_GoBack"/>
-      <w:bookmarkEnd w:id="0"/>
       <w:r>
         <w:rPr>
           <w:lang w:val="fi-FI"/>
@@ -594,6 +1198,7 @@
         <w:rPr>
           <w:lang w:val="fi-FI"/>
         </w:rPr>
+        <w:lastRenderedPageBreak/>
         <w:t>Lopputulos</w:t>
       </w:r>
       <w:r>
@@ -680,7 +1285,19 @@
         <w:rPr>
           <w:lang w:val="fi-FI"/>
         </w:rPr>
-        <w:t>hakee tiedot kaikista koulutuksista ja listaa ne toimijalle.</w:t>
+        <w:t xml:space="preserve">hakee tiedot kaikista koulutuksista ja </w:t>
+      </w:r>
+      <w:r>
+        <w:rPr>
+          <w:lang w:val="fi-FI"/>
+        </w:rPr>
+        <w:t>näyttää</w:t>
+      </w:r>
+      <w:r>
+        <w:rPr>
+          <w:lang w:val="fi-FI"/>
+        </w:rPr>
+        <w:t xml:space="preserve"> ne toimijalle.</w:t>
       </w:r>
     </w:p>
     <w:p>
@@ -699,13 +1316,73 @@
         <w:rPr>
           <w:lang w:val="fi-FI"/>
         </w:rPr>
-        <w:t xml:space="preserve">Toimija napauttaa </w:t>
-      </w:r>
-      <w:r>
-        <w:rPr>
-          <w:lang w:val="fi-FI"/>
-        </w:rPr>
-        <w:t>sen koulutuksen, jonka tiedot hän haluaa nähdä, nimeä.</w:t>
+        <w:t>Toimija nap</w:t>
+      </w:r>
+      <w:r>
+        <w:rPr>
+          <w:lang w:val="fi-FI"/>
+        </w:rPr>
+        <w:t>s</w:t>
+      </w:r>
+      <w:r>
+        <w:rPr>
+          <w:lang w:val="fi-FI"/>
+        </w:rPr>
+        <w:t xml:space="preserve">auttaa </w:t>
+      </w:r>
+      <w:r>
+        <w:rPr>
+          <w:lang w:val="fi-FI"/>
+        </w:rPr>
+        <w:t xml:space="preserve">sen </w:t>
+      </w:r>
+      <w:r>
+        <w:rPr>
+          <w:lang w:val="fi-FI"/>
+        </w:rPr>
+        <w:t>”</w:t>
+      </w:r>
+      <w:r>
+        <w:rPr>
+          <w:lang w:val="fi-FI"/>
+        </w:rPr>
+        <w:t>koulutukse</w:t>
+      </w:r>
+      <w:r>
+        <w:rPr>
+          <w:lang w:val="fi-FI"/>
+        </w:rPr>
+        <w:t>e</w:t>
+      </w:r>
+      <w:r>
+        <w:rPr>
+          <w:lang w:val="fi-FI"/>
+        </w:rPr>
+        <w:t>n</w:t>
+      </w:r>
+      <w:r>
+        <w:rPr>
+          <w:lang w:val="fi-FI"/>
+        </w:rPr>
+        <w:t>”-painiketta</w:t>
+      </w:r>
+      <w:r>
+        <w:rPr>
+          <w:lang w:val="fi-FI"/>
+        </w:rPr>
+        <w:t>, jonk</w:t>
+      </w:r>
+      <w:r>
+        <w:rPr>
+          <w:lang w:val="fi-FI"/>
+        </w:rPr>
+        <w:t>a tiedot hän haluaa nähdä</w:t>
+      </w:r>
+      <w:r>
+        <w:rPr>
+          <w:lang w:val="fi-FI"/>
+        </w:rPr>
+        <w:t>.</w:t>
       </w:r>
     </w:p>
     <w:p>
@@ -742,7 +1419,19 @@
         <w:rPr>
           <w:lang w:val="fi-FI"/>
         </w:rPr>
-        <w:t>hakee tiedot yhdestä koulutuksesta ja listaa ne toimijalle.</w:t>
+        <w:t>hakee t</w:t>
+      </w:r>
+      <w:r>
+        <w:rPr>
+          <w:lang w:val="fi-FI"/>
+        </w:rPr>
+        <w:t>iedot yhdestä koulutuksesta ja näyttää</w:t>
+      </w:r>
+      <w:r>
+        <w:rPr>
+          <w:lang w:val="fi-FI"/>
+        </w:rPr>
+        <w:t xml:space="preserve"> ne toimijalle.</w:t>
       </w:r>
     </w:p>
     <w:p>
@@ -753,13 +1442,334 @@
         </w:rPr>
       </w:pPr>
     </w:p>
+    <w:p>
+      <w:pPr>
+        <w:pStyle w:val="Heading2"/>
+      </w:pPr>
+      <w:bookmarkStart w:id="4" w:name="_Toc385930345"/>
+      <w:r>
+        <w:t>Yhden koulutuksen tietojen muokkaaminen</w:t>
+      </w:r>
+      <w:bookmarkEnd w:id="4"/>
+    </w:p>
+    <w:p>
+      <w:pPr>
+        <w:pStyle w:val="perus"/>
+        <w:rPr>
+          <w:lang w:val="fi-FI"/>
+        </w:rPr>
+      </w:pPr>
+    </w:p>
+    <w:p>
+      <w:pPr>
+        <w:pStyle w:val="perus"/>
+        <w:ind w:left="1304"/>
+        <w:rPr>
+          <w:lang w:val="fi-FI"/>
+        </w:rPr>
+      </w:pPr>
+      <w:r>
+        <w:rPr>
+          <w:lang w:val="fi-FI"/>
+        </w:rPr>
+        <w:t>Toimija(t)</w:t>
+      </w:r>
+      <w:r>
+        <w:rPr>
+          <w:lang w:val="fi-FI"/>
+        </w:rPr>
+        <w:tab/>
+      </w:r>
+      <w:r>
+        <w:rPr>
+          <w:lang w:val="fi-FI"/>
+        </w:rPr>
+        <w:tab/>
+      </w:r>
+      <w:proofErr w:type="spellStart"/>
+      <w:r>
+        <w:rPr>
+          <w:lang w:val="fi-FI"/>
+        </w:rPr>
+        <w:t>Softala</w:t>
+      </w:r>
+      <w:proofErr w:type="spellEnd"/>
+      <w:r>
+        <w:rPr>
+          <w:lang w:val="fi-FI"/>
+        </w:rPr>
+        <w:t xml:space="preserve"> III:n opettaja</w:t>
+      </w:r>
+    </w:p>
+    <w:p>
+      <w:pPr>
+        <w:pStyle w:val="perus"/>
+        <w:ind w:left="3912" w:hanging="2608"/>
+        <w:rPr>
+          <w:lang w:val="fi-FI"/>
+        </w:rPr>
+      </w:pPr>
+      <w:r>
+        <w:rPr>
+          <w:lang w:val="fi-FI"/>
+        </w:rPr>
+        <w:t>Esiehto</w:t>
+      </w:r>
+      <w:r>
+        <w:rPr>
+          <w:lang w:val="fi-FI"/>
+        </w:rPr>
+        <w:tab/>
+        <w:t xml:space="preserve">Toimija haluaa muokata koulutuksen tietoja ja on valinnut </w:t>
+      </w:r>
+      <w:r>
+        <w:rPr>
+          <w:lang w:val="fi-FI"/>
+        </w:rPr>
+        <w:t>koulutustilaisuuden, jota haluaa muokata,</w:t>
+      </w:r>
+      <w:r>
+        <w:rPr>
+          <w:lang w:val="fi-FI"/>
+        </w:rPr>
+        <w:t xml:space="preserve"> järjestelmästä.</w:t>
+      </w:r>
+    </w:p>
+    <w:p>
+      <w:pPr>
+        <w:pStyle w:val="perus"/>
+        <w:ind w:left="3912" w:hanging="2608"/>
+        <w:rPr>
+          <w:lang w:val="fi-FI"/>
+        </w:rPr>
+      </w:pPr>
+      <w:r>
+        <w:rPr>
+          <w:lang w:val="fi-FI"/>
+        </w:rPr>
+        <w:t>Lopputulos</w:t>
+      </w:r>
+      <w:r>
+        <w:rPr>
+          <w:lang w:val="fi-FI"/>
+        </w:rPr>
+        <w:tab/>
+        <w:t xml:space="preserve">Toimija on muokannut </w:t>
+      </w:r>
+      <w:r>
+        <w:rPr>
+          <w:lang w:val="fi-FI"/>
+        </w:rPr>
+        <w:t>koulutustilaisuuden tietoja haluamaansa muotoon.</w:t>
+      </w:r>
+    </w:p>
+    <w:p>
+      <w:pPr>
+        <w:pStyle w:val="perus"/>
+        <w:ind w:left="3912" w:hanging="2608"/>
+        <w:rPr>
+          <w:lang w:val="fi-FI"/>
+        </w:rPr>
+      </w:pPr>
+      <w:r>
+        <w:rPr>
+          <w:lang w:val="fi-FI"/>
+        </w:rPr>
+        <w:t>Käyttötiheys</w:t>
+      </w:r>
+      <w:r>
+        <w:rPr>
+          <w:lang w:val="fi-FI"/>
+        </w:rPr>
+        <w:tab/>
+        <w:t>1-2 kertaa lukukaudessa/koulutustilaisuus</w:t>
+      </w:r>
+    </w:p>
+    <w:p>
+      <w:pPr>
+        <w:pStyle w:val="perus"/>
+        <w:ind w:left="3912" w:hanging="2608"/>
+        <w:rPr>
+          <w:lang w:val="fi-FI"/>
+        </w:rPr>
+      </w:pPr>
+    </w:p>
+    <w:p>
+      <w:pPr>
+        <w:pStyle w:val="perus"/>
+        <w:numPr>
+          <w:ilvl w:val="0"/>
+          <w:numId w:val="8"/>
+        </w:numPr>
+        <w:rPr>
+          <w:lang w:val="fi-FI"/>
+        </w:rPr>
+      </w:pPr>
+      <w:r>
+        <w:rPr>
+          <w:lang w:val="fi-FI"/>
+        </w:rPr>
+        <w:t>Käyttötapaus</w:t>
+      </w:r>
+      <w:r>
+        <w:rPr>
+          <w:lang w:val="fi-FI"/>
+        </w:rPr>
+        <w:t xml:space="preserve"> hakee valitun koulutustilaisuuden tiedot toimijalle näkyviin. Koulutustilaisuudesta näkyy aihe, kuvaus, lähtötaso, koulutustila, aloitus- ja lopetusaika ja koulutustilaisuuteen liittyvät avainsanat.</w:t>
+      </w:r>
+    </w:p>
+    <w:p>
+      <w:pPr>
+        <w:pStyle w:val="perus"/>
+        <w:ind w:left="1664"/>
+        <w:rPr>
+          <w:lang w:val="fi-FI"/>
+        </w:rPr>
+      </w:pPr>
+      <w:r>
+        <w:rPr>
+          <w:lang w:val="fi-FI"/>
+        </w:rPr>
+        <w:t>P1. Tekninen virhe</w:t>
+      </w:r>
+    </w:p>
+    <w:p>
+      <w:pPr>
+        <w:pStyle w:val="perus"/>
+        <w:numPr>
+          <w:ilvl w:val="0"/>
+          <w:numId w:val="8"/>
+        </w:numPr>
+        <w:rPr>
+          <w:lang w:val="fi-FI"/>
+        </w:rPr>
+      </w:pPr>
+      <w:r>
+        <w:rPr>
+          <w:lang w:val="fi-FI"/>
+        </w:rPr>
+        <w:t>Toimija napsauttaa ”Muokkaa”-painiketta.</w:t>
+      </w:r>
+    </w:p>
+    <w:p>
+      <w:pPr>
+        <w:pStyle w:val="perus"/>
+        <w:ind w:left="1664"/>
+        <w:rPr>
+          <w:lang w:val="fi-FI"/>
+        </w:rPr>
+      </w:pPr>
+      <w:r>
+        <w:rPr>
+          <w:lang w:val="fi-FI"/>
+        </w:rPr>
+        <w:t>V2. Toimija sulkee selaimen, käyttötapaus päättyy.</w:t>
+      </w:r>
+    </w:p>
+    <w:p>
+      <w:pPr>
+        <w:pStyle w:val="perus"/>
+        <w:numPr>
+          <w:ilvl w:val="0"/>
+          <w:numId w:val="8"/>
+        </w:numPr>
+        <w:rPr>
+          <w:lang w:val="fi-FI"/>
+        </w:rPr>
+      </w:pPr>
+      <w:r>
+        <w:rPr>
+          <w:lang w:val="fi-FI"/>
+        </w:rPr>
+        <w:t>KT näyttää ponnahdusikkunan, jossa on mahdollista syöttää uudelleen koulutustilaisuuden tietoja.</w:t>
+      </w:r>
+    </w:p>
+    <w:p>
+      <w:pPr>
+        <w:pStyle w:val="perus"/>
+        <w:ind w:left="1664"/>
+        <w:rPr>
+          <w:lang w:val="fi-FI"/>
+        </w:rPr>
+      </w:pPr>
+      <w:r>
+        <w:rPr>
+          <w:lang w:val="fi-FI"/>
+        </w:rPr>
+        <w:t>P3. Tekninen virhe</w:t>
+      </w:r>
+    </w:p>
+    <w:p>
+      <w:pPr>
+        <w:pStyle w:val="perus"/>
+        <w:numPr>
+          <w:ilvl w:val="0"/>
+          <w:numId w:val="8"/>
+        </w:numPr>
+        <w:rPr>
+          <w:lang w:val="fi-FI"/>
+        </w:rPr>
+      </w:pPr>
+      <w:r>
+        <w:rPr>
+          <w:lang w:val="fi-FI"/>
+        </w:rPr>
+        <w:t>Toimija täyttää uudet tiedot haluamiin syötekenttiin.</w:t>
+      </w:r>
+    </w:p>
+    <w:p>
+      <w:pPr>
+        <w:pStyle w:val="perus"/>
+        <w:ind w:left="1664"/>
+        <w:rPr>
+          <w:lang w:val="fi-FI"/>
+        </w:rPr>
+      </w:pPr>
+      <w:r>
+        <w:rPr>
+          <w:lang w:val="fi-FI"/>
+        </w:rPr>
+        <w:t>V4. Toimija ei halua muokata sittenkään mitään tietoja -&gt; 1.</w:t>
+      </w:r>
+    </w:p>
+    <w:p>
+      <w:pPr>
+        <w:pStyle w:val="perus"/>
+        <w:numPr>
+          <w:ilvl w:val="0"/>
+          <w:numId w:val="8"/>
+        </w:numPr>
+        <w:rPr>
+          <w:lang w:val="fi-FI"/>
+        </w:rPr>
+      </w:pPr>
+      <w:r>
+        <w:rPr>
+          <w:lang w:val="fi-FI"/>
+        </w:rPr>
+        <w:t>KT vastaanottaa toimijan uudet antamat tiedot validoiden ne (ks. käsittelysäännöt). KT ilmoittaa tiedot muutetuiksi ja uudelleenohjaa koulutustilaisuus-sivulle, jossa on muokatut tiedot voimassa.</w:t>
+      </w:r>
+    </w:p>
+    <w:p>
+      <w:pPr>
+        <w:pStyle w:val="perus"/>
+        <w:ind w:left="1664"/>
+        <w:rPr>
+          <w:lang w:val="fi-FI"/>
+        </w:rPr>
+      </w:pPr>
+      <w:r>
+        <w:rPr>
+          <w:lang w:val="fi-FI"/>
+        </w:rPr>
+        <w:t>P5. Talletus ei onnistu, tiedot virheellisiä -&gt; 4.</w:t>
+      </w:r>
+      <w:bookmarkStart w:id="5" w:name="_GoBack"/>
+      <w:bookmarkEnd w:id="5"/>
+    </w:p>
     <w:sectPr>
-      <w:headerReference w:type="even" r:id="rId8"/>
-      <w:headerReference w:type="default" r:id="rId9"/>
-      <w:footerReference w:type="even" r:id="rId10"/>
-      <w:footerReference w:type="default" r:id="rId11"/>
-      <w:headerReference w:type="first" r:id="rId12"/>
-      <w:footerReference w:type="first" r:id="rId13"/>
+      <w:headerReference w:type="default" r:id="rId8"/>
+      <w:footerReference w:type="default" r:id="rId9"/>
       <w:pgSz w:w="11906" w:h="16838"/>
       <w:pgMar w:top="567" w:right="851" w:bottom="1134" w:left="1134" w:header="709" w:footer="709" w:gutter="0"/>
       <w:cols w:space="708"/>
@@ -800,34 +1810,14 @@
     <w:pPr>
       <w:pStyle w:val="Footer"/>
     </w:pPr>
-  </w:p>
-</w:ftr>
-</file>
-
-<file path=word/footer2.xml><?xml version="1.0" encoding="utf-8"?>
-<w:ftr xmlns:wpc="http://schemas.microsoft.com/office/word/2010/wordprocessingCanvas" xmlns:mc="http://schemas.openxmlformats.org/markup-compatibility/2006" xmlns:o="urn:schemas-microsoft-com:office:office" xmlns:r="http://schemas.openxmlformats.org/officeDocument/2006/relationships" xmlns:m="http://schemas.openxmlformats.org/officeDocument/2006/math" xmlns:v="urn:schemas-microsoft-com:vml" xmlns:wp14="http://schemas.microsoft.com/office/word/2010/wordprocessingDrawing" xmlns:wp="http://schemas.openxmlformats.org/drawingml/2006/wordprocessingDrawing" xmlns:w10="urn:schemas-microsoft-com:office:word" xmlns:w="http://schemas.openxmlformats.org/wordprocessingml/2006/main" xmlns:w14="http://schemas.microsoft.com/office/word/2010/wordml" xmlns:w15="http://schemas.microsoft.com/office/word/2012/wordml" xmlns:wpg="http://schemas.microsoft.com/office/word/2010/wordprocessingGroup" xmlns:wpi="http://schemas.microsoft.com/office/word/2010/wordprocessingInk" xmlns:wne="http://schemas.microsoft.com/office/word/2006/wordml" xmlns:wps="http://schemas.microsoft.com/office/word/2010/wordprocessingShape" mc:Ignorable="w14 w15 wp14">
-  <w:p>
-    <w:pPr>
-      <w:pStyle w:val="perus"/>
-    </w:pPr>
     <w:fldSimple w:instr=" FILENAME   \* MERGEFORMAT ">
       <w:r>
         <w:rPr>
           <w:noProof/>
         </w:rPr>
-        <w:t>Document1</w:t>
+        <w:t>Määrittely</w:t>
       </w:r>
     </w:fldSimple>
-  </w:p>
-</w:ftr>
-</file>
-
-<file path=word/footer3.xml><?xml version="1.0" encoding="utf-8"?>
-<w:ftr xmlns:wpc="http://schemas.microsoft.com/office/word/2010/wordprocessingCanvas" xmlns:mc="http://schemas.openxmlformats.org/markup-compatibility/2006" xmlns:o="urn:schemas-microsoft-com:office:office" xmlns:r="http://schemas.openxmlformats.org/officeDocument/2006/relationships" xmlns:m="http://schemas.openxmlformats.org/officeDocument/2006/math" xmlns:v="urn:schemas-microsoft-com:vml" xmlns:wp14="http://schemas.microsoft.com/office/word/2010/wordprocessingDrawing" xmlns:wp="http://schemas.openxmlformats.org/drawingml/2006/wordprocessingDrawing" xmlns:w10="urn:schemas-microsoft-com:office:word" xmlns:w="http://schemas.openxmlformats.org/wordprocessingml/2006/main" xmlns:w14="http://schemas.microsoft.com/office/word/2010/wordml" xmlns:w15="http://schemas.microsoft.com/office/word/2012/wordml" xmlns:wpg="http://schemas.microsoft.com/office/word/2010/wordprocessingGroup" xmlns:wpi="http://schemas.microsoft.com/office/word/2010/wordprocessingInk" xmlns:wne="http://schemas.microsoft.com/office/word/2006/wordml" xmlns:wps="http://schemas.microsoft.com/office/word/2010/wordprocessingShape" mc:Ignorable="w14 w15 wp14">
-  <w:p>
-    <w:pPr>
-      <w:pStyle w:val="Footer"/>
-    </w:pPr>
   </w:p>
 </w:ftr>
 </file>
@@ -858,16 +1848,6 @@
 </file>
 
 <file path=word/header1.xml><?xml version="1.0" encoding="utf-8"?>
-<w:hdr xmlns:wpc="http://schemas.microsoft.com/office/word/2010/wordprocessingCanvas" xmlns:mc="http://schemas.openxmlformats.org/markup-compatibility/2006" xmlns:o="urn:schemas-microsoft-com:office:office" xmlns:r="http://schemas.openxmlformats.org/officeDocument/2006/relationships" xmlns:m="http://schemas.openxmlformats.org/officeDocument/2006/math" xmlns:v="urn:schemas-microsoft-com:vml" xmlns:wp14="http://schemas.microsoft.com/office/word/2010/wordprocessingDrawing" xmlns:wp="http://schemas.openxmlformats.org/drawingml/2006/wordprocessingDrawing" xmlns:w10="urn:schemas-microsoft-com:office:word" xmlns:w="http://schemas.openxmlformats.org/wordprocessingml/2006/main" xmlns:w14="http://schemas.microsoft.com/office/word/2010/wordml" xmlns:w15="http://schemas.microsoft.com/office/word/2012/wordml" xmlns:wpg="http://schemas.microsoft.com/office/word/2010/wordprocessingGroup" xmlns:wpi="http://schemas.microsoft.com/office/word/2010/wordprocessingInk" xmlns:wne="http://schemas.microsoft.com/office/word/2006/wordml" xmlns:wps="http://schemas.microsoft.com/office/word/2010/wordprocessingShape" mc:Ignorable="w14 w15 wp14">
-  <w:p>
-    <w:pPr>
-      <w:pStyle w:val="Header"/>
-    </w:pPr>
-  </w:p>
-</w:hdr>
-</file>
-
-<file path=word/header2.xml><?xml version="1.0" encoding="utf-8"?>
 <w:hdr xmlns:wpc="http://schemas.microsoft.com/office/word/2010/wordprocessingCanvas" xmlns:mc="http://schemas.openxmlformats.org/markup-compatibility/2006" xmlns:o="urn:schemas-microsoft-com:office:office" xmlns:r="http://schemas.openxmlformats.org/officeDocument/2006/relationships" xmlns:m="http://schemas.openxmlformats.org/officeDocument/2006/math" xmlns:v="urn:schemas-microsoft-com:vml" xmlns:wp14="http://schemas.microsoft.com/office/word/2010/wordprocessingDrawing" xmlns:wp="http://schemas.openxmlformats.org/drawingml/2006/wordprocessingDrawing" xmlns:w10="urn:schemas-microsoft-com:office:word" xmlns:w="http://schemas.openxmlformats.org/wordprocessingml/2006/main" xmlns:w14="http://schemas.microsoft.com/office/word/2010/wordml" xmlns:w15="http://schemas.microsoft.com/office/word/2012/wordml" xmlns:wpg="http://schemas.microsoft.com/office/word/2010/wordprocessingGroup" xmlns:wpi="http://schemas.microsoft.com/office/word/2010/wordprocessingInk" xmlns:wne="http://schemas.microsoft.com/office/word/2006/wordml" xmlns:wps="http://schemas.microsoft.com/office/word/2010/wordprocessingShape" mc:Ignorable="w14 w15 wp14">
   <w:p>
     <w:pPr>
@@ -965,7 +1945,7 @@
         <w:noProof/>
         <w:lang w:val="fi-FI"/>
       </w:rPr>
-      <w:t>1</w:t>
+      <w:t>2</w:t>
     </w:r>
     <w:r>
       <w:rPr>
@@ -1005,7 +1985,7 @@
         <w:noProof/>
         <w:lang w:val="fi-FI"/>
       </w:rPr>
-      <w:t>1</w:t>
+      <w:t>2</w:t>
     </w:r>
     <w:r>
       <w:rPr>
@@ -1089,7 +2069,7 @@
         <w:noProof/>
         <w:lang w:val="fi-FI"/>
       </w:rPr>
-      <w:t>10.4.2014</w:t>
+      <w:t>22.4.2014</w:t>
     </w:r>
     <w:r>
       <w:rPr>
@@ -1102,9 +2082,19 @@
     <w:pPr>
       <w:pStyle w:val="perus"/>
     </w:pPr>
+    <w:proofErr w:type="spellStart"/>
     <w:r>
-      <w:t>Samu Mukkala</w:t>
+      <w:t>Samu</w:t>
     </w:r>
+    <w:proofErr w:type="spellEnd"/>
+    <w:r>
+      <w:t xml:space="preserve"> </w:t>
+    </w:r>
+    <w:proofErr w:type="spellStart"/>
+    <w:r>
+      <w:t>Mukkala</w:t>
+    </w:r>
+    <w:proofErr w:type="spellEnd"/>
     <w:r>
       <w:tab/>
     </w:r>
@@ -1119,23 +2109,23 @@
     <w:pPr>
       <w:pStyle w:val="perus"/>
     </w:pPr>
+    <w:proofErr w:type="spellStart"/>
     <w:r>
-      <w:t>Kalle Mäkynen</w:t>
+      <w:t>Kalle</w:t>
     </w:r>
+    <w:proofErr w:type="spellEnd"/>
+    <w:r>
+      <w:t xml:space="preserve"> </w:t>
+    </w:r>
+    <w:proofErr w:type="spellStart"/>
+    <w:r>
+      <w:t>Mäkynen</w:t>
+    </w:r>
+    <w:proofErr w:type="spellEnd"/>
   </w:p>
   <w:p>
     <w:pPr>
       <w:pStyle w:val="perus"/>
-    </w:pPr>
-  </w:p>
-</w:hdr>
-</file>
-
-<file path=word/header3.xml><?xml version="1.0" encoding="utf-8"?>
-<w:hdr xmlns:wpc="http://schemas.microsoft.com/office/word/2010/wordprocessingCanvas" xmlns:mc="http://schemas.openxmlformats.org/markup-compatibility/2006" xmlns:o="urn:schemas-microsoft-com:office:office" xmlns:r="http://schemas.openxmlformats.org/officeDocument/2006/relationships" xmlns:m="http://schemas.openxmlformats.org/officeDocument/2006/math" xmlns:v="urn:schemas-microsoft-com:vml" xmlns:wp14="http://schemas.microsoft.com/office/word/2010/wordprocessingDrawing" xmlns:wp="http://schemas.openxmlformats.org/drawingml/2006/wordprocessingDrawing" xmlns:w10="urn:schemas-microsoft-com:office:word" xmlns:w="http://schemas.openxmlformats.org/wordprocessingml/2006/main" xmlns:w14="http://schemas.microsoft.com/office/word/2010/wordml" xmlns:w15="http://schemas.microsoft.com/office/word/2012/wordml" xmlns:wpg="http://schemas.microsoft.com/office/word/2010/wordprocessingGroup" xmlns:wpi="http://schemas.microsoft.com/office/word/2010/wordprocessingInk" xmlns:wne="http://schemas.microsoft.com/office/word/2006/wordml" xmlns:wps="http://schemas.microsoft.com/office/word/2010/wordprocessingShape" mc:Ignorable="w14 w15 wp14">
-  <w:p>
-    <w:pPr>
-      <w:pStyle w:val="Header"/>
     </w:pPr>
   </w:p>
 </w:hdr>
@@ -1233,6 +2223,95 @@
     </w:lvl>
   </w:abstractNum>
   <w:abstractNum w:abstractNumId="1">
+    <w:nsid w:val="03614444"/>
+    <w:multiLevelType w:val="hybridMultilevel"/>
+    <w:tmpl w:val="88DA86BC"/>
+    <w:lvl w:ilvl="0" w:tplc="0E54F716">
+      <w:start w:val="1"/>
+      <w:numFmt w:val="decimal"/>
+      <w:lvlText w:val="%1."/>
+      <w:lvlJc w:val="left"/>
+      <w:pPr>
+        <w:ind w:left="1664" w:hanging="360"/>
+      </w:pPr>
+      <w:rPr>
+        <w:rFonts w:hint="default"/>
+      </w:rPr>
+    </w:lvl>
+    <w:lvl w:ilvl="1" w:tplc="040B0019" w:tentative="1">
+      <w:start w:val="1"/>
+      <w:numFmt w:val="lowerLetter"/>
+      <w:lvlText w:val="%2."/>
+      <w:lvlJc w:val="left"/>
+      <w:pPr>
+        <w:ind w:left="2384" w:hanging="360"/>
+      </w:pPr>
+    </w:lvl>
+    <w:lvl w:ilvl="2" w:tplc="040B001B" w:tentative="1">
+      <w:start w:val="1"/>
+      <w:numFmt w:val="lowerRoman"/>
+      <w:lvlText w:val="%3."/>
+      <w:lvlJc w:val="right"/>
+      <w:pPr>
+        <w:ind w:left="3104" w:hanging="180"/>
+      </w:pPr>
+    </w:lvl>
+    <w:lvl w:ilvl="3" w:tplc="040B000F" w:tentative="1">
+      <w:start w:val="1"/>
+      <w:numFmt w:val="decimal"/>
+      <w:lvlText w:val="%4."/>
+      <w:lvlJc w:val="left"/>
+      <w:pPr>
+        <w:ind w:left="3824" w:hanging="360"/>
+      </w:pPr>
+    </w:lvl>
+    <w:lvl w:ilvl="4" w:tplc="040B0019" w:tentative="1">
+      <w:start w:val="1"/>
+      <w:numFmt w:val="lowerLetter"/>
+      <w:lvlText w:val="%5."/>
+      <w:lvlJc w:val="left"/>
+      <w:pPr>
+        <w:ind w:left="4544" w:hanging="360"/>
+      </w:pPr>
+    </w:lvl>
+    <w:lvl w:ilvl="5" w:tplc="040B001B" w:tentative="1">
+      <w:start w:val="1"/>
+      <w:numFmt w:val="lowerRoman"/>
+      <w:lvlText w:val="%6."/>
+      <w:lvlJc w:val="right"/>
+      <w:pPr>
+        <w:ind w:left="5264" w:hanging="180"/>
+      </w:pPr>
+    </w:lvl>
+    <w:lvl w:ilvl="6" w:tplc="040B000F" w:tentative="1">
+      <w:start w:val="1"/>
+      <w:numFmt w:val="decimal"/>
+      <w:lvlText w:val="%7."/>
+      <w:lvlJc w:val="left"/>
+      <w:pPr>
+        <w:ind w:left="5984" w:hanging="360"/>
+      </w:pPr>
+    </w:lvl>
+    <w:lvl w:ilvl="7" w:tplc="040B0019" w:tentative="1">
+      <w:start w:val="1"/>
+      <w:numFmt w:val="lowerLetter"/>
+      <w:lvlText w:val="%8."/>
+      <w:lvlJc w:val="left"/>
+      <w:pPr>
+        <w:ind w:left="6704" w:hanging="360"/>
+      </w:pPr>
+    </w:lvl>
+    <w:lvl w:ilvl="8" w:tplc="040B001B" w:tentative="1">
+      <w:start w:val="1"/>
+      <w:numFmt w:val="lowerRoman"/>
+      <w:lvlText w:val="%9."/>
+      <w:lvlJc w:val="right"/>
+      <w:pPr>
+        <w:ind w:left="7424" w:hanging="180"/>
+      </w:pPr>
+    </w:lvl>
+  </w:abstractNum>
+  <w:abstractNum w:abstractNumId="2">
     <w:nsid w:val="075F02A3"/>
     <w:multiLevelType w:val="multilevel"/>
     <w:tmpl w:val="040B0025"/>
@@ -1327,7 +2406,7 @@
       </w:pPr>
     </w:lvl>
   </w:abstractNum>
-  <w:abstractNum w:abstractNumId="2">
+  <w:abstractNum w:abstractNumId="3">
     <w:nsid w:val="186C12D7"/>
     <w:multiLevelType w:val="hybridMultilevel"/>
     <w:tmpl w:val="EB1AD2AE"/>
@@ -1416,7 +2495,7 @@
       </w:pPr>
     </w:lvl>
   </w:abstractNum>
-  <w:abstractNum w:abstractNumId="3">
+  <w:abstractNum w:abstractNumId="4">
     <w:nsid w:val="44A8134B"/>
     <w:multiLevelType w:val="hybridMultilevel"/>
     <w:tmpl w:val="B680CA20"/>
@@ -1505,7 +2584,7 @@
       </w:pPr>
     </w:lvl>
   </w:abstractNum>
-  <w:abstractNum w:abstractNumId="4">
+  <w:abstractNum w:abstractNumId="5">
     <w:nsid w:val="54B55A89"/>
     <w:multiLevelType w:val="hybridMultilevel"/>
     <w:tmpl w:val="B680CA20"/>
@@ -1594,7 +2673,96 @@
       </w:pPr>
     </w:lvl>
   </w:abstractNum>
-  <w:abstractNum w:abstractNumId="5">
+  <w:abstractNum w:abstractNumId="6">
+    <w:nsid w:val="5BAD3B98"/>
+    <w:multiLevelType w:val="hybridMultilevel"/>
+    <w:tmpl w:val="D9341A8A"/>
+    <w:lvl w:ilvl="0" w:tplc="98DCCD26">
+      <w:start w:val="1"/>
+      <w:numFmt w:val="decimal"/>
+      <w:lvlText w:val="%1."/>
+      <w:lvlJc w:val="left"/>
+      <w:pPr>
+        <w:ind w:left="1664" w:hanging="360"/>
+      </w:pPr>
+      <w:rPr>
+        <w:rFonts w:hint="default"/>
+      </w:rPr>
+    </w:lvl>
+    <w:lvl w:ilvl="1" w:tplc="040B0019" w:tentative="1">
+      <w:start w:val="1"/>
+      <w:numFmt w:val="lowerLetter"/>
+      <w:lvlText w:val="%2."/>
+      <w:lvlJc w:val="left"/>
+      <w:pPr>
+        <w:ind w:left="2384" w:hanging="360"/>
+      </w:pPr>
+    </w:lvl>
+    <w:lvl w:ilvl="2" w:tplc="040B001B" w:tentative="1">
+      <w:start w:val="1"/>
+      <w:numFmt w:val="lowerRoman"/>
+      <w:lvlText w:val="%3."/>
+      <w:lvlJc w:val="right"/>
+      <w:pPr>
+        <w:ind w:left="3104" w:hanging="180"/>
+      </w:pPr>
+    </w:lvl>
+    <w:lvl w:ilvl="3" w:tplc="040B000F" w:tentative="1">
+      <w:start w:val="1"/>
+      <w:numFmt w:val="decimal"/>
+      <w:lvlText w:val="%4."/>
+      <w:lvlJc w:val="left"/>
+      <w:pPr>
+        <w:ind w:left="3824" w:hanging="360"/>
+      </w:pPr>
+    </w:lvl>
+    <w:lvl w:ilvl="4" w:tplc="040B0019" w:tentative="1">
+      <w:start w:val="1"/>
+      <w:numFmt w:val="lowerLetter"/>
+      <w:lvlText w:val="%5."/>
+      <w:lvlJc w:val="left"/>
+      <w:pPr>
+        <w:ind w:left="4544" w:hanging="360"/>
+      </w:pPr>
+    </w:lvl>
+    <w:lvl w:ilvl="5" w:tplc="040B001B" w:tentative="1">
+      <w:start w:val="1"/>
+      <w:numFmt w:val="lowerRoman"/>
+      <w:lvlText w:val="%6."/>
+      <w:lvlJc w:val="right"/>
+      <w:pPr>
+        <w:ind w:left="5264" w:hanging="180"/>
+      </w:pPr>
+    </w:lvl>
+    <w:lvl w:ilvl="6" w:tplc="040B000F" w:tentative="1">
+      <w:start w:val="1"/>
+      <w:numFmt w:val="decimal"/>
+      <w:lvlText w:val="%7."/>
+      <w:lvlJc w:val="left"/>
+      <w:pPr>
+        <w:ind w:left="5984" w:hanging="360"/>
+      </w:pPr>
+    </w:lvl>
+    <w:lvl w:ilvl="7" w:tplc="040B0019" w:tentative="1">
+      <w:start w:val="1"/>
+      <w:numFmt w:val="lowerLetter"/>
+      <w:lvlText w:val="%8."/>
+      <w:lvlJc w:val="left"/>
+      <w:pPr>
+        <w:ind w:left="6704" w:hanging="360"/>
+      </w:pPr>
+    </w:lvl>
+    <w:lvl w:ilvl="8" w:tplc="040B001B" w:tentative="1">
+      <w:start w:val="1"/>
+      <w:numFmt w:val="lowerRoman"/>
+      <w:lvlText w:val="%9."/>
+      <w:lvlJc w:val="right"/>
+      <w:pPr>
+        <w:ind w:left="7424" w:hanging="180"/>
+      </w:pPr>
+    </w:lvl>
+  </w:abstractNum>
+  <w:abstractNum w:abstractNumId="7">
     <w:nsid w:val="5C4918F7"/>
     <w:multiLevelType w:val="multilevel"/>
     <w:tmpl w:val="040B001F"/>
@@ -1681,22 +2849,28 @@
     </w:lvl>
   </w:abstractNum>
   <w:num w:numId="1">
-    <w:abstractNumId w:val="5"/>
+    <w:abstractNumId w:val="7"/>
   </w:num>
   <w:num w:numId="2">
-    <w:abstractNumId w:val="1"/>
+    <w:abstractNumId w:val="2"/>
   </w:num>
   <w:num w:numId="3">
-    <w:abstractNumId w:val="2"/>
+    <w:abstractNumId w:val="3"/>
   </w:num>
   <w:num w:numId="4">
     <w:abstractNumId w:val="0"/>
   </w:num>
   <w:num w:numId="5">
-    <w:abstractNumId w:val="3"/>
+    <w:abstractNumId w:val="4"/>
   </w:num>
   <w:num w:numId="6">
-    <w:abstractNumId w:val="4"/>
+    <w:abstractNumId w:val="5"/>
+  </w:num>
+  <w:num w:numId="7">
+    <w:abstractNumId w:val="6"/>
+  </w:num>
+  <w:num w:numId="8">
+    <w:abstractNumId w:val="1"/>
   </w:num>
 </w:numbering>
 </file>
@@ -2102,7 +3276,7 @@
     <w:link w:val="Heading1Char"/>
     <w:uiPriority w:val="9"/>
     <w:qFormat/>
-    <w:rsid w:val="00E456B9"/>
+    <w:rsid w:val="00E855D7"/>
     <w:pPr>
       <w:keepNext/>
       <w:keepLines/>
@@ -2114,7 +3288,9 @@
     </w:pPr>
     <w:rPr>
       <w:rFonts w:eastAsiaTheme="majorEastAsia" w:cstheme="majorBidi"/>
+      <w:b/>
       <w:bCs/>
+      <w:sz w:val="26"/>
       <w:szCs w:val="28"/>
     </w:rPr>
   </w:style>
@@ -2124,10 +3300,9 @@
     <w:next w:val="Normal"/>
     <w:link w:val="Heading2Char"/>
     <w:uiPriority w:val="9"/>
-    <w:semiHidden/>
     <w:unhideWhenUsed/>
     <w:qFormat/>
-    <w:rsid w:val="00B77A79"/>
+    <w:rsid w:val="004A08A2"/>
     <w:pPr>
       <w:keepNext/>
       <w:keepLines/>
@@ -2139,10 +3314,9 @@
       <w:outlineLvl w:val="1"/>
     </w:pPr>
     <w:rPr>
-      <w:rFonts w:asciiTheme="majorHAnsi" w:eastAsiaTheme="majorEastAsia" w:hAnsiTheme="majorHAnsi" w:cstheme="majorBidi"/>
+      <w:rFonts w:ascii="Garamond" w:eastAsiaTheme="majorEastAsia" w:hAnsi="Garamond" w:cstheme="majorBidi"/>
       <w:b/>
       <w:bCs/>
-      <w:color w:val="4F81BD" w:themeColor="accent1"/>
       <w:sz w:val="26"/>
       <w:szCs w:val="26"/>
     </w:rPr>
@@ -2511,11 +3685,12 @@
     <w:basedOn w:val="DefaultParagraphFont"/>
     <w:link w:val="Heading1"/>
     <w:uiPriority w:val="9"/>
-    <w:rsid w:val="00E456B9"/>
+    <w:rsid w:val="00E855D7"/>
     <w:rPr>
       <w:rFonts w:ascii="Garamond" w:eastAsiaTheme="majorEastAsia" w:hAnsi="Garamond" w:cstheme="majorBidi"/>
+      <w:b/>
       <w:bCs/>
-      <w:sz w:val="24"/>
+      <w:sz w:val="26"/>
       <w:szCs w:val="28"/>
       <w:lang w:val="en-US"/>
     </w:rPr>
@@ -2536,13 +3711,11 @@
     <w:basedOn w:val="DefaultParagraphFont"/>
     <w:link w:val="Heading2"/>
     <w:uiPriority w:val="9"/>
-    <w:semiHidden/>
-    <w:rsid w:val="00B77A79"/>
+    <w:rsid w:val="004A08A2"/>
     <w:rPr>
-      <w:rFonts w:asciiTheme="majorHAnsi" w:eastAsiaTheme="majorEastAsia" w:hAnsiTheme="majorHAnsi" w:cstheme="majorBidi"/>
+      <w:rFonts w:ascii="Garamond" w:eastAsiaTheme="majorEastAsia" w:hAnsi="Garamond" w:cstheme="majorBidi"/>
       <w:b/>
       <w:bCs/>
-      <w:color w:val="4F81BD" w:themeColor="accent1"/>
       <w:sz w:val="26"/>
       <w:szCs w:val="26"/>
     </w:rPr>
@@ -2646,7 +3819,615 @@
       <w:szCs w:val="20"/>
     </w:rPr>
   </w:style>
+  <w:style w:type="paragraph" w:styleId="TOCHeading">
+    <w:name w:val="TOC Heading"/>
+    <w:basedOn w:val="Heading1"/>
+    <w:next w:val="Normal"/>
+    <w:uiPriority w:val="39"/>
+    <w:unhideWhenUsed/>
+    <w:qFormat/>
+    <w:rsid w:val="004A08A2"/>
+    <w:pPr>
+      <w:numPr>
+        <w:numId w:val="0"/>
+      </w:numPr>
+      <w:spacing w:before="240" w:after="0" w:line="259" w:lineRule="auto"/>
+      <w:outlineLvl w:val="9"/>
+    </w:pPr>
+    <w:rPr>
+      <w:rFonts w:asciiTheme="majorHAnsi" w:hAnsiTheme="majorHAnsi"/>
+      <w:bCs w:val="0"/>
+      <w:color w:val="365F91" w:themeColor="accent1" w:themeShade="BF"/>
+      <w:sz w:val="32"/>
+      <w:szCs w:val="32"/>
+    </w:rPr>
+  </w:style>
+  <w:style w:type="paragraph" w:styleId="TOC1">
+    <w:name w:val="toc 1"/>
+    <w:basedOn w:val="Normal"/>
+    <w:next w:val="Normal"/>
+    <w:autoRedefine/>
+    <w:uiPriority w:val="39"/>
+    <w:unhideWhenUsed/>
+    <w:rsid w:val="00CF1BA5"/>
+    <w:pPr>
+      <w:spacing w:after="100"/>
+    </w:pPr>
+  </w:style>
+  <w:style w:type="paragraph" w:styleId="TOC2">
+    <w:name w:val="toc 2"/>
+    <w:basedOn w:val="Normal"/>
+    <w:next w:val="Normal"/>
+    <w:autoRedefine/>
+    <w:uiPriority w:val="39"/>
+    <w:unhideWhenUsed/>
+    <w:rsid w:val="00CF1BA5"/>
+    <w:pPr>
+      <w:spacing w:after="100"/>
+      <w:ind w:left="220"/>
+    </w:pPr>
+  </w:style>
+  <w:style w:type="character" w:styleId="Hyperlink">
+    <w:name w:val="Hyperlink"/>
+    <w:basedOn w:val="DefaultParagraphFont"/>
+    <w:uiPriority w:val="99"/>
+    <w:unhideWhenUsed/>
+    <w:rsid w:val="00CF1BA5"/>
+    <w:rPr>
+      <w:color w:val="0000FF" w:themeColor="hyperlink"/>
+      <w:u w:val="single"/>
+    </w:rPr>
+  </w:style>
+  <w:style w:type="character" w:styleId="PlaceholderText">
+    <w:name w:val="Placeholder Text"/>
+    <w:basedOn w:val="DefaultParagraphFont"/>
+    <w:uiPriority w:val="99"/>
+    <w:semiHidden/>
+    <w:rsid w:val="00B17244"/>
+    <w:rPr>
+      <w:color w:val="808080"/>
+    </w:rPr>
+  </w:style>
 </w:styles>
+</file>
+
+<file path=word/glossary/document.xml><?xml version="1.0" encoding="utf-8"?>
+<w:glossaryDocument xmlns:wpc="http://schemas.microsoft.com/office/word/2010/wordprocessingCanvas" xmlns:mc="http://schemas.openxmlformats.org/markup-compatibility/2006" xmlns:o="urn:schemas-microsoft-com:office:office" xmlns:r="http://schemas.openxmlformats.org/officeDocument/2006/relationships" xmlns:m="http://schemas.openxmlformats.org/officeDocument/2006/math" xmlns:v="urn:schemas-microsoft-com:vml" xmlns:wp14="http://schemas.microsoft.com/office/word/2010/wordprocessingDrawing" xmlns:wp="http://schemas.openxmlformats.org/drawingml/2006/wordprocessingDrawing" xmlns:w10="urn:schemas-microsoft-com:office:word" xmlns:w="http://schemas.openxmlformats.org/wordprocessingml/2006/main" xmlns:w14="http://schemas.microsoft.com/office/word/2010/wordml" xmlns:w15="http://schemas.microsoft.com/office/word/2012/wordml" xmlns:wpg="http://schemas.microsoft.com/office/word/2010/wordprocessingGroup" xmlns:wpi="http://schemas.microsoft.com/office/word/2010/wordprocessingInk" xmlns:wne="http://schemas.microsoft.com/office/word/2006/wordml" xmlns:wps="http://schemas.microsoft.com/office/word/2010/wordprocessingShape" mc:Ignorable="w14 w15 wp14"/>
+</file>
+
+<file path=word/glossary/fontTable.xml><?xml version="1.0" encoding="utf-8"?>
+<w:fonts xmlns:mc="http://schemas.openxmlformats.org/markup-compatibility/2006" xmlns:r="http://schemas.openxmlformats.org/officeDocument/2006/relationships" xmlns:w="http://schemas.openxmlformats.org/wordprocessingml/2006/main" xmlns:w14="http://schemas.microsoft.com/office/word/2010/wordml" xmlns:w15="http://schemas.microsoft.com/office/word/2012/wordml" mc:Ignorable="w14 w15">
+  <w:font w:name="Times New Roman">
+    <w:panose1 w:val="02020603050405020304"/>
+    <w:charset w:val="00"/>
+    <w:family w:val="roman"/>
+    <w:pitch w:val="variable"/>
+    <w:sig w:usb0="E0002AFF" w:usb1="C0007841" w:usb2="00000009" w:usb3="00000000" w:csb0="000001FF" w:csb1="00000000"/>
+  </w:font>
+  <w:font w:name="Calibri">
+    <w:panose1 w:val="020F0502020204030204"/>
+    <w:charset w:val="00"/>
+    <w:family w:val="swiss"/>
+    <w:pitch w:val="variable"/>
+    <w:sig w:usb0="E00002FF" w:usb1="4000ACFF" w:usb2="00000001" w:usb3="00000000" w:csb0="0000019F" w:csb1="00000000"/>
+  </w:font>
+  <w:font w:name="Garamond">
+    <w:panose1 w:val="02020404030301010803"/>
+    <w:charset w:val="00"/>
+    <w:family w:val="roman"/>
+    <w:pitch w:val="variable"/>
+    <w:sig w:usb0="00000287" w:usb1="00000000" w:usb2="00000000" w:usb3="00000000" w:csb0="0000009F" w:csb1="00000000"/>
+  </w:font>
+  <w:font w:name="Cambria">
+    <w:panose1 w:val="02040503050406030204"/>
+    <w:charset w:val="00"/>
+    <w:family w:val="roman"/>
+    <w:pitch w:val="variable"/>
+    <w:sig w:usb0="E00002FF" w:usb1="400004FF" w:usb2="00000000" w:usb3="00000000" w:csb0="0000019F" w:csb1="00000000"/>
+  </w:font>
+  <w:font w:name="Tahoma">
+    <w:panose1 w:val="020B0604030504040204"/>
+    <w:charset w:val="00"/>
+    <w:family w:val="swiss"/>
+    <w:pitch w:val="variable"/>
+    <w:sig w:usb0="E1002EFF" w:usb1="C000605B" w:usb2="00000029" w:usb3="00000000" w:csb0="000101FF" w:csb1="00000000"/>
+  </w:font>
+  <w:font w:name="Calibri Light">
+    <w:panose1 w:val="020F0302020204030204"/>
+    <w:charset w:val="00"/>
+    <w:family w:val="swiss"/>
+    <w:pitch w:val="variable"/>
+    <w:sig w:usb0="A00002EF" w:usb1="4000207B" w:usb2="00000000" w:usb3="00000000" w:csb0="0000019F" w:csb1="00000000"/>
+  </w:font>
+</w:fonts>
+</file>
+
+<file path=word/glossary/settings.xml><?xml version="1.0" encoding="utf-8"?>
+<w:settings xmlns:mc="http://schemas.openxmlformats.org/markup-compatibility/2006" xmlns:o="urn:schemas-microsoft-com:office:office" xmlns:r="http://schemas.openxmlformats.org/officeDocument/2006/relationships" xmlns:m="http://schemas.openxmlformats.org/officeDocument/2006/math" xmlns:v="urn:schemas-microsoft-com:vml" xmlns:w10="urn:schemas-microsoft-com:office:word" xmlns:w="http://schemas.openxmlformats.org/wordprocessingml/2006/main" xmlns:w14="http://schemas.microsoft.com/office/word/2010/wordml" xmlns:w15="http://schemas.microsoft.com/office/word/2012/wordml" xmlns:sl="http://schemas.openxmlformats.org/schemaLibrary/2006/main" mc:Ignorable="w14 w15">
+  <w:view w:val="normal"/>
+  <w:defaultTabStop w:val="1304"/>
+  <w:hyphenationZone w:val="425"/>
+  <w:characterSpacingControl w:val="doNotCompress"/>
+  <w:compat>
+    <w:useFELayout/>
+    <w:compatSetting w:name="compatibilityMode" w:uri="http://schemas.microsoft.com/office/word" w:val="15"/>
+    <w:compatSetting w:name="overrideTableStyleFontSizeAndJustification" w:uri="http://schemas.microsoft.com/office/word" w:val="1"/>
+    <w:compatSetting w:name="enableOpenTypeFeatures" w:uri="http://schemas.microsoft.com/office/word" w:val="1"/>
+    <w:compatSetting w:name="doNotFlipMirrorIndents" w:uri="http://schemas.microsoft.com/office/word" w:val="1"/>
+    <w:compatSetting w:name="differentiateMultirowTableHeaders" w:uri="http://schemas.microsoft.com/office/word" w:val="1"/>
+  </w:compat>
+  <w:rsids>
+    <w:rsidRoot w:val="00332620"/>
+    <w:rsid w:val="00332620"/>
+    <w:rsid w:val="00D33B12"/>
+  </w:rsids>
+  <m:mathPr>
+    <m:mathFont m:val="Cambria Math"/>
+    <m:brkBin m:val="before"/>
+    <m:brkBinSub m:val="--"/>
+    <m:smallFrac m:val="0"/>
+    <m:dispDef/>
+    <m:lMargin m:val="0"/>
+    <m:rMargin m:val="0"/>
+    <m:defJc m:val="centerGroup"/>
+    <m:wrapIndent m:val="1440"/>
+    <m:intLim m:val="subSup"/>
+    <m:naryLim m:val="undOvr"/>
+  </m:mathPr>
+  <w:themeFontLang w:val="fi-FI"/>
+  <w:clrSchemeMapping w:bg1="light1" w:t1="dark1" w:bg2="light2" w:t2="dark2" w:accent1="accent1" w:accent2="accent2" w:accent3="accent3" w:accent4="accent4" w:accent5="accent5" w:accent6="accent6" w:hyperlink="hyperlink" w:followedHyperlink="followedHyperlink"/>
+  <w:decimalSymbol w:val=","/>
+  <w:listSeparator w:val=";"/>
+  <w15:chartTrackingRefBased/>
+</w:settings>
+</file>
+
+<file path=word/glossary/styles.xml><?xml version="1.0" encoding="utf-8"?>
+<w:styles xmlns:mc="http://schemas.openxmlformats.org/markup-compatibility/2006" xmlns:r="http://schemas.openxmlformats.org/officeDocument/2006/relationships" xmlns:w="http://schemas.openxmlformats.org/wordprocessingml/2006/main" xmlns:w14="http://schemas.microsoft.com/office/word/2010/wordml" xmlns:w15="http://schemas.microsoft.com/office/word/2012/wordml" mc:Ignorable="w14 w15">
+  <w:docDefaults>
+    <w:rPrDefault>
+      <w:rPr>
+        <w:rFonts w:asciiTheme="minorHAnsi" w:eastAsiaTheme="minorEastAsia" w:hAnsiTheme="minorHAnsi" w:cstheme="minorBidi"/>
+        <w:sz w:val="22"/>
+        <w:szCs w:val="22"/>
+        <w:lang w:val="fi-FI" w:eastAsia="fi-FI" w:bidi="ar-SA"/>
+      </w:rPr>
+    </w:rPrDefault>
+    <w:pPrDefault>
+      <w:pPr>
+        <w:spacing w:after="160" w:line="259" w:lineRule="auto"/>
+      </w:pPr>
+    </w:pPrDefault>
+  </w:docDefaults>
+  <w:latentStyles w:defLockedState="0" w:defUIPriority="99" w:defSemiHidden="0" w:defUnhideWhenUsed="0" w:defQFormat="0" w:count="371">
+    <w:lsdException w:name="Normal" w:uiPriority="0" w:qFormat="1"/>
+    <w:lsdException w:name="heading 1" w:uiPriority="9" w:qFormat="1"/>
+    <w:lsdException w:name="heading 2" w:semiHidden="1" w:uiPriority="9" w:unhideWhenUsed="1" w:qFormat="1"/>
+    <w:lsdException w:name="heading 3" w:semiHidden="1" w:uiPriority="9" w:unhideWhenUsed="1" w:qFormat="1"/>
+    <w:lsdException w:name="heading 4" w:semiHidden="1" w:uiPriority="9" w:unhideWhenUsed="1" w:qFormat="1"/>
+    <w:lsdException w:name="heading 5" w:semiHidden="1" w:uiPriority="9" w:unhideWhenUsed="1" w:qFormat="1"/>
+    <w:lsdException w:name="heading 6" w:semiHidden="1" w:uiPriority="9" w:unhideWhenUsed="1" w:qFormat="1"/>
+    <w:lsdException w:name="heading 7" w:semiHidden="1" w:uiPriority="9" w:unhideWhenUsed="1" w:qFormat="1"/>
+    <w:lsdException w:name="heading 8" w:semiHidden="1" w:uiPriority="9" w:unhideWhenUsed="1" w:qFormat="1"/>
+    <w:lsdException w:name="heading 9" w:semiHidden="1" w:uiPriority="9" w:unhideWhenUsed="1" w:qFormat="1"/>
+    <w:lsdException w:name="index 1" w:semiHidden="1" w:unhideWhenUsed="1"/>
+    <w:lsdException w:name="index 2" w:semiHidden="1" w:unhideWhenUsed="1"/>
+    <w:lsdException w:name="index 3" w:semiHidden="1" w:unhideWhenUsed="1"/>
+    <w:lsdException w:name="index 4" w:semiHidden="1" w:unhideWhenUsed="1"/>
+    <w:lsdException w:name="index 5" w:semiHidden="1" w:unhideWhenUsed="1"/>
+    <w:lsdException w:name="index 6" w:semiHidden="1" w:unhideWhenUsed="1"/>
+    <w:lsdException w:name="index 7" w:semiHidden="1" w:unhideWhenUsed="1"/>
+    <w:lsdException w:name="index 8" w:semiHidden="1" w:unhideWhenUsed="1"/>
+    <w:lsdException w:name="index 9" w:semiHidden="1" w:unhideWhenUsed="1"/>
+    <w:lsdException w:name="toc 1" w:semiHidden="1" w:uiPriority="39" w:unhideWhenUsed="1"/>
+    <w:lsdException w:name="toc 2" w:semiHidden="1" w:uiPriority="39" w:unhideWhenUsed="1"/>
+    <w:lsdException w:name="toc 3" w:semiHidden="1" w:uiPriority="39" w:unhideWhenUsed="1"/>
+    <w:lsdException w:name="toc 4" w:semiHidden="1" w:uiPriority="39" w:unhideWhenUsed="1"/>
+    <w:lsdException w:name="toc 5" w:semiHidden="1" w:uiPriority="39" w:unhideWhenUsed="1"/>
+    <w:lsdException w:name="toc 6" w:semiHidden="1" w:uiPriority="39" w:unhideWhenUsed="1"/>
+    <w:lsdException w:name="toc 7" w:semiHidden="1" w:uiPriority="39" w:unhideWhenUsed="1"/>
+    <w:lsdException w:name="toc 8" w:semiHidden="1" w:uiPriority="39" w:unhideWhenUsed="1"/>
+    <w:lsdException w:name="toc 9" w:semiHidden="1" w:uiPriority="39" w:unhideWhenUsed="1"/>
+    <w:lsdException w:name="Normal Indent" w:semiHidden="1" w:unhideWhenUsed="1"/>
+    <w:lsdException w:name="footnote text" w:semiHidden="1" w:unhideWhenUsed="1"/>
+    <w:lsdException w:name="annotation text" w:semiHidden="1" w:unhideWhenUsed="1"/>
+    <w:lsdException w:name="header" w:semiHidden="1" w:unhideWhenUsed="1"/>
+    <w:lsdException w:name="footer" w:semiHidden="1" w:unhideWhenUsed="1"/>
+    <w:lsdException w:name="index heading" w:semiHidden="1" w:unhideWhenUsed="1"/>
+    <w:lsdException w:name="caption" w:semiHidden="1" w:uiPriority="35" w:unhideWhenUsed="1" w:qFormat="1"/>
+    <w:lsdException w:name="table of figures" w:semiHidden="1" w:unhideWhenUsed="1"/>
+    <w:lsdException w:name="envelope address" w:semiHidden="1" w:unhideWhenUsed="1"/>
+    <w:lsdException w:name="envelope return" w:semiHidden="1" w:unhideWhenUsed="1"/>
+    <w:lsdException w:name="footnote reference" w:semiHidden="1" w:unhideWhenUsed="1"/>
+    <w:lsdException w:name="annotation reference" w:semiHidden="1" w:unhideWhenUsed="1"/>
+    <w:lsdException w:name="line number" w:semiHidden="1" w:unhideWhenUsed="1"/>
+    <w:lsdException w:name="page number" w:semiHidden="1" w:unhideWhenUsed="1"/>
+    <w:lsdException w:name="endnote reference" w:semiHidden="1" w:unhideWhenUsed="1"/>
+    <w:lsdException w:name="endnote text" w:semiHidden="1" w:unhideWhenUsed="1"/>
+    <w:lsdException w:name="table of authorities" w:semiHidden="1" w:unhideWhenUsed="1"/>
+    <w:lsdException w:name="macro" w:semiHidden="1" w:unhideWhenUsed="1"/>
+    <w:lsdException w:name="toa heading" w:semiHidden="1" w:unhideWhenUsed="1"/>
+    <w:lsdException w:name="List" w:semiHidden="1" w:unhideWhenUsed="1"/>
+    <w:lsdException w:name="List Bullet" w:semiHidden="1" w:unhideWhenUsed="1"/>
+    <w:lsdException w:name="List Number" w:semiHidden="1" w:unhideWhenUsed="1"/>
+    <w:lsdException w:name="List 2" w:semiHidden="1" w:unhideWhenUsed="1"/>
+    <w:lsdException w:name="List 3" w:semiHidden="1" w:unhideWhenUsed="1"/>
+    <w:lsdException w:name="List 4" w:semiHidden="1" w:unhideWhenUsed="1"/>
+    <w:lsdException w:name="List 5" w:semiHidden="1" w:unhideWhenUsed="1"/>
+    <w:lsdException w:name="List Bullet 2" w:semiHidden="1" w:unhideWhenUsed="1"/>
+    <w:lsdException w:name="List Bullet 3" w:semiHidden="1" w:unhideWhenUsed="1"/>
+    <w:lsdException w:name="List Bullet 4" w:semiHidden="1" w:unhideWhenUsed="1"/>
+    <w:lsdException w:name="List Bullet 5" w:semiHidden="1" w:unhideWhenUsed="1"/>
+    <w:lsdException w:name="List Number 2" w:semiHidden="1" w:unhideWhenUsed="1"/>
+    <w:lsdException w:name="List Number 3" w:semiHidden="1" w:unhideWhenUsed="1"/>
+    <w:lsdException w:name="List Number 4" w:semiHidden="1" w:unhideWhenUsed="1"/>
+    <w:lsdException w:name="List Number 5" w:semiHidden="1" w:unhideWhenUsed="1"/>
+    <w:lsdException w:name="Title" w:uiPriority="10" w:qFormat="1"/>
+    <w:lsdException w:name="Closing" w:semiHidden="1" w:unhideWhenUsed="1"/>
+    <w:lsdException w:name="Signature" w:semiHidden="1" w:unhideWhenUsed="1"/>
+    <w:lsdException w:name="Default Paragraph Font" w:semiHidden="1" w:uiPriority="1" w:unhideWhenUsed="1"/>
+    <w:lsdException w:name="Body Text" w:semiHidden="1" w:unhideWhenUsed="1"/>
+    <w:lsdException w:name="Body Text Indent" w:semiHidden="1" w:unhideWhenUsed="1"/>
+    <w:lsdException w:name="List Continue" w:semiHidden="1" w:unhideWhenUsed="1"/>
+    <w:lsdException w:name="List Continue 2" w:semiHidden="1" w:unhideWhenUsed="1"/>
+    <w:lsdException w:name="List Continue 3" w:semiHidden="1" w:unhideWhenUsed="1"/>
+    <w:lsdException w:name="List Continue 4" w:semiHidden="1" w:unhideWhenUsed="1"/>
+    <w:lsdException w:name="List Continue 5" w:semiHidden="1" w:unhideWhenUsed="1"/>
+    <w:lsdException w:name="Message Header" w:semiHidden="1" w:unhideWhenUsed="1"/>
+    <w:lsdException w:name="Subtitle" w:uiPriority="11" w:qFormat="1"/>
+    <w:lsdException w:name="Salutation" w:semiHidden="1" w:unhideWhenUsed="1"/>
+    <w:lsdException w:name="Date" w:semiHidden="1" w:unhideWhenUsed="1"/>
+    <w:lsdException w:name="Body Text First Indent" w:semiHidden="1" w:unhideWhenUsed="1"/>
+    <w:lsdException w:name="Body Text First Indent 2" w:semiHidden="1" w:unhideWhenUsed="1"/>
+    <w:lsdException w:name="Note Heading" w:semiHidden="1" w:unhideWhenUsed="1"/>
+    <w:lsdException w:name="Body Text 2" w:semiHidden="1" w:unhideWhenUsed="1"/>
+    <w:lsdException w:name="Body Text 3" w:semiHidden="1" w:unhideWhenUsed="1"/>
+    <w:lsdException w:name="Body Text Indent 2" w:semiHidden="1" w:unhideWhenUsed="1"/>
+    <w:lsdException w:name="Body Text Indent 3" w:semiHidden="1" w:unhideWhenUsed="1"/>
+    <w:lsdException w:name="Block Text" w:semiHidden="1" w:unhideWhenUsed="1"/>
+    <w:lsdException w:name="Hyperlink" w:semiHidden="1" w:unhideWhenUsed="1"/>
+    <w:lsdException w:name="FollowedHyperlink" w:semiHidden="1" w:unhideWhenUsed="1"/>
+    <w:lsdException w:name="Strong" w:uiPriority="22" w:qFormat="1"/>
+    <w:lsdException w:name="Emphasis" w:uiPriority="20" w:qFormat="1"/>
+    <w:lsdException w:name="Document Map" w:semiHidden="1" w:unhideWhenUsed="1"/>
+    <w:lsdException w:name="Plain Text" w:semiHidden="1" w:unhideWhenUsed="1"/>
+    <w:lsdException w:name="E-mail Signature" w:semiHidden="1" w:unhideWhenUsed="1"/>
+    <w:lsdException w:name="HTML Top of Form" w:semiHidden="1" w:unhideWhenUsed="1"/>
+    <w:lsdException w:name="HTML Bottom of Form" w:semiHidden="1" w:unhideWhenUsed="1"/>
+    <w:lsdException w:name="Normal (Web)" w:semiHidden="1" w:unhideWhenUsed="1"/>
+    <w:lsdException w:name="HTML Acronym" w:semiHidden="1" w:unhideWhenUsed="1"/>
+    <w:lsdException w:name="HTML Address" w:semiHidden="1" w:unhideWhenUsed="1"/>
+    <w:lsdException w:name="HTML Cite" w:semiHidden="1" w:unhideWhenUsed="1"/>
+    <w:lsdException w:name="HTML Code" w:semiHidden="1" w:unhideWhenUsed="1"/>
+    <w:lsdException w:name="HTML Definition" w:semiHidden="1" w:unhideWhenUsed="1"/>
+    <w:lsdException w:name="HTML Keyboard" w:semiHidden="1" w:unhideWhenUsed="1"/>
+    <w:lsdException w:name="HTML Preformatted" w:semiHidden="1" w:unhideWhenUsed="1"/>
+    <w:lsdException w:name="HTML Sample" w:semiHidden="1" w:unhideWhenUsed="1"/>
+    <w:lsdException w:name="HTML Typewriter" w:semiHidden="1" w:unhideWhenUsed="1"/>
+    <w:lsdException w:name="HTML Variable" w:semiHidden="1" w:unhideWhenUsed="1"/>
+    <w:lsdException w:name="Normal Table" w:semiHidden="1" w:unhideWhenUsed="1"/>
+    <w:lsdException w:name="annotation subject" w:semiHidden="1" w:unhideWhenUsed="1"/>
+    <w:lsdException w:name="No List" w:semiHidden="1" w:unhideWhenUsed="1"/>
+    <w:lsdException w:name="Outline List 1" w:semiHidden="1" w:unhideWhenUsed="1"/>
+    <w:lsdException w:name="Outline List 2" w:semiHidden="1" w:unhideWhenUsed="1"/>
+    <w:lsdException w:name="Outline List 3" w:semiHidden="1" w:unhideWhenUsed="1"/>
+    <w:lsdException w:name="Table Simple 1" w:semiHidden="1" w:unhideWhenUsed="1"/>
+    <w:lsdException w:name="Table Simple 2" w:semiHidden="1" w:unhideWhenUsed="1"/>
+    <w:lsdException w:name="Table Simple 3" w:semiHidden="1" w:unhideWhenUsed="1"/>
+    <w:lsdException w:name="Table Classic 1" w:semiHidden="1" w:unhideWhenUsed="1"/>
+    <w:lsdException w:name="Table Classic 2" w:semiHidden="1" w:unhideWhenUsed="1"/>
+    <w:lsdException w:name="Table Classic 3" w:semiHidden="1" w:unhideWhenUsed="1"/>
+    <w:lsdException w:name="Table Classic 4" w:semiHidden="1" w:unhideWhenUsed="1"/>
+    <w:lsdException w:name="Table Colorful 1" w:semiHidden="1" w:unhideWhenUsed="1"/>
+    <w:lsdException w:name="Table Colorful 2" w:semiHidden="1" w:unhideWhenUsed="1"/>
+    <w:lsdException w:name="Table Colorful 3" w:semiHidden="1" w:unhideWhenUsed="1"/>
+    <w:lsdException w:name="Table Columns 1" w:semiHidden="1" w:unhideWhenUsed="1"/>
+    <w:lsdException w:name="Table Columns 2" w:semiHidden="1" w:unhideWhenUsed="1"/>
+    <w:lsdException w:name="Table Columns 3" w:semiHidden="1" w:unhideWhenUsed="1"/>
+    <w:lsdException w:name="Table Columns 4" w:semiHidden="1" w:unhideWhenUsed="1"/>
+    <w:lsdException w:name="Table Columns 5" w:semiHidden="1" w:unhideWhenUsed="1"/>
+    <w:lsdException w:name="Table Grid 1" w:semiHidden="1" w:unhideWhenUsed="1"/>
+    <w:lsdException w:name="Table Grid 2" w:semiHidden="1" w:unhideWhenUsed="1"/>
+    <w:lsdException w:name="Table Grid 3" w:semiHidden="1" w:unhideWhenUsed="1"/>
+    <w:lsdException w:name="Table Grid 4" w:semiHidden="1" w:unhideWhenUsed="1"/>
+    <w:lsdException w:name="Table Grid 5" w:semiHidden="1" w:unhideWhenUsed="1"/>
+    <w:lsdException w:name="Table Grid 6" w:semiHidden="1" w:unhideWhenUsed="1"/>
+    <w:lsdException w:name="Table Grid 7" w:semiHidden="1" w:unhideWhenUsed="1"/>
+    <w:lsdException w:name="Table Grid 8" w:semiHidden="1" w:unhideWhenUsed="1"/>
+    <w:lsdException w:name="Table List 1" w:semiHidden="1" w:unhideWhenUsed="1"/>
+    <w:lsdException w:name="Table List 2" w:semiHidden="1" w:unhideWhenUsed="1"/>
+    <w:lsdException w:name="Table List 3" w:semiHidden="1" w:unhideWhenUsed="1"/>
+    <w:lsdException w:name="Table List 4" w:semiHidden="1" w:unhideWhenUsed="1"/>
+    <w:lsdException w:name="Table List 5" w:semiHidden="1" w:unhideWhenUsed="1"/>
+    <w:lsdException w:name="Table List 6" w:semiHidden="1" w:unhideWhenUsed="1"/>
+    <w:lsdException w:name="Table List 7" w:semiHidden="1" w:unhideWhenUsed="1"/>
+    <w:lsdException w:name="Table List 8" w:semiHidden="1" w:unhideWhenUsed="1"/>
+    <w:lsdException w:name="Table 3D effects 1" w:semiHidden="1" w:unhideWhenUsed="1"/>
+    <w:lsdException w:name="Table 3D effects 2" w:semiHidden="1" w:unhideWhenUsed="1"/>
+    <w:lsdException w:name="Table 3D effects 3" w:semiHidden="1" w:unhideWhenUsed="1"/>
+    <w:lsdException w:name="Table Contemporary" w:semiHidden="1" w:unhideWhenUsed="1"/>
+    <w:lsdException w:name="Table Elegant" w:semiHidden="1" w:unhideWhenUsed="1"/>
+    <w:lsdException w:name="Table Professional" w:semiHidden="1" w:unhideWhenUsed="1"/>
+    <w:lsdException w:name="Table Subtle 1" w:semiHidden="1" w:unhideWhenUsed="1"/>
+    <w:lsdException w:name="Table Subtle 2" w:semiHidden="1" w:unhideWhenUsed="1"/>
+    <w:lsdException w:name="Table Web 1" w:semiHidden="1" w:unhideWhenUsed="1"/>
+    <w:lsdException w:name="Table Web 2" w:semiHidden="1" w:unhideWhenUsed="1"/>
+    <w:lsdException w:name="Table Web 3" w:semiHidden="1" w:unhideWhenUsed="1"/>
+    <w:lsdException w:name="Balloon Text" w:semiHidden="1" w:unhideWhenUsed="1"/>
+    <w:lsdException w:name="Table Grid" w:uiPriority="39"/>
+    <w:lsdException w:name="Table Theme" w:semiHidden="1" w:unhideWhenUsed="1"/>
+    <w:lsdException w:name="Placeholder Text" w:semiHidden="1"/>
+    <w:lsdException w:name="No Spacing" w:uiPriority="1" w:qFormat="1"/>
+    <w:lsdException w:name="Light Shading" w:uiPriority="60"/>
+    <w:lsdException w:name="Light List" w:uiPriority="61"/>
+    <w:lsdException w:name="Light Grid" w:uiPriority="62"/>
+    <w:lsdException w:name="Medium Shading 1" w:uiPriority="63"/>
+    <w:lsdException w:name="Medium Shading 2" w:uiPriority="64"/>
+    <w:lsdException w:name="Medium List 1" w:uiPriority="65"/>
+    <w:lsdException w:name="Medium List 2" w:uiPriority="66"/>
+    <w:lsdException w:name="Medium Grid 1" w:uiPriority="67"/>
+    <w:lsdException w:name="Medium Grid 2" w:uiPriority="68"/>
+    <w:lsdException w:name="Medium Grid 3" w:uiPriority="69"/>
+    <w:lsdException w:name="Dark List" w:uiPriority="70"/>
+    <w:lsdException w:name="Colorful Shading" w:uiPriority="71"/>
+    <w:lsdException w:name="Colorful List" w:uiPriority="72"/>
+    <w:lsdException w:name="Colorful Grid" w:uiPriority="73"/>
+    <w:lsdException w:name="Light Shading Accent 1" w:uiPriority="60"/>
+    <w:lsdException w:name="Light List Accent 1" w:uiPriority="61"/>
+    <w:lsdException w:name="Light Grid Accent 1" w:uiPriority="62"/>
+    <w:lsdException w:name="Medium Shading 1 Accent 1" w:uiPriority="63"/>
+    <w:lsdException w:name="Medium Shading 2 Accent 1" w:uiPriority="64"/>
+    <w:lsdException w:name="Medium List 1 Accent 1" w:uiPriority="65"/>
+    <w:lsdException w:name="Revision" w:semiHidden="1"/>
+    <w:lsdException w:name="List Paragraph" w:uiPriority="34" w:qFormat="1"/>
+    <w:lsdException w:name="Quote" w:uiPriority="29" w:qFormat="1"/>
+    <w:lsdException w:name="Intense Quote" w:uiPriority="30" w:qFormat="1"/>
+    <w:lsdException w:name="Medium List 2 Accent 1" w:uiPriority="66"/>
+    <w:lsdException w:name="Medium Grid 1 Accent 1" w:uiPriority="67"/>
+    <w:lsdException w:name="Medium Grid 2 Accent 1" w:uiPriority="68"/>
+    <w:lsdException w:name="Medium Grid 3 Accent 1" w:uiPriority="69"/>
+    <w:lsdException w:name="Dark List Accent 1" w:uiPriority="70"/>
+    <w:lsdException w:name="Colorful Shading Accent 1" w:uiPriority="71"/>
+    <w:lsdException w:name="Colorful List Accent 1" w:uiPriority="72"/>
+    <w:lsdException w:name="Colorful Grid Accent 1" w:uiPriority="73"/>
+    <w:lsdException w:name="Light Shading Accent 2" w:uiPriority="60"/>
+    <w:lsdException w:name="Light List Accent 2" w:uiPriority="61"/>
+    <w:lsdException w:name="Light Grid Accent 2" w:uiPriority="62"/>
+    <w:lsdException w:name="Medium Shading 1 Accent 2" w:uiPriority="63"/>
+    <w:lsdException w:name="Medium Shading 2 Accent 2" w:uiPriority="64"/>
+    <w:lsdException w:name="Medium List 1 Accent 2" w:uiPriority="65"/>
+    <w:lsdException w:name="Medium List 2 Accent 2" w:uiPriority="66"/>
+    <w:lsdException w:name="Medium Grid 1 Accent 2" w:uiPriority="67"/>
+    <w:lsdException w:name="Medium Grid 2 Accent 2" w:uiPriority="68"/>
+    <w:lsdException w:name="Medium Grid 3 Accent 2" w:uiPriority="69"/>
+    <w:lsdException w:name="Dark List Accent 2" w:uiPriority="70"/>
+    <w:lsdException w:name="Colorful Shading Accent 2" w:uiPriority="71"/>
+    <w:lsdException w:name="Colorful List Accent 2" w:uiPriority="72"/>
+    <w:lsdException w:name="Colorful Grid Accent 2" w:uiPriority="73"/>
+    <w:lsdException w:name="Light Shading Accent 3" w:uiPriority="60"/>
+    <w:lsdException w:name="Light List Accent 3" w:uiPriority="61"/>
+    <w:lsdException w:name="Light Grid Accent 3" w:uiPriority="62"/>
+    <w:lsdException w:name="Medium Shading 1 Accent 3" w:uiPriority="63"/>
+    <w:lsdException w:name="Medium Shading 2 Accent 3" w:uiPriority="64"/>
+    <w:lsdException w:name="Medium List 1 Accent 3" w:uiPriority="65"/>
+    <w:lsdException w:name="Medium List 2 Accent 3" w:uiPriority="66"/>
+    <w:lsdException w:name="Medium Grid 1 Accent 3" w:uiPriority="67"/>
+    <w:lsdException w:name="Medium Grid 2 Accent 3" w:uiPriority="68"/>
+    <w:lsdException w:name="Medium Grid 3 Accent 3" w:uiPriority="69"/>
+    <w:lsdException w:name="Dark List Accent 3" w:uiPriority="70"/>
+    <w:lsdException w:name="Colorful Shading Accent 3" w:uiPriority="71"/>
+    <w:lsdException w:name="Colorful List Accent 3" w:uiPriority="72"/>
+    <w:lsdException w:name="Colorful Grid Accent 3" w:uiPriority="73"/>
+    <w:lsdException w:name="Light Shading Accent 4" w:uiPriority="60"/>
+    <w:lsdException w:name="Light List Accent 4" w:uiPriority="61"/>
+    <w:lsdException w:name="Light Grid Accent 4" w:uiPriority="62"/>
+    <w:lsdException w:name="Medium Shading 1 Accent 4" w:uiPriority="63"/>
+    <w:lsdException w:name="Medium Shading 2 Accent 4" w:uiPriority="64"/>
+    <w:lsdException w:name="Medium List 1 Accent 4" w:uiPriority="65"/>
+    <w:lsdException w:name="Medium List 2 Accent 4" w:uiPriority="66"/>
+    <w:lsdException w:name="Medium Grid 1 Accent 4" w:uiPriority="67"/>
+    <w:lsdException w:name="Medium Grid 2 Accent 4" w:uiPriority="68"/>
+    <w:lsdException w:name="Medium Grid 3 Accent 4" w:uiPriority="69"/>
+    <w:lsdException w:name="Dark List Accent 4" w:uiPriority="70"/>
+    <w:lsdException w:name="Colorful Shading Accent 4" w:uiPriority="71"/>
+    <w:lsdException w:name="Colorful List Accent 4" w:uiPriority="72"/>
+    <w:lsdException w:name="Colorful Grid Accent 4" w:uiPriority="73"/>
+    <w:lsdException w:name="Light Shading Accent 5" w:uiPriority="60"/>
+    <w:lsdException w:name="Light List Accent 5" w:uiPriority="61"/>
+    <w:lsdException w:name="Light Grid Accent 5" w:uiPriority="62"/>
+    <w:lsdException w:name="Medium Shading 1 Accent 5" w:uiPriority="63"/>
+    <w:lsdException w:name="Medium Shading 2 Accent 5" w:uiPriority="64"/>
+    <w:lsdException w:name="Medium List 1 Accent 5" w:uiPriority="65"/>
+    <w:lsdException w:name="Medium List 2 Accent 5" w:uiPriority="66"/>
+    <w:lsdException w:name="Medium Grid 1 Accent 5" w:uiPriority="67"/>
+    <w:lsdException w:name="Medium Grid 2 Accent 5" w:uiPriority="68"/>
+    <w:lsdException w:name="Medium Grid 3 Accent 5" w:uiPriority="69"/>
+    <w:lsdException w:name="Dark List Accent 5" w:uiPriority="70"/>
+    <w:lsdException w:name="Colorful Shading Accent 5" w:uiPriority="71"/>
+    <w:lsdException w:name="Colorful List Accent 5" w:uiPriority="72"/>
+    <w:lsdException w:name="Colorful Grid Accent 5" w:uiPriority="73"/>
+    <w:lsdException w:name="Light Shading Accent 6" w:uiPriority="60"/>
+    <w:lsdException w:name="Light List Accent 6" w:uiPriority="61"/>
+    <w:lsdException w:name="Light Grid Accent 6" w:uiPriority="62"/>
+    <w:lsdException w:name="Medium Shading 1 Accent 6" w:uiPriority="63"/>
+    <w:lsdException w:name="Medium Shading 2 Accent 6" w:uiPriority="64"/>
+    <w:lsdException w:name="Medium List 1 Accent 6" w:uiPriority="65"/>
+    <w:lsdException w:name="Medium List 2 Accent 6" w:uiPriority="66"/>
+    <w:lsdException w:name="Medium Grid 1 Accent 6" w:uiPriority="67"/>
+    <w:lsdException w:name="Medium Grid 2 Accent 6" w:uiPriority="68"/>
+    <w:lsdException w:name="Medium Grid 3 Accent 6" w:uiPriority="69"/>
+    <w:lsdException w:name="Dark List Accent 6" w:uiPriority="70"/>
+    <w:lsdException w:name="Colorful Shading Accent 6" w:uiPriority="71"/>
+    <w:lsdException w:name="Colorful List Accent 6" w:uiPriority="72"/>
+    <w:lsdException w:name="Colorful Grid Accent 6" w:uiPriority="73"/>
+    <w:lsdException w:name="Subtle Emphasis" w:uiPriority="19" w:qFormat="1"/>
+    <w:lsdException w:name="Intense Emphasis" w:uiPriority="21" w:qFormat="1"/>
+    <w:lsdException w:name="Subtle Reference" w:uiPriority="31" w:qFormat="1"/>
+    <w:lsdException w:name="Intense Reference" w:uiPriority="32" w:qFormat="1"/>
+    <w:lsdException w:name="Book Title" w:uiPriority="33" w:qFormat="1"/>
+    <w:lsdException w:name="Bibliography" w:semiHidden="1" w:uiPriority="37" w:unhideWhenUsed="1"/>
+    <w:lsdException w:name="TOC Heading" w:semiHidden="1" w:uiPriority="39" w:unhideWhenUsed="1" w:qFormat="1"/>
+    <w:lsdException w:name="Plain Table 1" w:uiPriority="41"/>
+    <w:lsdException w:name="Plain Table 2" w:uiPriority="42"/>
+    <w:lsdException w:name="Plain Table 3" w:uiPriority="43"/>
+    <w:lsdException w:name="Plain Table 4" w:uiPriority="44"/>
+    <w:lsdException w:name="Plain Table 5" w:uiPriority="45"/>
+    <w:lsdException w:name="Grid Table Light" w:uiPriority="40"/>
+    <w:lsdException w:name="Grid Table 1 Light" w:uiPriority="46"/>
+    <w:lsdException w:name="Grid Table 2" w:uiPriority="47"/>
+    <w:lsdException w:name="Grid Table 3" w:uiPriority="48"/>
+    <w:lsdException w:name="Grid Table 4" w:uiPriority="49"/>
+    <w:lsdException w:name="Grid Table 5 Dark" w:uiPriority="50"/>
+    <w:lsdException w:name="Grid Table 6 Colorful" w:uiPriority="51"/>
+    <w:lsdException w:name="Grid Table 7 Colorful" w:uiPriority="52"/>
+    <w:lsdException w:name="Grid Table 1 Light Accent 1" w:uiPriority="46"/>
+    <w:lsdException w:name="Grid Table 2 Accent 1" w:uiPriority="47"/>
+    <w:lsdException w:name="Grid Table 3 Accent 1" w:uiPriority="48"/>
+    <w:lsdException w:name="Grid Table 4 Accent 1" w:uiPriority="49"/>
+    <w:lsdException w:name="Grid Table 5 Dark Accent 1" w:uiPriority="50"/>
+    <w:lsdException w:name="Grid Table 6 Colorful Accent 1" w:uiPriority="51"/>
+    <w:lsdException w:name="Grid Table 7 Colorful Accent 1" w:uiPriority="52"/>
+    <w:lsdException w:name="Grid Table 1 Light Accent 2" w:uiPriority="46"/>
+    <w:lsdException w:name="Grid Table 2 Accent 2" w:uiPriority="47"/>
+    <w:lsdException w:name="Grid Table 3 Accent 2" w:uiPriority="48"/>
+    <w:lsdException w:name="Grid Table 4 Accent 2" w:uiPriority="49"/>
+    <w:lsdException w:name="Grid Table 5 Dark Accent 2" w:uiPriority="50"/>
+    <w:lsdException w:name="Grid Table 6 Colorful Accent 2" w:uiPriority="51"/>
+    <w:lsdException w:name="Grid Table 7 Colorful Accent 2" w:uiPriority="52"/>
+    <w:lsdException w:name="Grid Table 1 Light Accent 3" w:uiPriority="46"/>
+    <w:lsdException w:name="Grid Table 2 Accent 3" w:uiPriority="47"/>
+    <w:lsdException w:name="Grid Table 3 Accent 3" w:uiPriority="48"/>
+    <w:lsdException w:name="Grid Table 4 Accent 3" w:uiPriority="49"/>
+    <w:lsdException w:name="Grid Table 5 Dark Accent 3" w:uiPriority="50"/>
+    <w:lsdException w:name="Grid Table 6 Colorful Accent 3" w:uiPriority="51"/>
+    <w:lsdException w:name="Grid Table 7 Colorful Accent 3" w:uiPriority="52"/>
+    <w:lsdException w:name="Grid Table 1 Light Accent 4" w:uiPriority="46"/>
+    <w:lsdException w:name="Grid Table 2 Accent 4" w:uiPriority="47"/>
+    <w:lsdException w:name="Grid Table 3 Accent 4" w:uiPriority="48"/>
+    <w:lsdException w:name="Grid Table 4 Accent 4" w:uiPriority="49"/>
+    <w:lsdException w:name="Grid Table 5 Dark Accent 4" w:uiPriority="50"/>
+    <w:lsdException w:name="Grid Table 6 Colorful Accent 4" w:uiPriority="51"/>
+    <w:lsdException w:name="Grid Table 7 Colorful Accent 4" w:uiPriority="52"/>
+    <w:lsdException w:name="Grid Table 1 Light Accent 5" w:uiPriority="46"/>
+    <w:lsdException w:name="Grid Table 2 Accent 5" w:uiPriority="47"/>
+    <w:lsdException w:name="Grid Table 3 Accent 5" w:uiPriority="48"/>
+    <w:lsdException w:name="Grid Table 4 Accent 5" w:uiPriority="49"/>
+    <w:lsdException w:name="Grid Table 5 Dark Accent 5" w:uiPriority="50"/>
+    <w:lsdException w:name="Grid Table 6 Colorful Accent 5" w:uiPriority="51"/>
+    <w:lsdException w:name="Grid Table 7 Colorful Accent 5" w:uiPriority="52"/>
+    <w:lsdException w:name="Grid Table 1 Light Accent 6" w:uiPriority="46"/>
+    <w:lsdException w:name="Grid Table 2 Accent 6" w:uiPriority="47"/>
+    <w:lsdException w:name="Grid Table 3 Accent 6" w:uiPriority="48"/>
+    <w:lsdException w:name="Grid Table 4 Accent 6" w:uiPriority="49"/>
+    <w:lsdException w:name="Grid Table 5 Dark Accent 6" w:uiPriority="50"/>
+    <w:lsdException w:name="Grid Table 6 Colorful Accent 6" w:uiPriority="51"/>
+    <w:lsdException w:name="Grid Table 7 Colorful Accent 6" w:uiPriority="52"/>
+    <w:lsdException w:name="List Table 1 Light" w:uiPriority="46"/>
+    <w:lsdException w:name="List Table 2" w:uiPriority="47"/>
+    <w:lsdException w:name="List Table 3" w:uiPriority="48"/>
+    <w:lsdException w:name="List Table 4" w:uiPriority="49"/>
+    <w:lsdException w:name="List Table 5 Dark" w:uiPriority="50"/>
+    <w:lsdException w:name="List Table 6 Colorful" w:uiPriority="51"/>
+    <w:lsdException w:name="List Table 7 Colorful" w:uiPriority="52"/>
+    <w:lsdException w:name="List Table 1 Light Accent 1" w:uiPriority="46"/>
+    <w:lsdException w:name="List Table 2 Accent 1" w:uiPriority="47"/>
+    <w:lsdException w:name="List Table 3 Accent 1" w:uiPriority="48"/>
+    <w:lsdException w:name="List Table 4 Accent 1" w:uiPriority="49"/>
+    <w:lsdException w:name="List Table 5 Dark Accent 1" w:uiPriority="50"/>
+    <w:lsdException w:name="List Table 6 Colorful Accent 1" w:uiPriority="51"/>
+    <w:lsdException w:name="List Table 7 Colorful Accent 1" w:uiPriority="52"/>
+    <w:lsdException w:name="List Table 1 Light Accent 2" w:uiPriority="46"/>
+    <w:lsdException w:name="List Table 2 Accent 2" w:uiPriority="47"/>
+    <w:lsdException w:name="List Table 3 Accent 2" w:uiPriority="48"/>
+    <w:lsdException w:name="List Table 4 Accent 2" w:uiPriority="49"/>
+    <w:lsdException w:name="List Table 5 Dark Accent 2" w:uiPriority="50"/>
+    <w:lsdException w:name="List Table 6 Colorful Accent 2" w:uiPriority="51"/>
+    <w:lsdException w:name="List Table 7 Colorful Accent 2" w:uiPriority="52"/>
+    <w:lsdException w:name="List Table 1 Light Accent 3" w:uiPriority="46"/>
+    <w:lsdException w:name="List Table 2 Accent 3" w:uiPriority="47"/>
+    <w:lsdException w:name="List Table 3 Accent 3" w:uiPriority="48"/>
+    <w:lsdException w:name="List Table 4 Accent 3" w:uiPriority="49"/>
+    <w:lsdException w:name="List Table 5 Dark Accent 3" w:uiPriority="50"/>
+    <w:lsdException w:name="List Table 6 Colorful Accent 3" w:uiPriority="51"/>
+    <w:lsdException w:name="List Table 7 Colorful Accent 3" w:uiPriority="52"/>
+    <w:lsdException w:name="List Table 1 Light Accent 4" w:uiPriority="46"/>
+    <w:lsdException w:name="List Table 2 Accent 4" w:uiPriority="47"/>
+    <w:lsdException w:name="List Table 3 Accent 4" w:uiPriority="48"/>
+    <w:lsdException w:name="List Table 4 Accent 4" w:uiPriority="49"/>
+    <w:lsdException w:name="List Table 5 Dark Accent 4" w:uiPriority="50"/>
+    <w:lsdException w:name="List Table 6 Colorful Accent 4" w:uiPriority="51"/>
+    <w:lsdException w:name="List Table 7 Colorful Accent 4" w:uiPriority="52"/>
+    <w:lsdException w:name="List Table 1 Light Accent 5" w:uiPriority="46"/>
+    <w:lsdException w:name="List Table 2 Accent 5" w:uiPriority="47"/>
+    <w:lsdException w:name="List Table 3 Accent 5" w:uiPriority="48"/>
+    <w:lsdException w:name="List Table 4 Accent 5" w:uiPriority="49"/>
+    <w:lsdException w:name="List Table 5 Dark Accent 5" w:uiPriority="50"/>
+    <w:lsdException w:name="List Table 6 Colorful Accent 5" w:uiPriority="51"/>
+    <w:lsdException w:name="List Table 7 Colorful Accent 5" w:uiPriority="52"/>
+    <w:lsdException w:name="List Table 1 Light Accent 6" w:uiPriority="46"/>
+    <w:lsdException w:name="List Table 2 Accent 6" w:uiPriority="47"/>
+    <w:lsdException w:name="List Table 3 Accent 6" w:uiPriority="48"/>
+    <w:lsdException w:name="List Table 4 Accent 6" w:uiPriority="49"/>
+    <w:lsdException w:name="List Table 5 Dark Accent 6" w:uiPriority="50"/>
+    <w:lsdException w:name="List Table 6 Colorful Accent 6" w:uiPriority="51"/>
+    <w:lsdException w:name="List Table 7 Colorful Accent 6" w:uiPriority="52"/>
+  </w:latentStyles>
+  <w:style w:type="paragraph" w:default="1" w:styleId="Normal">
+    <w:name w:val="Normal"/>
+    <w:qFormat/>
+    <w:rsid w:val="00332620"/>
+    <w:rPr>
+      <w:rFonts w:cs="Times New Roman"/>
+      <w:sz w:val="3276"/>
+      <w:szCs w:val="3276"/>
+    </w:rPr>
+  </w:style>
+  <w:style w:type="character" w:default="1" w:styleId="DefaultParagraphFont">
+    <w:name w:val="Default Paragraph Font"/>
+    <w:uiPriority w:val="1"/>
+    <w:semiHidden/>
+    <w:unhideWhenUsed/>
+    <w:rsid w:val="00332620"/>
+  </w:style>
+  <w:style w:type="table" w:default="1" w:styleId="TableNormal">
+    <w:name w:val="Normal Table"/>
+    <w:uiPriority w:val="99"/>
+    <w:semiHidden/>
+    <w:unhideWhenUsed/>
+    <w:tblPr>
+      <w:tblInd w:w="0" w:type="dxa"/>
+      <w:tblCellMar>
+        <w:top w:w="0" w:type="dxa"/>
+        <w:left w:w="108" w:type="dxa"/>
+        <w:bottom w:w="0" w:type="dxa"/>
+        <w:right w:w="108" w:type="dxa"/>
+      </w:tblCellMar>
+    </w:tblPr>
+  </w:style>
+  <w:style w:type="numbering" w:default="1" w:styleId="NoList">
+    <w:name w:val="No List"/>
+    <w:uiPriority w:val="99"/>
+    <w:semiHidden/>
+    <w:unhideWhenUsed/>
+  </w:style>
+  <w:style w:type="character" w:styleId="PlaceholderText">
+    <w:name w:val="Placeholder Text"/>
+    <w:basedOn w:val="DefaultParagraphFont"/>
+    <w:uiPriority w:val="99"/>
+    <w:semiHidden/>
+    <w:rsid w:val="00332620"/>
+    <w:rPr>
+      <w:color w:val="808080"/>
+    </w:rPr>
+  </w:style>
+</w:styles>
+</file>
+
+<file path=word/glossary/webSettings.xml><?xml version="1.0" encoding="utf-8"?>
+<w:webSettings xmlns:mc="http://schemas.openxmlformats.org/markup-compatibility/2006" xmlns:r="http://schemas.openxmlformats.org/officeDocument/2006/relationships" xmlns:w="http://schemas.openxmlformats.org/wordprocessingml/2006/main" xmlns:w14="http://schemas.microsoft.com/office/word/2010/wordml" xmlns:w15="http://schemas.microsoft.com/office/word/2012/wordml" mc:Ignorable="w14 w15">
+  <w:optimizeForBrowser/>
+  <w:allowPNG/>
+</w:webSettings>
 </file>
 
 <file path=word/theme/theme1.xml><?xml version="1.0" encoding="utf-8"?>
@@ -2939,7 +4720,7 @@
 </file>
 
 <file path=customXml/itemProps1.xml><?xml version="1.0" encoding="utf-8"?>
-<ds:datastoreItem xmlns:ds="http://schemas.openxmlformats.org/officeDocument/2006/customXml" ds:itemID="{453F2AFF-345F-4C26-AD7C-98EBD51D4B6B}">
+<ds:datastoreItem xmlns:ds="http://schemas.openxmlformats.org/officeDocument/2006/customXml" ds:itemID="{32120CD3-9143-47FA-9792-2651989E5167}">
   <ds:schemaRefs>
     <ds:schemaRef ds:uri="http://schemas.openxmlformats.org/officeDocument/2006/bibliography"/>
   </ds:schemaRefs>

--- a/Docs/Määrittely.docx
+++ b/Docs/Määrittely.docx
@@ -76,7 +76,12 @@
     <w:sdt>
       <w:sdtPr>
         <w:rPr>
+          <w:rFonts w:asciiTheme="minorHAnsi" w:eastAsiaTheme="minorHAnsi" w:hAnsiTheme="minorHAnsi" w:cstheme="minorBidi"/>
+          <w:b w:val="0"/>
+          <w:color w:val="auto"/>
           <w:sz w:val="26"/>
+          <w:szCs w:val="22"/>
+          <w:lang w:val="fi-FI"/>
         </w:rPr>
         <w:id w:val="1952042705"/>
         <w:docPartObj>
@@ -86,12 +91,8 @@
       </w:sdtPr>
       <w:sdtEndPr>
         <w:rPr>
-          <w:rFonts w:asciiTheme="minorHAnsi" w:eastAsiaTheme="minorHAnsi" w:hAnsiTheme="minorHAnsi" w:cstheme="minorBidi"/>
           <w:bCs/>
           <w:noProof/>
-          <w:color w:val="auto"/>
-          <w:szCs w:val="22"/>
-          <w:lang w:val="fi-FI"/>
         </w:rPr>
       </w:sdtEndPr>
       <w:sdtContent>
@@ -104,7 +105,6 @@
               <w:sz w:val="26"/>
             </w:rPr>
           </w:pPr>
-          <w:proofErr w:type="spellStart"/>
           <w:r>
             <w:rPr>
               <w:rFonts w:ascii="Garamond" w:hAnsi="Garamond"/>
@@ -113,7 +113,6 @@
             </w:rPr>
             <w:t>Sisällys</w:t>
           </w:r>
-          <w:proofErr w:type="spellEnd"/>
         </w:p>
         <w:p>
           <w:pPr>
@@ -685,12 +684,10 @@
         <w:pStyle w:val="Heading1"/>
       </w:pPr>
       <w:bookmarkStart w:id="0" w:name="_Toc385930341"/>
-      <w:proofErr w:type="spellStart"/>
       <w:r>
         <w:t>Johdanto</w:t>
       </w:r>
       <w:bookmarkEnd w:id="0"/>
-      <w:proofErr w:type="spellEnd"/>
       <w:r>
         <w:tab/>
       </w:r>
@@ -748,12 +745,10 @@
         <w:pStyle w:val="Heading1"/>
       </w:pPr>
       <w:bookmarkStart w:id="1" w:name="_Toc385930342"/>
-      <w:proofErr w:type="spellStart"/>
       <w:r>
         <w:t>Käyttötapaukset</w:t>
       </w:r>
       <w:bookmarkEnd w:id="1"/>
-      <w:proofErr w:type="spellEnd"/>
     </w:p>
     <w:p>
       <w:pPr>
@@ -809,19 +804,11 @@
         </w:rPr>
         <w:tab/>
       </w:r>
-      <w:proofErr w:type="spellStart"/>
-      <w:r>
-        <w:rPr>
-          <w:lang w:val="fi-FI"/>
-        </w:rPr>
-        <w:t>Softala</w:t>
-      </w:r>
-      <w:proofErr w:type="spellEnd"/>
-      <w:r>
-        <w:rPr>
-          <w:lang w:val="fi-FI"/>
-        </w:rPr>
-        <w:t xml:space="preserve"> III:n o</w:t>
+      <w:r>
+        <w:rPr>
+          <w:lang w:val="fi-FI"/>
+        </w:rPr>
+        <w:t>Softala III:n o</w:t>
       </w:r>
       <w:r>
         <w:rPr>
@@ -860,27 +847,13 @@
         <w:rPr>
           <w:lang w:val="fi-FI"/>
         </w:rPr>
-        <w:t xml:space="preserve">Toimija on </w:t>
-      </w:r>
-      <w:proofErr w:type="spellStart"/>
-      <w:r>
-        <w:rPr>
-          <w:lang w:val="fi-FI"/>
-        </w:rPr>
-        <w:t>tunnis</w:t>
-      </w:r>
-      <w:r>
-        <w:rPr>
-          <w:lang w:val="fi-FI"/>
-        </w:rPr>
-        <w:t>tautunut</w:t>
-      </w:r>
-      <w:proofErr w:type="spellEnd"/>
-      <w:r>
-        <w:rPr>
-          <w:lang w:val="fi-FI"/>
-        </w:rPr>
-        <w:t xml:space="preserve"> sovellukseen.</w:t>
+        <w:t>Toimija on tunnis</w:t>
+      </w:r>
+      <w:r>
+        <w:rPr>
+          <w:lang w:val="fi-FI"/>
+        </w:rPr>
+        <w:t>tautunut sovellukseen.</w:t>
       </w:r>
     </w:p>
     <w:p>
@@ -913,7 +886,19 @@
         <w:rPr>
           <w:lang w:val="fi-FI"/>
         </w:rPr>
-        <w:t xml:space="preserve">Toimija näkee listan kaikista </w:t>
+        <w:t xml:space="preserve">Toimija näkee listan </w:t>
+      </w:r>
+      <w:r>
+        <w:rPr>
+          <w:lang w:val="fi-FI"/>
+        </w:rPr>
+        <w:t>julkaisemattomista</w:t>
+      </w:r>
+      <w:r>
+        <w:rPr>
+          <w:lang w:val="fi-FI"/>
+        </w:rPr>
+        <w:t xml:space="preserve"> </w:t>
       </w:r>
       <w:r>
         <w:rPr>
@@ -1037,7 +1022,19 @@
         <w:rPr>
           <w:lang w:val="fi-FI"/>
         </w:rPr>
-        <w:t xml:space="preserve"> hakee tiedot kaikista koulutuksista ja listaa ne toimijalle.</w:t>
+        <w:t xml:space="preserve"> hakee tiedot </w:t>
+      </w:r>
+      <w:r>
+        <w:rPr>
+          <w:lang w:val="fi-FI"/>
+        </w:rPr>
+        <w:t>julkaisemattomista</w:t>
+      </w:r>
+      <w:r>
+        <w:rPr>
+          <w:lang w:val="fi-FI"/>
+        </w:rPr>
+        <w:t xml:space="preserve"> koulutuksista ja listaa ne toimijalle.</w:t>
       </w:r>
     </w:p>
     <w:p>
@@ -1112,19 +1109,11 @@
         </w:rPr>
         <w:tab/>
       </w:r>
-      <w:proofErr w:type="spellStart"/>
-      <w:r>
-        <w:rPr>
-          <w:lang w:val="fi-FI"/>
-        </w:rPr>
-        <w:t>Softala</w:t>
-      </w:r>
-      <w:proofErr w:type="spellEnd"/>
-      <w:r>
-        <w:rPr>
-          <w:lang w:val="fi-FI"/>
-        </w:rPr>
-        <w:t xml:space="preserve"> III:n opettaja</w:t>
+      <w:r>
+        <w:rPr>
+          <w:lang w:val="fi-FI"/>
+        </w:rPr>
+        <w:t>Softala III:n opettaja</w:t>
       </w:r>
     </w:p>
     <w:p>
@@ -1139,6 +1128,7 @@
         <w:rPr>
           <w:lang w:val="fi-FI"/>
         </w:rPr>
+        <w:lastRenderedPageBreak/>
         <w:t>Esiehto</w:t>
       </w:r>
       <w:r>
@@ -1151,21 +1141,7 @@
         <w:rPr>
           <w:lang w:val="fi-FI"/>
         </w:rPr>
-        <w:t xml:space="preserve">Toimija on </w:t>
-      </w:r>
-      <w:proofErr w:type="spellStart"/>
-      <w:r>
-        <w:rPr>
-          <w:lang w:val="fi-FI"/>
-        </w:rPr>
-        <w:t>tunnistautunut</w:t>
-      </w:r>
-      <w:proofErr w:type="spellEnd"/>
-      <w:r>
-        <w:rPr>
-          <w:lang w:val="fi-FI"/>
-        </w:rPr>
-        <w:t xml:space="preserve"> sovellukseen ja on </w:t>
+        <w:t xml:space="preserve">Toimija on tunnistautunut sovellukseen ja on </w:t>
       </w:r>
       <w:r>
         <w:rPr>
@@ -1198,7 +1174,6 @@
         <w:rPr>
           <w:lang w:val="fi-FI"/>
         </w:rPr>
-        <w:lastRenderedPageBreak/>
         <w:t>Lopputulos</w:t>
       </w:r>
       <w:r>
@@ -1217,7 +1192,13 @@
         <w:rPr>
           <w:lang w:val="fi-FI"/>
         </w:rPr>
-        <w:t>Toimija näkee listan kaikista koulutuksista.</w:t>
+        <w:t xml:space="preserve">Toimija näkee </w:t>
+      </w:r>
+      <w:r>
+        <w:rPr>
+          <w:lang w:val="fi-FI"/>
+        </w:rPr>
+        <w:t>yhden koulutuksen tiedot.</w:t>
       </w:r>
     </w:p>
     <w:p>
@@ -1316,19 +1297,7 @@
         <w:rPr>
           <w:lang w:val="fi-FI"/>
         </w:rPr>
-        <w:t>Toimija nap</w:t>
-      </w:r>
-      <w:r>
-        <w:rPr>
-          <w:lang w:val="fi-FI"/>
-        </w:rPr>
-        <w:t>s</w:t>
-      </w:r>
-      <w:r>
-        <w:rPr>
-          <w:lang w:val="fi-FI"/>
-        </w:rPr>
-        <w:t xml:space="preserve">auttaa </w:t>
+        <w:t xml:space="preserve">Toimija napauttaa </w:t>
       </w:r>
       <w:r>
         <w:rPr>
@@ -1346,19 +1315,7 @@
         <w:rPr>
           <w:lang w:val="fi-FI"/>
         </w:rPr>
-        <w:t>koulutukse</w:t>
-      </w:r>
-      <w:r>
-        <w:rPr>
-          <w:lang w:val="fi-FI"/>
-        </w:rPr>
-        <w:t>e</w:t>
-      </w:r>
-      <w:r>
-        <w:rPr>
-          <w:lang w:val="fi-FI"/>
-        </w:rPr>
-        <w:t>n</w:t>
+        <w:t>koulutuksen tiedot</w:t>
       </w:r>
       <w:r>
         <w:rPr>
@@ -1485,20 +1442,7 @@
           <w:lang w:val="fi-FI"/>
         </w:rPr>
         <w:tab/>
-      </w:r>
-      <w:proofErr w:type="spellStart"/>
-      <w:r>
-        <w:rPr>
-          <w:lang w:val="fi-FI"/>
-        </w:rPr>
-        <w:t>Softala</w:t>
-      </w:r>
-      <w:proofErr w:type="spellEnd"/>
-      <w:r>
-        <w:rPr>
-          <w:lang w:val="fi-FI"/>
-        </w:rPr>
-        <w:t xml:space="preserve"> III:n opettaja</w:t>
+        <w:t>Softala III:n opettaja</w:t>
       </w:r>
     </w:p>
     <w:p>
@@ -1582,7 +1526,13 @@
           <w:lang w:val="fi-FI"/>
         </w:rPr>
         <w:tab/>
-        <w:t>1-2 kertaa lukukaudessa/koulutustilaisuus</w:t>
+        <w:t>1</w:t>
+      </w:r>
+      <w:r>
+        <w:rPr>
+          <w:lang w:val="fi-FI"/>
+        </w:rPr>
+        <w:t>-2 kertaa lukukaudessa/koulutustilaisuus</w:t>
       </w:r>
     </w:p>
     <w:p>
@@ -1609,13 +1559,43 @@
         <w:rPr>
           <w:lang w:val="fi-FI"/>
         </w:rPr>
-        <w:t>Käyttötapaus</w:t>
-      </w:r>
-      <w:r>
-        <w:rPr>
-          <w:lang w:val="fi-FI"/>
-        </w:rPr>
-        <w:t xml:space="preserve"> hakee valitun koulutustilaisuuden tiedot toimijalle näkyviin. Koulutustilaisuudesta näkyy aihe, kuvaus, lähtötaso, koulutustila, aloitus- ja lopetusaika ja koulutustilaisuuteen liittyvät avainsanat.</w:t>
+        <w:t>Sovellus</w:t>
+      </w:r>
+      <w:r>
+        <w:rPr>
+          <w:lang w:val="fi-FI"/>
+        </w:rPr>
+        <w:t xml:space="preserve"> hakee valitun koulutustilaisuuden tiedot toimijalle näkyviin. Koulutustilaisuudesta näkyy aihe, kuvaus,</w:t>
+      </w:r>
+      <w:r>
+        <w:rPr>
+          <w:lang w:val="fi-FI"/>
+        </w:rPr>
+        <w:t xml:space="preserve"> kouluttajat, arvioiva opettaja, päivämäärä</w:t>
+      </w:r>
+      <w:r>
+        <w:rPr>
+          <w:lang w:val="fi-FI"/>
+        </w:rPr>
+        <w:t>, aloitus- ja lopetusaika, koulutustila</w:t>
+      </w:r>
+      <w:r>
+        <w:rPr>
+          <w:lang w:val="fi-FI"/>
+        </w:rPr>
+        <w:t>,</w:t>
+      </w:r>
+      <w:r>
+        <w:rPr>
+          <w:lang w:val="fi-FI"/>
+        </w:rPr>
+        <w:t xml:space="preserve"> </w:t>
+      </w:r>
+      <w:r>
+        <w:rPr>
+          <w:lang w:val="fi-FI"/>
+        </w:rPr>
+        <w:t>lähtötaso ja koulutustilaisuuteen liittyvät avainsanat.</w:t>
       </w:r>
     </w:p>
     <w:p>
@@ -1681,7 +1661,37 @@
         <w:rPr>
           <w:lang w:val="fi-FI"/>
         </w:rPr>
-        <w:t>KT näyttää ponnahdusikkunan, jossa on mahdollista syöttää uudelleen koulutustilaisuuden tietoja.</w:t>
+        <w:t>Sovellus</w:t>
+      </w:r>
+      <w:r>
+        <w:rPr>
+          <w:lang w:val="fi-FI"/>
+        </w:rPr>
+        <w:t xml:space="preserve"> näyttää ponnahdusikkunan, jossa on mahdollista </w:t>
+      </w:r>
+      <w:r>
+        <w:rPr>
+          <w:lang w:val="fi-FI"/>
+        </w:rPr>
+        <w:t xml:space="preserve">siirtää koulutusta ja </w:t>
+      </w:r>
+      <w:r>
+        <w:rPr>
+          <w:lang w:val="fi-FI"/>
+        </w:rPr>
+        <w:t xml:space="preserve">syöttää uudelleen koulutustilaisuuden </w:t>
+      </w:r>
+      <w:r>
+        <w:rPr>
+          <w:lang w:val="fi-FI"/>
+        </w:rPr>
+        <w:t>aihe, kuvaus ja lähtötaso</w:t>
+      </w:r>
+      <w:r>
+        <w:rPr>
+          <w:lang w:val="fi-FI"/>
+        </w:rPr>
+        <w:t>.</w:t>
       </w:r>
     </w:p>
     <w:p>
@@ -1729,7 +1739,34 @@
         <w:rPr>
           <w:lang w:val="fi-FI"/>
         </w:rPr>
-        <w:t>V4. Toimija ei halua muokata sittenkään mitään tietoja -&gt; 1.</w:t>
+        <w:t>V4. Toimija ei halua muokata sittenkään mitään tietoja</w:t>
+      </w:r>
+      <w:r>
+        <w:rPr>
+          <w:lang w:val="fi-FI"/>
+        </w:rPr>
+        <w:t xml:space="preserve"> ja napauttaa ”Sulje”-painiketta</w:t>
+      </w:r>
+      <w:r>
+        <w:rPr>
+          <w:lang w:val="fi-FI"/>
+        </w:rPr>
+        <w:t xml:space="preserve"> </w:t>
+      </w:r>
+    </w:p>
+    <w:p>
+      <w:pPr>
+        <w:pStyle w:val="perus"/>
+        <w:ind w:left="1664"/>
+        <w:rPr>
+          <w:lang w:val="fi-FI"/>
+        </w:rPr>
+      </w:pPr>
+      <w:r>
+        <w:rPr>
+          <w:lang w:val="fi-FI"/>
+        </w:rPr>
+        <w:t>-&gt; 1.</w:t>
       </w:r>
     </w:p>
     <w:p>
@@ -1747,7 +1784,37 @@
         <w:rPr>
           <w:lang w:val="fi-FI"/>
         </w:rPr>
-        <w:t>KT vastaanottaa toimijan uudet antamat tiedot validoiden ne (ks. käsittelysäännöt). KT ilmoittaa tiedot muutetuiksi ja uudelleenohjaa koulutustilaisuus-sivulle, jossa on muokatut tiedot voimassa.</w:t>
+        <w:t>Sovellus</w:t>
+      </w:r>
+      <w:r>
+        <w:rPr>
+          <w:lang w:val="fi-FI"/>
+        </w:rPr>
+        <w:t xml:space="preserve"> vastaanottaa toimijan uudet antamat tiedot validoiden ne (ks. käsittelysäännöt). </w:t>
+      </w:r>
+      <w:r>
+        <w:rPr>
+          <w:lang w:val="fi-FI"/>
+        </w:rPr>
+        <w:t>Sovellus</w:t>
+      </w:r>
+      <w:r>
+        <w:rPr>
+          <w:lang w:val="fi-FI"/>
+        </w:rPr>
+        <w:t xml:space="preserve"> ilmoittaa tiedot muutetuiksi ja uudelleenohjaa koulutustilaisuus-sivulle, jo</w:t>
+      </w:r>
+      <w:r>
+        <w:rPr>
+          <w:lang w:val="fi-FI"/>
+        </w:rPr>
+        <w:t>sta näkee uudet</w:t>
+      </w:r>
+      <w:r>
+        <w:rPr>
+          <w:lang w:val="fi-FI"/>
+        </w:rPr>
+        <w:t xml:space="preserve"> muokatut tiedot.</w:t>
       </w:r>
     </w:p>
     <w:p>
@@ -1764,6 +1831,348 @@
         </w:rPr>
         <w:t>P5. Talletus ei onnistu, tiedot virheellisiä -&gt; 4.</w:t>
       </w:r>
+    </w:p>
+    <w:p>
+      <w:pPr>
+        <w:pStyle w:val="perus"/>
+        <w:ind w:left="1664"/>
+        <w:rPr>
+          <w:lang w:val="fi-FI"/>
+        </w:rPr>
+      </w:pPr>
+    </w:p>
+    <w:p>
+      <w:pPr>
+        <w:pStyle w:val="perus"/>
+        <w:ind w:left="1664"/>
+        <w:rPr>
+          <w:lang w:val="fi-FI"/>
+        </w:rPr>
+      </w:pPr>
+    </w:p>
+    <w:p>
+      <w:pPr>
+        <w:pStyle w:val="Heading2"/>
+      </w:pPr>
+      <w:r>
+        <w:t>Koulutuksen peruuttaminen</w:t>
+      </w:r>
+    </w:p>
+    <w:p/>
+    <w:p>
+      <w:pPr>
+        <w:pStyle w:val="perus"/>
+        <w:ind w:left="1304"/>
+        <w:rPr>
+          <w:lang w:val="fi-FI"/>
+        </w:rPr>
+      </w:pPr>
+      <w:r>
+        <w:rPr>
+          <w:lang w:val="fi-FI"/>
+        </w:rPr>
+        <w:t>Toimija(t)</w:t>
+      </w:r>
+      <w:r>
+        <w:rPr>
+          <w:lang w:val="fi-FI"/>
+        </w:rPr>
+        <w:tab/>
+      </w:r>
+      <w:r>
+        <w:rPr>
+          <w:lang w:val="fi-FI"/>
+        </w:rPr>
+        <w:tab/>
+        <w:t>Softala III:n opettaja</w:t>
+      </w:r>
+    </w:p>
+    <w:p>
+      <w:pPr>
+        <w:pStyle w:val="perus"/>
+        <w:ind w:left="3912" w:hanging="2608"/>
+        <w:rPr>
+          <w:lang w:val="fi-FI"/>
+        </w:rPr>
+      </w:pPr>
+      <w:r>
+        <w:rPr>
+          <w:lang w:val="fi-FI"/>
+        </w:rPr>
+        <w:t>Esiehto</w:t>
+      </w:r>
+      <w:r>
+        <w:rPr>
+          <w:lang w:val="fi-FI"/>
+        </w:rPr>
+        <w:tab/>
+        <w:t>Toimija haluaa peruuttaa koulutuksen ja on valinnut koulutustilaisuuden, jonka haluaa peruuttaa, järjestelmästä.</w:t>
+      </w:r>
+    </w:p>
+    <w:p>
+      <w:pPr>
+        <w:pStyle w:val="perus"/>
+        <w:ind w:left="3912" w:hanging="2608"/>
+        <w:rPr>
+          <w:lang w:val="fi-FI"/>
+        </w:rPr>
+      </w:pPr>
+      <w:r>
+        <w:rPr>
+          <w:lang w:val="fi-FI"/>
+        </w:rPr>
+        <w:t>Lopputulos</w:t>
+      </w:r>
+      <w:r>
+        <w:rPr>
+          <w:lang w:val="fi-FI"/>
+        </w:rPr>
+        <w:tab/>
+        <w:t>Toimijan valitsema koulutus on peruutettu.</w:t>
+      </w:r>
+    </w:p>
+    <w:p>
+      <w:pPr>
+        <w:pStyle w:val="perus"/>
+        <w:ind w:left="3912" w:hanging="2608"/>
+        <w:rPr>
+          <w:lang w:val="fi-FI"/>
+        </w:rPr>
+      </w:pPr>
+      <w:r>
+        <w:rPr>
+          <w:lang w:val="fi-FI"/>
+        </w:rPr>
+        <w:t>Käyttötiheys</w:t>
+      </w:r>
+      <w:r>
+        <w:rPr>
+          <w:lang w:val="fi-FI"/>
+        </w:rPr>
+        <w:tab/>
+        <w:t>0-5 kertaa lukukaudessa</w:t>
+      </w:r>
+    </w:p>
+    <w:p>
+      <w:pPr>
+        <w:pStyle w:val="perus"/>
+        <w:ind w:left="3912" w:hanging="2608"/>
+        <w:rPr>
+          <w:lang w:val="fi-FI"/>
+        </w:rPr>
+      </w:pPr>
+    </w:p>
+    <w:p>
+      <w:pPr>
+        <w:pStyle w:val="perus"/>
+        <w:numPr>
+          <w:ilvl w:val="0"/>
+          <w:numId w:val="9"/>
+        </w:numPr>
+        <w:rPr>
+          <w:lang w:val="fi-FI"/>
+        </w:rPr>
+      </w:pPr>
+      <w:r>
+        <w:rPr>
+          <w:lang w:val="fi-FI"/>
+        </w:rPr>
+        <w:lastRenderedPageBreak/>
+        <w:t>Käyttötapaus hakee valitun koulutustilaisuuden tiedot toimijalle näkyviin. Koulutustilaisuudesta näkyy aihe, kuvaus, lähtötaso, koulutustila, aloitus- ja lopetusaika ja koulutustilaisuuteen liittyvät avainsanat.</w:t>
+      </w:r>
+    </w:p>
+    <w:p>
+      <w:pPr>
+        <w:pStyle w:val="perus"/>
+        <w:ind w:left="1664"/>
+        <w:rPr>
+          <w:lang w:val="fi-FI"/>
+        </w:rPr>
+      </w:pPr>
+      <w:r>
+        <w:rPr>
+          <w:lang w:val="fi-FI"/>
+        </w:rPr>
+        <w:t>P1. Tekninen virhe</w:t>
+      </w:r>
+    </w:p>
+    <w:p>
+      <w:pPr>
+        <w:pStyle w:val="perus"/>
+        <w:numPr>
+          <w:ilvl w:val="0"/>
+          <w:numId w:val="9"/>
+        </w:numPr>
+        <w:rPr>
+          <w:lang w:val="fi-FI"/>
+        </w:rPr>
+      </w:pPr>
+      <w:r>
+        <w:rPr>
+          <w:lang w:val="fi-FI"/>
+        </w:rPr>
+        <w:t>Toimija napsauttaa ”Peruuta koulutus”-painiketta.</w:t>
+      </w:r>
+    </w:p>
+    <w:p>
+      <w:pPr>
+        <w:pStyle w:val="perus"/>
+        <w:ind w:left="1664"/>
+        <w:rPr>
+          <w:lang w:val="fi-FI"/>
+        </w:rPr>
+      </w:pPr>
+      <w:r>
+        <w:rPr>
+          <w:lang w:val="fi-FI"/>
+        </w:rPr>
+        <w:t>V2. Toimija sulkee selaimen, käyttötapaus päättyy.</w:t>
+      </w:r>
+    </w:p>
+    <w:p>
+      <w:pPr>
+        <w:pStyle w:val="perus"/>
+        <w:numPr>
+          <w:ilvl w:val="0"/>
+          <w:numId w:val="9"/>
+        </w:numPr>
+        <w:rPr>
+          <w:lang w:val="fi-FI"/>
+        </w:rPr>
+      </w:pPr>
+      <w:r>
+        <w:rPr>
+          <w:lang w:val="fi-FI"/>
+        </w:rPr>
+        <w:t>Sovellus</w:t>
+      </w:r>
+      <w:r>
+        <w:rPr>
+          <w:lang w:val="fi-FI"/>
+        </w:rPr>
+        <w:t xml:space="preserve"> näyttää ponnahdusikkunan, jossa toimijaa pyydetään joko varmistamaan peruutus tai sulkemaan ponnahdusikkuna.</w:t>
+      </w:r>
+    </w:p>
+    <w:p>
+      <w:pPr>
+        <w:pStyle w:val="perus"/>
+        <w:ind w:left="1664"/>
+        <w:rPr>
+          <w:lang w:val="fi-FI"/>
+        </w:rPr>
+      </w:pPr>
+      <w:r>
+        <w:rPr>
+          <w:lang w:val="fi-FI"/>
+        </w:rPr>
+        <w:t>P3. Tekninen virhe</w:t>
+      </w:r>
+    </w:p>
+    <w:p>
+      <w:pPr>
+        <w:pStyle w:val="perus"/>
+        <w:numPr>
+          <w:ilvl w:val="0"/>
+          <w:numId w:val="9"/>
+        </w:numPr>
+        <w:rPr>
+          <w:lang w:val="fi-FI"/>
+        </w:rPr>
+      </w:pPr>
+      <w:r>
+        <w:rPr>
+          <w:lang w:val="fi-FI"/>
+        </w:rPr>
+        <w:t>Toimija napauttaa ”Vahvista peruutus”-painiketta.</w:t>
+      </w:r>
+    </w:p>
+    <w:p>
+      <w:pPr>
+        <w:pStyle w:val="perus"/>
+        <w:ind w:left="1664"/>
+        <w:rPr>
+          <w:lang w:val="fi-FI"/>
+        </w:rPr>
+      </w:pPr>
+      <w:r>
+        <w:rPr>
+          <w:lang w:val="fi-FI"/>
+        </w:rPr>
+        <w:t>V4. Toimija ei halua</w:t>
+      </w:r>
+      <w:r>
+        <w:rPr>
+          <w:lang w:val="fi-FI"/>
+        </w:rPr>
+        <w:t xml:space="preserve"> sittenkään</w:t>
+      </w:r>
+      <w:r>
+        <w:rPr>
+          <w:lang w:val="fi-FI"/>
+        </w:rPr>
+        <w:t xml:space="preserve"> peruuttaa koulutusta ja napauttaa ”Sulje”-painiketta.-&gt; 1.</w:t>
+      </w:r>
+    </w:p>
+    <w:p>
+      <w:pPr>
+        <w:pStyle w:val="perus"/>
+        <w:numPr>
+          <w:ilvl w:val="0"/>
+          <w:numId w:val="9"/>
+        </w:numPr>
+        <w:rPr>
+          <w:lang w:val="fi-FI"/>
+        </w:rPr>
+      </w:pPr>
+      <w:r>
+        <w:rPr>
+          <w:lang w:val="fi-FI"/>
+        </w:rPr>
+        <w:t>Sovellus</w:t>
+      </w:r>
+      <w:r>
+        <w:rPr>
+          <w:lang w:val="fi-FI"/>
+        </w:rPr>
+        <w:t xml:space="preserve"> </w:t>
+      </w:r>
+      <w:r>
+        <w:rPr>
+          <w:lang w:val="fi-FI"/>
+        </w:rPr>
+        <w:t>peruuttaa koulutuksen ja ilmoittaa käyttäjälle onnistuneesta peruutuksesta.</w:t>
+      </w:r>
+    </w:p>
+    <w:p>
+      <w:pPr>
+        <w:pStyle w:val="perus"/>
+        <w:ind w:left="1664"/>
+        <w:rPr>
+          <w:lang w:val="fi-FI"/>
+        </w:rPr>
+      </w:pPr>
+      <w:r>
+        <w:rPr>
+          <w:lang w:val="fi-FI"/>
+        </w:rPr>
+        <w:t xml:space="preserve">P5. </w:t>
+      </w:r>
+      <w:r>
+        <w:rPr>
+          <w:lang w:val="fi-FI"/>
+        </w:rPr>
+        <w:t>Tekninen virhe</w:t>
+      </w:r>
+    </w:p>
+    <w:p>
+      <w:pPr>
+        <w:rPr>
+          <w:rFonts w:ascii="Garamond" w:hAnsi="Garamond"/>
+          <w:sz w:val="24"/>
+        </w:rPr>
+      </w:pPr>
+    </w:p>
+    <w:p>
       <w:bookmarkStart w:id="5" w:name="_GoBack"/>
       <w:bookmarkEnd w:id="5"/>
     </w:p>
@@ -1985,7 +2394,7 @@
         <w:noProof/>
         <w:lang w:val="fi-FI"/>
       </w:rPr>
-      <w:t>2</w:t>
+      <w:t>3</w:t>
     </w:r>
     <w:r>
       <w:rPr>
@@ -2069,7 +2478,7 @@
         <w:noProof/>
         <w:lang w:val="fi-FI"/>
       </w:rPr>
-      <w:t>22.4.2014</w:t>
+      <w:t>13.5.2014</w:t>
     </w:r>
     <w:r>
       <w:rPr>
@@ -2082,19 +2491,9 @@
     <w:pPr>
       <w:pStyle w:val="perus"/>
     </w:pPr>
-    <w:proofErr w:type="spellStart"/>
     <w:r>
-      <w:t>Samu</w:t>
+      <w:t>Samu Mukkala</w:t>
     </w:r>
-    <w:proofErr w:type="spellEnd"/>
-    <w:r>
-      <w:t xml:space="preserve"> </w:t>
-    </w:r>
-    <w:proofErr w:type="spellStart"/>
-    <w:r>
-      <w:t>Mukkala</w:t>
-    </w:r>
-    <w:proofErr w:type="spellEnd"/>
     <w:r>
       <w:tab/>
     </w:r>
@@ -2109,19 +2508,9 @@
     <w:pPr>
       <w:pStyle w:val="perus"/>
     </w:pPr>
-    <w:proofErr w:type="spellStart"/>
     <w:r>
-      <w:t>Kalle</w:t>
+      <w:t>Kalle Mäkynen</w:t>
     </w:r>
-    <w:proofErr w:type="spellEnd"/>
-    <w:r>
-      <w:t xml:space="preserve"> </w:t>
-    </w:r>
-    <w:proofErr w:type="spellStart"/>
-    <w:r>
-      <w:t>Mäkynen</w:t>
-    </w:r>
-    <w:proofErr w:type="spellEnd"/>
   </w:p>
   <w:p>
     <w:pPr>
@@ -2312,6 +2701,95 @@
     </w:lvl>
   </w:abstractNum>
   <w:abstractNum w:abstractNumId="2">
+    <w:nsid w:val="06092BE4"/>
+    <w:multiLevelType w:val="hybridMultilevel"/>
+    <w:tmpl w:val="2D1A8316"/>
+    <w:lvl w:ilvl="0" w:tplc="A5343E50">
+      <w:start w:val="1"/>
+      <w:numFmt w:val="decimal"/>
+      <w:lvlText w:val="%1."/>
+      <w:lvlJc w:val="left"/>
+      <w:pPr>
+        <w:ind w:left="1664" w:hanging="360"/>
+      </w:pPr>
+      <w:rPr>
+        <w:rFonts w:hint="default"/>
+      </w:rPr>
+    </w:lvl>
+    <w:lvl w:ilvl="1" w:tplc="040B0019" w:tentative="1">
+      <w:start w:val="1"/>
+      <w:numFmt w:val="lowerLetter"/>
+      <w:lvlText w:val="%2."/>
+      <w:lvlJc w:val="left"/>
+      <w:pPr>
+        <w:ind w:left="1440" w:hanging="360"/>
+      </w:pPr>
+    </w:lvl>
+    <w:lvl w:ilvl="2" w:tplc="040B001B" w:tentative="1">
+      <w:start w:val="1"/>
+      <w:numFmt w:val="lowerRoman"/>
+      <w:lvlText w:val="%3."/>
+      <w:lvlJc w:val="right"/>
+      <w:pPr>
+        <w:ind w:left="2160" w:hanging="180"/>
+      </w:pPr>
+    </w:lvl>
+    <w:lvl w:ilvl="3" w:tplc="040B000F" w:tentative="1">
+      <w:start w:val="1"/>
+      <w:numFmt w:val="decimal"/>
+      <w:lvlText w:val="%4."/>
+      <w:lvlJc w:val="left"/>
+      <w:pPr>
+        <w:ind w:left="2880" w:hanging="360"/>
+      </w:pPr>
+    </w:lvl>
+    <w:lvl w:ilvl="4" w:tplc="040B0019" w:tentative="1">
+      <w:start w:val="1"/>
+      <w:numFmt w:val="lowerLetter"/>
+      <w:lvlText w:val="%5."/>
+      <w:lvlJc w:val="left"/>
+      <w:pPr>
+        <w:ind w:left="3600" w:hanging="360"/>
+      </w:pPr>
+    </w:lvl>
+    <w:lvl w:ilvl="5" w:tplc="040B001B" w:tentative="1">
+      <w:start w:val="1"/>
+      <w:numFmt w:val="lowerRoman"/>
+      <w:lvlText w:val="%6."/>
+      <w:lvlJc w:val="right"/>
+      <w:pPr>
+        <w:ind w:left="4320" w:hanging="180"/>
+      </w:pPr>
+    </w:lvl>
+    <w:lvl w:ilvl="6" w:tplc="040B000F" w:tentative="1">
+      <w:start w:val="1"/>
+      <w:numFmt w:val="decimal"/>
+      <w:lvlText w:val="%7."/>
+      <w:lvlJc w:val="left"/>
+      <w:pPr>
+        <w:ind w:left="5040" w:hanging="360"/>
+      </w:pPr>
+    </w:lvl>
+    <w:lvl w:ilvl="7" w:tplc="040B0019" w:tentative="1">
+      <w:start w:val="1"/>
+      <w:numFmt w:val="lowerLetter"/>
+      <w:lvlText w:val="%8."/>
+      <w:lvlJc w:val="left"/>
+      <w:pPr>
+        <w:ind w:left="5760" w:hanging="360"/>
+      </w:pPr>
+    </w:lvl>
+    <w:lvl w:ilvl="8" w:tplc="040B001B" w:tentative="1">
+      <w:start w:val="1"/>
+      <w:numFmt w:val="lowerRoman"/>
+      <w:lvlText w:val="%9."/>
+      <w:lvlJc w:val="right"/>
+      <w:pPr>
+        <w:ind w:left="6480" w:hanging="180"/>
+      </w:pPr>
+    </w:lvl>
+  </w:abstractNum>
+  <w:abstractNum w:abstractNumId="3">
     <w:nsid w:val="075F02A3"/>
     <w:multiLevelType w:val="multilevel"/>
     <w:tmpl w:val="040B0025"/>
@@ -2406,7 +2884,7 @@
       </w:pPr>
     </w:lvl>
   </w:abstractNum>
-  <w:abstractNum w:abstractNumId="3">
+  <w:abstractNum w:abstractNumId="4">
     <w:nsid w:val="186C12D7"/>
     <w:multiLevelType w:val="hybridMultilevel"/>
     <w:tmpl w:val="EB1AD2AE"/>
@@ -2495,7 +2973,7 @@
       </w:pPr>
     </w:lvl>
   </w:abstractNum>
-  <w:abstractNum w:abstractNumId="4">
+  <w:abstractNum w:abstractNumId="5">
     <w:nsid w:val="44A8134B"/>
     <w:multiLevelType w:val="hybridMultilevel"/>
     <w:tmpl w:val="B680CA20"/>
@@ -2584,7 +3062,7 @@
       </w:pPr>
     </w:lvl>
   </w:abstractNum>
-  <w:abstractNum w:abstractNumId="5">
+  <w:abstractNum w:abstractNumId="6">
     <w:nsid w:val="54B55A89"/>
     <w:multiLevelType w:val="hybridMultilevel"/>
     <w:tmpl w:val="B680CA20"/>
@@ -2673,7 +3151,7 @@
       </w:pPr>
     </w:lvl>
   </w:abstractNum>
-  <w:abstractNum w:abstractNumId="6">
+  <w:abstractNum w:abstractNumId="7">
     <w:nsid w:val="5BAD3B98"/>
     <w:multiLevelType w:val="hybridMultilevel"/>
     <w:tmpl w:val="D9341A8A"/>
@@ -2762,7 +3240,7 @@
       </w:pPr>
     </w:lvl>
   </w:abstractNum>
-  <w:abstractNum w:abstractNumId="7">
+  <w:abstractNum w:abstractNumId="8">
     <w:nsid w:val="5C4918F7"/>
     <w:multiLevelType w:val="multilevel"/>
     <w:tmpl w:val="040B001F"/>
@@ -2849,28 +3327,31 @@
     </w:lvl>
   </w:abstractNum>
   <w:num w:numId="1">
-    <w:abstractNumId w:val="7"/>
+    <w:abstractNumId w:val="8"/>
   </w:num>
   <w:num w:numId="2">
-    <w:abstractNumId w:val="2"/>
+    <w:abstractNumId w:val="3"/>
   </w:num>
   <w:num w:numId="3">
-    <w:abstractNumId w:val="3"/>
+    <w:abstractNumId w:val="4"/>
   </w:num>
   <w:num w:numId="4">
     <w:abstractNumId w:val="0"/>
   </w:num>
   <w:num w:numId="5">
-    <w:abstractNumId w:val="4"/>
+    <w:abstractNumId w:val="5"/>
   </w:num>
   <w:num w:numId="6">
-    <w:abstractNumId w:val="5"/>
+    <w:abstractNumId w:val="6"/>
   </w:num>
   <w:num w:numId="7">
-    <w:abstractNumId w:val="6"/>
+    <w:abstractNumId w:val="7"/>
   </w:num>
   <w:num w:numId="8">
     <w:abstractNumId w:val="1"/>
+  </w:num>
+  <w:num w:numId="9">
+    <w:abstractNumId w:val="2"/>
   </w:num>
 </w:numbering>
 </file>
@@ -3891,545 +4372,6 @@
 </w:styles>
 </file>
 
-<file path=word/glossary/document.xml><?xml version="1.0" encoding="utf-8"?>
-<w:glossaryDocument xmlns:wpc="http://schemas.microsoft.com/office/word/2010/wordprocessingCanvas" xmlns:mc="http://schemas.openxmlformats.org/markup-compatibility/2006" xmlns:o="urn:schemas-microsoft-com:office:office" xmlns:r="http://schemas.openxmlformats.org/officeDocument/2006/relationships" xmlns:m="http://schemas.openxmlformats.org/officeDocument/2006/math" xmlns:v="urn:schemas-microsoft-com:vml" xmlns:wp14="http://schemas.microsoft.com/office/word/2010/wordprocessingDrawing" xmlns:wp="http://schemas.openxmlformats.org/drawingml/2006/wordprocessingDrawing" xmlns:w10="urn:schemas-microsoft-com:office:word" xmlns:w="http://schemas.openxmlformats.org/wordprocessingml/2006/main" xmlns:w14="http://schemas.microsoft.com/office/word/2010/wordml" xmlns:w15="http://schemas.microsoft.com/office/word/2012/wordml" xmlns:wpg="http://schemas.microsoft.com/office/word/2010/wordprocessingGroup" xmlns:wpi="http://schemas.microsoft.com/office/word/2010/wordprocessingInk" xmlns:wne="http://schemas.microsoft.com/office/word/2006/wordml" xmlns:wps="http://schemas.microsoft.com/office/word/2010/wordprocessingShape" mc:Ignorable="w14 w15 wp14"/>
-</file>
-
-<file path=word/glossary/fontTable.xml><?xml version="1.0" encoding="utf-8"?>
-<w:fonts xmlns:mc="http://schemas.openxmlformats.org/markup-compatibility/2006" xmlns:r="http://schemas.openxmlformats.org/officeDocument/2006/relationships" xmlns:w="http://schemas.openxmlformats.org/wordprocessingml/2006/main" xmlns:w14="http://schemas.microsoft.com/office/word/2010/wordml" xmlns:w15="http://schemas.microsoft.com/office/word/2012/wordml" mc:Ignorable="w14 w15">
-  <w:font w:name="Times New Roman">
-    <w:panose1 w:val="02020603050405020304"/>
-    <w:charset w:val="00"/>
-    <w:family w:val="roman"/>
-    <w:pitch w:val="variable"/>
-    <w:sig w:usb0="E0002AFF" w:usb1="C0007841" w:usb2="00000009" w:usb3="00000000" w:csb0="000001FF" w:csb1="00000000"/>
-  </w:font>
-  <w:font w:name="Calibri">
-    <w:panose1 w:val="020F0502020204030204"/>
-    <w:charset w:val="00"/>
-    <w:family w:val="swiss"/>
-    <w:pitch w:val="variable"/>
-    <w:sig w:usb0="E00002FF" w:usb1="4000ACFF" w:usb2="00000001" w:usb3="00000000" w:csb0="0000019F" w:csb1="00000000"/>
-  </w:font>
-  <w:font w:name="Garamond">
-    <w:panose1 w:val="02020404030301010803"/>
-    <w:charset w:val="00"/>
-    <w:family w:val="roman"/>
-    <w:pitch w:val="variable"/>
-    <w:sig w:usb0="00000287" w:usb1="00000000" w:usb2="00000000" w:usb3="00000000" w:csb0="0000009F" w:csb1="00000000"/>
-  </w:font>
-  <w:font w:name="Cambria">
-    <w:panose1 w:val="02040503050406030204"/>
-    <w:charset w:val="00"/>
-    <w:family w:val="roman"/>
-    <w:pitch w:val="variable"/>
-    <w:sig w:usb0="E00002FF" w:usb1="400004FF" w:usb2="00000000" w:usb3="00000000" w:csb0="0000019F" w:csb1="00000000"/>
-  </w:font>
-  <w:font w:name="Tahoma">
-    <w:panose1 w:val="020B0604030504040204"/>
-    <w:charset w:val="00"/>
-    <w:family w:val="swiss"/>
-    <w:pitch w:val="variable"/>
-    <w:sig w:usb0="E1002EFF" w:usb1="C000605B" w:usb2="00000029" w:usb3="00000000" w:csb0="000101FF" w:csb1="00000000"/>
-  </w:font>
-  <w:font w:name="Calibri Light">
-    <w:panose1 w:val="020F0302020204030204"/>
-    <w:charset w:val="00"/>
-    <w:family w:val="swiss"/>
-    <w:pitch w:val="variable"/>
-    <w:sig w:usb0="A00002EF" w:usb1="4000207B" w:usb2="00000000" w:usb3="00000000" w:csb0="0000019F" w:csb1="00000000"/>
-  </w:font>
-</w:fonts>
-</file>
-
-<file path=word/glossary/settings.xml><?xml version="1.0" encoding="utf-8"?>
-<w:settings xmlns:mc="http://schemas.openxmlformats.org/markup-compatibility/2006" xmlns:o="urn:schemas-microsoft-com:office:office" xmlns:r="http://schemas.openxmlformats.org/officeDocument/2006/relationships" xmlns:m="http://schemas.openxmlformats.org/officeDocument/2006/math" xmlns:v="urn:schemas-microsoft-com:vml" xmlns:w10="urn:schemas-microsoft-com:office:word" xmlns:w="http://schemas.openxmlformats.org/wordprocessingml/2006/main" xmlns:w14="http://schemas.microsoft.com/office/word/2010/wordml" xmlns:w15="http://schemas.microsoft.com/office/word/2012/wordml" xmlns:sl="http://schemas.openxmlformats.org/schemaLibrary/2006/main" mc:Ignorable="w14 w15">
-  <w:view w:val="normal"/>
-  <w:defaultTabStop w:val="1304"/>
-  <w:hyphenationZone w:val="425"/>
-  <w:characterSpacingControl w:val="doNotCompress"/>
-  <w:compat>
-    <w:useFELayout/>
-    <w:compatSetting w:name="compatibilityMode" w:uri="http://schemas.microsoft.com/office/word" w:val="15"/>
-    <w:compatSetting w:name="overrideTableStyleFontSizeAndJustification" w:uri="http://schemas.microsoft.com/office/word" w:val="1"/>
-    <w:compatSetting w:name="enableOpenTypeFeatures" w:uri="http://schemas.microsoft.com/office/word" w:val="1"/>
-    <w:compatSetting w:name="doNotFlipMirrorIndents" w:uri="http://schemas.microsoft.com/office/word" w:val="1"/>
-    <w:compatSetting w:name="differentiateMultirowTableHeaders" w:uri="http://schemas.microsoft.com/office/word" w:val="1"/>
-  </w:compat>
-  <w:rsids>
-    <w:rsidRoot w:val="00332620"/>
-    <w:rsid w:val="00332620"/>
-    <w:rsid w:val="00D33B12"/>
-  </w:rsids>
-  <m:mathPr>
-    <m:mathFont m:val="Cambria Math"/>
-    <m:brkBin m:val="before"/>
-    <m:brkBinSub m:val="--"/>
-    <m:smallFrac m:val="0"/>
-    <m:dispDef/>
-    <m:lMargin m:val="0"/>
-    <m:rMargin m:val="0"/>
-    <m:defJc m:val="centerGroup"/>
-    <m:wrapIndent m:val="1440"/>
-    <m:intLim m:val="subSup"/>
-    <m:naryLim m:val="undOvr"/>
-  </m:mathPr>
-  <w:themeFontLang w:val="fi-FI"/>
-  <w:clrSchemeMapping w:bg1="light1" w:t1="dark1" w:bg2="light2" w:t2="dark2" w:accent1="accent1" w:accent2="accent2" w:accent3="accent3" w:accent4="accent4" w:accent5="accent5" w:accent6="accent6" w:hyperlink="hyperlink" w:followedHyperlink="followedHyperlink"/>
-  <w:decimalSymbol w:val=","/>
-  <w:listSeparator w:val=";"/>
-  <w15:chartTrackingRefBased/>
-</w:settings>
-</file>
-
-<file path=word/glossary/styles.xml><?xml version="1.0" encoding="utf-8"?>
-<w:styles xmlns:mc="http://schemas.openxmlformats.org/markup-compatibility/2006" xmlns:r="http://schemas.openxmlformats.org/officeDocument/2006/relationships" xmlns:w="http://schemas.openxmlformats.org/wordprocessingml/2006/main" xmlns:w14="http://schemas.microsoft.com/office/word/2010/wordml" xmlns:w15="http://schemas.microsoft.com/office/word/2012/wordml" mc:Ignorable="w14 w15">
-  <w:docDefaults>
-    <w:rPrDefault>
-      <w:rPr>
-        <w:rFonts w:asciiTheme="minorHAnsi" w:eastAsiaTheme="minorEastAsia" w:hAnsiTheme="minorHAnsi" w:cstheme="minorBidi"/>
-        <w:sz w:val="22"/>
-        <w:szCs w:val="22"/>
-        <w:lang w:val="fi-FI" w:eastAsia="fi-FI" w:bidi="ar-SA"/>
-      </w:rPr>
-    </w:rPrDefault>
-    <w:pPrDefault>
-      <w:pPr>
-        <w:spacing w:after="160" w:line="259" w:lineRule="auto"/>
-      </w:pPr>
-    </w:pPrDefault>
-  </w:docDefaults>
-  <w:latentStyles w:defLockedState="0" w:defUIPriority="99" w:defSemiHidden="0" w:defUnhideWhenUsed="0" w:defQFormat="0" w:count="371">
-    <w:lsdException w:name="Normal" w:uiPriority="0" w:qFormat="1"/>
-    <w:lsdException w:name="heading 1" w:uiPriority="9" w:qFormat="1"/>
-    <w:lsdException w:name="heading 2" w:semiHidden="1" w:uiPriority="9" w:unhideWhenUsed="1" w:qFormat="1"/>
-    <w:lsdException w:name="heading 3" w:semiHidden="1" w:uiPriority="9" w:unhideWhenUsed="1" w:qFormat="1"/>
-    <w:lsdException w:name="heading 4" w:semiHidden="1" w:uiPriority="9" w:unhideWhenUsed="1" w:qFormat="1"/>
-    <w:lsdException w:name="heading 5" w:semiHidden="1" w:uiPriority="9" w:unhideWhenUsed="1" w:qFormat="1"/>
-    <w:lsdException w:name="heading 6" w:semiHidden="1" w:uiPriority="9" w:unhideWhenUsed="1" w:qFormat="1"/>
-    <w:lsdException w:name="heading 7" w:semiHidden="1" w:uiPriority="9" w:unhideWhenUsed="1" w:qFormat="1"/>
-    <w:lsdException w:name="heading 8" w:semiHidden="1" w:uiPriority="9" w:unhideWhenUsed="1" w:qFormat="1"/>
-    <w:lsdException w:name="heading 9" w:semiHidden="1" w:uiPriority="9" w:unhideWhenUsed="1" w:qFormat="1"/>
-    <w:lsdException w:name="index 1" w:semiHidden="1" w:unhideWhenUsed="1"/>
-    <w:lsdException w:name="index 2" w:semiHidden="1" w:unhideWhenUsed="1"/>
-    <w:lsdException w:name="index 3" w:semiHidden="1" w:unhideWhenUsed="1"/>
-    <w:lsdException w:name="index 4" w:semiHidden="1" w:unhideWhenUsed="1"/>
-    <w:lsdException w:name="index 5" w:semiHidden="1" w:unhideWhenUsed="1"/>
-    <w:lsdException w:name="index 6" w:semiHidden="1" w:unhideWhenUsed="1"/>
-    <w:lsdException w:name="index 7" w:semiHidden="1" w:unhideWhenUsed="1"/>
-    <w:lsdException w:name="index 8" w:semiHidden="1" w:unhideWhenUsed="1"/>
-    <w:lsdException w:name="index 9" w:semiHidden="1" w:unhideWhenUsed="1"/>
-    <w:lsdException w:name="toc 1" w:semiHidden="1" w:uiPriority="39" w:unhideWhenUsed="1"/>
-    <w:lsdException w:name="toc 2" w:semiHidden="1" w:uiPriority="39" w:unhideWhenUsed="1"/>
-    <w:lsdException w:name="toc 3" w:semiHidden="1" w:uiPriority="39" w:unhideWhenUsed="1"/>
-    <w:lsdException w:name="toc 4" w:semiHidden="1" w:uiPriority="39" w:unhideWhenUsed="1"/>
-    <w:lsdException w:name="toc 5" w:semiHidden="1" w:uiPriority="39" w:unhideWhenUsed="1"/>
-    <w:lsdException w:name="toc 6" w:semiHidden="1" w:uiPriority="39" w:unhideWhenUsed="1"/>
-    <w:lsdException w:name="toc 7" w:semiHidden="1" w:uiPriority="39" w:unhideWhenUsed="1"/>
-    <w:lsdException w:name="toc 8" w:semiHidden="1" w:uiPriority="39" w:unhideWhenUsed="1"/>
-    <w:lsdException w:name="toc 9" w:semiHidden="1" w:uiPriority="39" w:unhideWhenUsed="1"/>
-    <w:lsdException w:name="Normal Indent" w:semiHidden="1" w:unhideWhenUsed="1"/>
-    <w:lsdException w:name="footnote text" w:semiHidden="1" w:unhideWhenUsed="1"/>
-    <w:lsdException w:name="annotation text" w:semiHidden="1" w:unhideWhenUsed="1"/>
-    <w:lsdException w:name="header" w:semiHidden="1" w:unhideWhenUsed="1"/>
-    <w:lsdException w:name="footer" w:semiHidden="1" w:unhideWhenUsed="1"/>
-    <w:lsdException w:name="index heading" w:semiHidden="1" w:unhideWhenUsed="1"/>
-    <w:lsdException w:name="caption" w:semiHidden="1" w:uiPriority="35" w:unhideWhenUsed="1" w:qFormat="1"/>
-    <w:lsdException w:name="table of figures" w:semiHidden="1" w:unhideWhenUsed="1"/>
-    <w:lsdException w:name="envelope address" w:semiHidden="1" w:unhideWhenUsed="1"/>
-    <w:lsdException w:name="envelope return" w:semiHidden="1" w:unhideWhenUsed="1"/>
-    <w:lsdException w:name="footnote reference" w:semiHidden="1" w:unhideWhenUsed="1"/>
-    <w:lsdException w:name="annotation reference" w:semiHidden="1" w:unhideWhenUsed="1"/>
-    <w:lsdException w:name="line number" w:semiHidden="1" w:unhideWhenUsed="1"/>
-    <w:lsdException w:name="page number" w:semiHidden="1" w:unhideWhenUsed="1"/>
-    <w:lsdException w:name="endnote reference" w:semiHidden="1" w:unhideWhenUsed="1"/>
-    <w:lsdException w:name="endnote text" w:semiHidden="1" w:unhideWhenUsed="1"/>
-    <w:lsdException w:name="table of authorities" w:semiHidden="1" w:unhideWhenUsed="1"/>
-    <w:lsdException w:name="macro" w:semiHidden="1" w:unhideWhenUsed="1"/>
-    <w:lsdException w:name="toa heading" w:semiHidden="1" w:unhideWhenUsed="1"/>
-    <w:lsdException w:name="List" w:semiHidden="1" w:unhideWhenUsed="1"/>
-    <w:lsdException w:name="List Bullet" w:semiHidden="1" w:unhideWhenUsed="1"/>
-    <w:lsdException w:name="List Number" w:semiHidden="1" w:unhideWhenUsed="1"/>
-    <w:lsdException w:name="List 2" w:semiHidden="1" w:unhideWhenUsed="1"/>
-    <w:lsdException w:name="List 3" w:semiHidden="1" w:unhideWhenUsed="1"/>
-    <w:lsdException w:name="List 4" w:semiHidden="1" w:unhideWhenUsed="1"/>
-    <w:lsdException w:name="List 5" w:semiHidden="1" w:unhideWhenUsed="1"/>
-    <w:lsdException w:name="List Bullet 2" w:semiHidden="1" w:unhideWhenUsed="1"/>
-    <w:lsdException w:name="List Bullet 3" w:semiHidden="1" w:unhideWhenUsed="1"/>
-    <w:lsdException w:name="List Bullet 4" w:semiHidden="1" w:unhideWhenUsed="1"/>
-    <w:lsdException w:name="List Bullet 5" w:semiHidden="1" w:unhideWhenUsed="1"/>
-    <w:lsdException w:name="List Number 2" w:semiHidden="1" w:unhideWhenUsed="1"/>
-    <w:lsdException w:name="List Number 3" w:semiHidden="1" w:unhideWhenUsed="1"/>
-    <w:lsdException w:name="List Number 4" w:semiHidden="1" w:unhideWhenUsed="1"/>
-    <w:lsdException w:name="List Number 5" w:semiHidden="1" w:unhideWhenUsed="1"/>
-    <w:lsdException w:name="Title" w:uiPriority="10" w:qFormat="1"/>
-    <w:lsdException w:name="Closing" w:semiHidden="1" w:unhideWhenUsed="1"/>
-    <w:lsdException w:name="Signature" w:semiHidden="1" w:unhideWhenUsed="1"/>
-    <w:lsdException w:name="Default Paragraph Font" w:semiHidden="1" w:uiPriority="1" w:unhideWhenUsed="1"/>
-    <w:lsdException w:name="Body Text" w:semiHidden="1" w:unhideWhenUsed="1"/>
-    <w:lsdException w:name="Body Text Indent" w:semiHidden="1" w:unhideWhenUsed="1"/>
-    <w:lsdException w:name="List Continue" w:semiHidden="1" w:unhideWhenUsed="1"/>
-    <w:lsdException w:name="List Continue 2" w:semiHidden="1" w:unhideWhenUsed="1"/>
-    <w:lsdException w:name="List Continue 3" w:semiHidden="1" w:unhideWhenUsed="1"/>
-    <w:lsdException w:name="List Continue 4" w:semiHidden="1" w:unhideWhenUsed="1"/>
-    <w:lsdException w:name="List Continue 5" w:semiHidden="1" w:unhideWhenUsed="1"/>
-    <w:lsdException w:name="Message Header" w:semiHidden="1" w:unhideWhenUsed="1"/>
-    <w:lsdException w:name="Subtitle" w:uiPriority="11" w:qFormat="1"/>
-    <w:lsdException w:name="Salutation" w:semiHidden="1" w:unhideWhenUsed="1"/>
-    <w:lsdException w:name="Date" w:semiHidden="1" w:unhideWhenUsed="1"/>
-    <w:lsdException w:name="Body Text First Indent" w:semiHidden="1" w:unhideWhenUsed="1"/>
-    <w:lsdException w:name="Body Text First Indent 2" w:semiHidden="1" w:unhideWhenUsed="1"/>
-    <w:lsdException w:name="Note Heading" w:semiHidden="1" w:unhideWhenUsed="1"/>
-    <w:lsdException w:name="Body Text 2" w:semiHidden="1" w:unhideWhenUsed="1"/>
-    <w:lsdException w:name="Body Text 3" w:semiHidden="1" w:unhideWhenUsed="1"/>
-    <w:lsdException w:name="Body Text Indent 2" w:semiHidden="1" w:unhideWhenUsed="1"/>
-    <w:lsdException w:name="Body Text Indent 3" w:semiHidden="1" w:unhideWhenUsed="1"/>
-    <w:lsdException w:name="Block Text" w:semiHidden="1" w:unhideWhenUsed="1"/>
-    <w:lsdException w:name="Hyperlink" w:semiHidden="1" w:unhideWhenUsed="1"/>
-    <w:lsdException w:name="FollowedHyperlink" w:semiHidden="1" w:unhideWhenUsed="1"/>
-    <w:lsdException w:name="Strong" w:uiPriority="22" w:qFormat="1"/>
-    <w:lsdException w:name="Emphasis" w:uiPriority="20" w:qFormat="1"/>
-    <w:lsdException w:name="Document Map" w:semiHidden="1" w:unhideWhenUsed="1"/>
-    <w:lsdException w:name="Plain Text" w:semiHidden="1" w:unhideWhenUsed="1"/>
-    <w:lsdException w:name="E-mail Signature" w:semiHidden="1" w:unhideWhenUsed="1"/>
-    <w:lsdException w:name="HTML Top of Form" w:semiHidden="1" w:unhideWhenUsed="1"/>
-    <w:lsdException w:name="HTML Bottom of Form" w:semiHidden="1" w:unhideWhenUsed="1"/>
-    <w:lsdException w:name="Normal (Web)" w:semiHidden="1" w:unhideWhenUsed="1"/>
-    <w:lsdException w:name="HTML Acronym" w:semiHidden="1" w:unhideWhenUsed="1"/>
-    <w:lsdException w:name="HTML Address" w:semiHidden="1" w:unhideWhenUsed="1"/>
-    <w:lsdException w:name="HTML Cite" w:semiHidden="1" w:unhideWhenUsed="1"/>
-    <w:lsdException w:name="HTML Code" w:semiHidden="1" w:unhideWhenUsed="1"/>
-    <w:lsdException w:name="HTML Definition" w:semiHidden="1" w:unhideWhenUsed="1"/>
-    <w:lsdException w:name="HTML Keyboard" w:semiHidden="1" w:unhideWhenUsed="1"/>
-    <w:lsdException w:name="HTML Preformatted" w:semiHidden="1" w:unhideWhenUsed="1"/>
-    <w:lsdException w:name="HTML Sample" w:semiHidden="1" w:unhideWhenUsed="1"/>
-    <w:lsdException w:name="HTML Typewriter" w:semiHidden="1" w:unhideWhenUsed="1"/>
-    <w:lsdException w:name="HTML Variable" w:semiHidden="1" w:unhideWhenUsed="1"/>
-    <w:lsdException w:name="Normal Table" w:semiHidden="1" w:unhideWhenUsed="1"/>
-    <w:lsdException w:name="annotation subject" w:semiHidden="1" w:unhideWhenUsed="1"/>
-    <w:lsdException w:name="No List" w:semiHidden="1" w:unhideWhenUsed="1"/>
-    <w:lsdException w:name="Outline List 1" w:semiHidden="1" w:unhideWhenUsed="1"/>
-    <w:lsdException w:name="Outline List 2" w:semiHidden="1" w:unhideWhenUsed="1"/>
-    <w:lsdException w:name="Outline List 3" w:semiHidden="1" w:unhideWhenUsed="1"/>
-    <w:lsdException w:name="Table Simple 1" w:semiHidden="1" w:unhideWhenUsed="1"/>
-    <w:lsdException w:name="Table Simple 2" w:semiHidden="1" w:unhideWhenUsed="1"/>
-    <w:lsdException w:name="Table Simple 3" w:semiHidden="1" w:unhideWhenUsed="1"/>
-    <w:lsdException w:name="Table Classic 1" w:semiHidden="1" w:unhideWhenUsed="1"/>
-    <w:lsdException w:name="Table Classic 2" w:semiHidden="1" w:unhideWhenUsed="1"/>
-    <w:lsdException w:name="Table Classic 3" w:semiHidden="1" w:unhideWhenUsed="1"/>
-    <w:lsdException w:name="Table Classic 4" w:semiHidden="1" w:unhideWhenUsed="1"/>
-    <w:lsdException w:name="Table Colorful 1" w:semiHidden="1" w:unhideWhenUsed="1"/>
-    <w:lsdException w:name="Table Colorful 2" w:semiHidden="1" w:unhideWhenUsed="1"/>
-    <w:lsdException w:name="Table Colorful 3" w:semiHidden="1" w:unhideWhenUsed="1"/>
-    <w:lsdException w:name="Table Columns 1" w:semiHidden="1" w:unhideWhenUsed="1"/>
-    <w:lsdException w:name="Table Columns 2" w:semiHidden="1" w:unhideWhenUsed="1"/>
-    <w:lsdException w:name="Table Columns 3" w:semiHidden="1" w:unhideWhenUsed="1"/>
-    <w:lsdException w:name="Table Columns 4" w:semiHidden="1" w:unhideWhenUsed="1"/>
-    <w:lsdException w:name="Table Columns 5" w:semiHidden="1" w:unhideWhenUsed="1"/>
-    <w:lsdException w:name="Table Grid 1" w:semiHidden="1" w:unhideWhenUsed="1"/>
-    <w:lsdException w:name="Table Grid 2" w:semiHidden="1" w:unhideWhenUsed="1"/>
-    <w:lsdException w:name="Table Grid 3" w:semiHidden="1" w:unhideWhenUsed="1"/>
-    <w:lsdException w:name="Table Grid 4" w:semiHidden="1" w:unhideWhenUsed="1"/>
-    <w:lsdException w:name="Table Grid 5" w:semiHidden="1" w:unhideWhenUsed="1"/>
-    <w:lsdException w:name="Table Grid 6" w:semiHidden="1" w:unhideWhenUsed="1"/>
-    <w:lsdException w:name="Table Grid 7" w:semiHidden="1" w:unhideWhenUsed="1"/>
-    <w:lsdException w:name="Table Grid 8" w:semiHidden="1" w:unhideWhenUsed="1"/>
-    <w:lsdException w:name="Table List 1" w:semiHidden="1" w:unhideWhenUsed="1"/>
-    <w:lsdException w:name="Table List 2" w:semiHidden="1" w:unhideWhenUsed="1"/>
-    <w:lsdException w:name="Table List 3" w:semiHidden="1" w:unhideWhenUsed="1"/>
-    <w:lsdException w:name="Table List 4" w:semiHidden="1" w:unhideWhenUsed="1"/>
-    <w:lsdException w:name="Table List 5" w:semiHidden="1" w:unhideWhenUsed="1"/>
-    <w:lsdException w:name="Table List 6" w:semiHidden="1" w:unhideWhenUsed="1"/>
-    <w:lsdException w:name="Table List 7" w:semiHidden="1" w:unhideWhenUsed="1"/>
-    <w:lsdException w:name="Table List 8" w:semiHidden="1" w:unhideWhenUsed="1"/>
-    <w:lsdException w:name="Table 3D effects 1" w:semiHidden="1" w:unhideWhenUsed="1"/>
-    <w:lsdException w:name="Table 3D effects 2" w:semiHidden="1" w:unhideWhenUsed="1"/>
-    <w:lsdException w:name="Table 3D effects 3" w:semiHidden="1" w:unhideWhenUsed="1"/>
-    <w:lsdException w:name="Table Contemporary" w:semiHidden="1" w:unhideWhenUsed="1"/>
-    <w:lsdException w:name="Table Elegant" w:semiHidden="1" w:unhideWhenUsed="1"/>
-    <w:lsdException w:name="Table Professional" w:semiHidden="1" w:unhideWhenUsed="1"/>
-    <w:lsdException w:name="Table Subtle 1" w:semiHidden="1" w:unhideWhenUsed="1"/>
-    <w:lsdException w:name="Table Subtle 2" w:semiHidden="1" w:unhideWhenUsed="1"/>
-    <w:lsdException w:name="Table Web 1" w:semiHidden="1" w:unhideWhenUsed="1"/>
-    <w:lsdException w:name="Table Web 2" w:semiHidden="1" w:unhideWhenUsed="1"/>
-    <w:lsdException w:name="Table Web 3" w:semiHidden="1" w:unhideWhenUsed="1"/>
-    <w:lsdException w:name="Balloon Text" w:semiHidden="1" w:unhideWhenUsed="1"/>
-    <w:lsdException w:name="Table Grid" w:uiPriority="39"/>
-    <w:lsdException w:name="Table Theme" w:semiHidden="1" w:unhideWhenUsed="1"/>
-    <w:lsdException w:name="Placeholder Text" w:semiHidden="1"/>
-    <w:lsdException w:name="No Spacing" w:uiPriority="1" w:qFormat="1"/>
-    <w:lsdException w:name="Light Shading" w:uiPriority="60"/>
-    <w:lsdException w:name="Light List" w:uiPriority="61"/>
-    <w:lsdException w:name="Light Grid" w:uiPriority="62"/>
-    <w:lsdException w:name="Medium Shading 1" w:uiPriority="63"/>
-    <w:lsdException w:name="Medium Shading 2" w:uiPriority="64"/>
-    <w:lsdException w:name="Medium List 1" w:uiPriority="65"/>
-    <w:lsdException w:name="Medium List 2" w:uiPriority="66"/>
-    <w:lsdException w:name="Medium Grid 1" w:uiPriority="67"/>
-    <w:lsdException w:name="Medium Grid 2" w:uiPriority="68"/>
-    <w:lsdException w:name="Medium Grid 3" w:uiPriority="69"/>
-    <w:lsdException w:name="Dark List" w:uiPriority="70"/>
-    <w:lsdException w:name="Colorful Shading" w:uiPriority="71"/>
-    <w:lsdException w:name="Colorful List" w:uiPriority="72"/>
-    <w:lsdException w:name="Colorful Grid" w:uiPriority="73"/>
-    <w:lsdException w:name="Light Shading Accent 1" w:uiPriority="60"/>
-    <w:lsdException w:name="Light List Accent 1" w:uiPriority="61"/>
-    <w:lsdException w:name="Light Grid Accent 1" w:uiPriority="62"/>
-    <w:lsdException w:name="Medium Shading 1 Accent 1" w:uiPriority="63"/>
-    <w:lsdException w:name="Medium Shading 2 Accent 1" w:uiPriority="64"/>
-    <w:lsdException w:name="Medium List 1 Accent 1" w:uiPriority="65"/>
-    <w:lsdException w:name="Revision" w:semiHidden="1"/>
-    <w:lsdException w:name="List Paragraph" w:uiPriority="34" w:qFormat="1"/>
-    <w:lsdException w:name="Quote" w:uiPriority="29" w:qFormat="1"/>
-    <w:lsdException w:name="Intense Quote" w:uiPriority="30" w:qFormat="1"/>
-    <w:lsdException w:name="Medium List 2 Accent 1" w:uiPriority="66"/>
-    <w:lsdException w:name="Medium Grid 1 Accent 1" w:uiPriority="67"/>
-    <w:lsdException w:name="Medium Grid 2 Accent 1" w:uiPriority="68"/>
-    <w:lsdException w:name="Medium Grid 3 Accent 1" w:uiPriority="69"/>
-    <w:lsdException w:name="Dark List Accent 1" w:uiPriority="70"/>
-    <w:lsdException w:name="Colorful Shading Accent 1" w:uiPriority="71"/>
-    <w:lsdException w:name="Colorful List Accent 1" w:uiPriority="72"/>
-    <w:lsdException w:name="Colorful Grid Accent 1" w:uiPriority="73"/>
-    <w:lsdException w:name="Light Shading Accent 2" w:uiPriority="60"/>
-    <w:lsdException w:name="Light List Accent 2" w:uiPriority="61"/>
-    <w:lsdException w:name="Light Grid Accent 2" w:uiPriority="62"/>
-    <w:lsdException w:name="Medium Shading 1 Accent 2" w:uiPriority="63"/>
-    <w:lsdException w:name="Medium Shading 2 Accent 2" w:uiPriority="64"/>
-    <w:lsdException w:name="Medium List 1 Accent 2" w:uiPriority="65"/>
-    <w:lsdException w:name="Medium List 2 Accent 2" w:uiPriority="66"/>
-    <w:lsdException w:name="Medium Grid 1 Accent 2" w:uiPriority="67"/>
-    <w:lsdException w:name="Medium Grid 2 Accent 2" w:uiPriority="68"/>
-    <w:lsdException w:name="Medium Grid 3 Accent 2" w:uiPriority="69"/>
-    <w:lsdException w:name="Dark List Accent 2" w:uiPriority="70"/>
-    <w:lsdException w:name="Colorful Shading Accent 2" w:uiPriority="71"/>
-    <w:lsdException w:name="Colorful List Accent 2" w:uiPriority="72"/>
-    <w:lsdException w:name="Colorful Grid Accent 2" w:uiPriority="73"/>
-    <w:lsdException w:name="Light Shading Accent 3" w:uiPriority="60"/>
-    <w:lsdException w:name="Light List Accent 3" w:uiPriority="61"/>
-    <w:lsdException w:name="Light Grid Accent 3" w:uiPriority="62"/>
-    <w:lsdException w:name="Medium Shading 1 Accent 3" w:uiPriority="63"/>
-    <w:lsdException w:name="Medium Shading 2 Accent 3" w:uiPriority="64"/>
-    <w:lsdException w:name="Medium List 1 Accent 3" w:uiPriority="65"/>
-    <w:lsdException w:name="Medium List 2 Accent 3" w:uiPriority="66"/>
-    <w:lsdException w:name="Medium Grid 1 Accent 3" w:uiPriority="67"/>
-    <w:lsdException w:name="Medium Grid 2 Accent 3" w:uiPriority="68"/>
-    <w:lsdException w:name="Medium Grid 3 Accent 3" w:uiPriority="69"/>
-    <w:lsdException w:name="Dark List Accent 3" w:uiPriority="70"/>
-    <w:lsdException w:name="Colorful Shading Accent 3" w:uiPriority="71"/>
-    <w:lsdException w:name="Colorful List Accent 3" w:uiPriority="72"/>
-    <w:lsdException w:name="Colorful Grid Accent 3" w:uiPriority="73"/>
-    <w:lsdException w:name="Light Shading Accent 4" w:uiPriority="60"/>
-    <w:lsdException w:name="Light List Accent 4" w:uiPriority="61"/>
-    <w:lsdException w:name="Light Grid Accent 4" w:uiPriority="62"/>
-    <w:lsdException w:name="Medium Shading 1 Accent 4" w:uiPriority="63"/>
-    <w:lsdException w:name="Medium Shading 2 Accent 4" w:uiPriority="64"/>
-    <w:lsdException w:name="Medium List 1 Accent 4" w:uiPriority="65"/>
-    <w:lsdException w:name="Medium List 2 Accent 4" w:uiPriority="66"/>
-    <w:lsdException w:name="Medium Grid 1 Accent 4" w:uiPriority="67"/>
-    <w:lsdException w:name="Medium Grid 2 Accent 4" w:uiPriority="68"/>
-    <w:lsdException w:name="Medium Grid 3 Accent 4" w:uiPriority="69"/>
-    <w:lsdException w:name="Dark List Accent 4" w:uiPriority="70"/>
-    <w:lsdException w:name="Colorful Shading Accent 4" w:uiPriority="71"/>
-    <w:lsdException w:name="Colorful List Accent 4" w:uiPriority="72"/>
-    <w:lsdException w:name="Colorful Grid Accent 4" w:uiPriority="73"/>
-    <w:lsdException w:name="Light Shading Accent 5" w:uiPriority="60"/>
-    <w:lsdException w:name="Light List Accent 5" w:uiPriority="61"/>
-    <w:lsdException w:name="Light Grid Accent 5" w:uiPriority="62"/>
-    <w:lsdException w:name="Medium Shading 1 Accent 5" w:uiPriority="63"/>
-    <w:lsdException w:name="Medium Shading 2 Accent 5" w:uiPriority="64"/>
-    <w:lsdException w:name="Medium List 1 Accent 5" w:uiPriority="65"/>
-    <w:lsdException w:name="Medium List 2 Accent 5" w:uiPriority="66"/>
-    <w:lsdException w:name="Medium Grid 1 Accent 5" w:uiPriority="67"/>
-    <w:lsdException w:name="Medium Grid 2 Accent 5" w:uiPriority="68"/>
-    <w:lsdException w:name="Medium Grid 3 Accent 5" w:uiPriority="69"/>
-    <w:lsdException w:name="Dark List Accent 5" w:uiPriority="70"/>
-    <w:lsdException w:name="Colorful Shading Accent 5" w:uiPriority="71"/>
-    <w:lsdException w:name="Colorful List Accent 5" w:uiPriority="72"/>
-    <w:lsdException w:name="Colorful Grid Accent 5" w:uiPriority="73"/>
-    <w:lsdException w:name="Light Shading Accent 6" w:uiPriority="60"/>
-    <w:lsdException w:name="Light List Accent 6" w:uiPriority="61"/>
-    <w:lsdException w:name="Light Grid Accent 6" w:uiPriority="62"/>
-    <w:lsdException w:name="Medium Shading 1 Accent 6" w:uiPriority="63"/>
-    <w:lsdException w:name="Medium Shading 2 Accent 6" w:uiPriority="64"/>
-    <w:lsdException w:name="Medium List 1 Accent 6" w:uiPriority="65"/>
-    <w:lsdException w:name="Medium List 2 Accent 6" w:uiPriority="66"/>
-    <w:lsdException w:name="Medium Grid 1 Accent 6" w:uiPriority="67"/>
-    <w:lsdException w:name="Medium Grid 2 Accent 6" w:uiPriority="68"/>
-    <w:lsdException w:name="Medium Grid 3 Accent 6" w:uiPriority="69"/>
-    <w:lsdException w:name="Dark List Accent 6" w:uiPriority="70"/>
-    <w:lsdException w:name="Colorful Shading Accent 6" w:uiPriority="71"/>
-    <w:lsdException w:name="Colorful List Accent 6" w:uiPriority="72"/>
-    <w:lsdException w:name="Colorful Grid Accent 6" w:uiPriority="73"/>
-    <w:lsdException w:name="Subtle Emphasis" w:uiPriority="19" w:qFormat="1"/>
-    <w:lsdException w:name="Intense Emphasis" w:uiPriority="21" w:qFormat="1"/>
-    <w:lsdException w:name="Subtle Reference" w:uiPriority="31" w:qFormat="1"/>
-    <w:lsdException w:name="Intense Reference" w:uiPriority="32" w:qFormat="1"/>
-    <w:lsdException w:name="Book Title" w:uiPriority="33" w:qFormat="1"/>
-    <w:lsdException w:name="Bibliography" w:semiHidden="1" w:uiPriority="37" w:unhideWhenUsed="1"/>
-    <w:lsdException w:name="TOC Heading" w:semiHidden="1" w:uiPriority="39" w:unhideWhenUsed="1" w:qFormat="1"/>
-    <w:lsdException w:name="Plain Table 1" w:uiPriority="41"/>
-    <w:lsdException w:name="Plain Table 2" w:uiPriority="42"/>
-    <w:lsdException w:name="Plain Table 3" w:uiPriority="43"/>
-    <w:lsdException w:name="Plain Table 4" w:uiPriority="44"/>
-    <w:lsdException w:name="Plain Table 5" w:uiPriority="45"/>
-    <w:lsdException w:name="Grid Table Light" w:uiPriority="40"/>
-    <w:lsdException w:name="Grid Table 1 Light" w:uiPriority="46"/>
-    <w:lsdException w:name="Grid Table 2" w:uiPriority="47"/>
-    <w:lsdException w:name="Grid Table 3" w:uiPriority="48"/>
-    <w:lsdException w:name="Grid Table 4" w:uiPriority="49"/>
-    <w:lsdException w:name="Grid Table 5 Dark" w:uiPriority="50"/>
-    <w:lsdException w:name="Grid Table 6 Colorful" w:uiPriority="51"/>
-    <w:lsdException w:name="Grid Table 7 Colorful" w:uiPriority="52"/>
-    <w:lsdException w:name="Grid Table 1 Light Accent 1" w:uiPriority="46"/>
-    <w:lsdException w:name="Grid Table 2 Accent 1" w:uiPriority="47"/>
-    <w:lsdException w:name="Grid Table 3 Accent 1" w:uiPriority="48"/>
-    <w:lsdException w:name="Grid Table 4 Accent 1" w:uiPriority="49"/>
-    <w:lsdException w:name="Grid Table 5 Dark Accent 1" w:uiPriority="50"/>
-    <w:lsdException w:name="Grid Table 6 Colorful Accent 1" w:uiPriority="51"/>
-    <w:lsdException w:name="Grid Table 7 Colorful Accent 1" w:uiPriority="52"/>
-    <w:lsdException w:name="Grid Table 1 Light Accent 2" w:uiPriority="46"/>
-    <w:lsdException w:name="Grid Table 2 Accent 2" w:uiPriority="47"/>
-    <w:lsdException w:name="Grid Table 3 Accent 2" w:uiPriority="48"/>
-    <w:lsdException w:name="Grid Table 4 Accent 2" w:uiPriority="49"/>
-    <w:lsdException w:name="Grid Table 5 Dark Accent 2" w:uiPriority="50"/>
-    <w:lsdException w:name="Grid Table 6 Colorful Accent 2" w:uiPriority="51"/>
-    <w:lsdException w:name="Grid Table 7 Colorful Accent 2" w:uiPriority="52"/>
-    <w:lsdException w:name="Grid Table 1 Light Accent 3" w:uiPriority="46"/>
-    <w:lsdException w:name="Grid Table 2 Accent 3" w:uiPriority="47"/>
-    <w:lsdException w:name="Grid Table 3 Accent 3" w:uiPriority="48"/>
-    <w:lsdException w:name="Grid Table 4 Accent 3" w:uiPriority="49"/>
-    <w:lsdException w:name="Grid Table 5 Dark Accent 3" w:uiPriority="50"/>
-    <w:lsdException w:name="Grid Table 6 Colorful Accent 3" w:uiPriority="51"/>
-    <w:lsdException w:name="Grid Table 7 Colorful Accent 3" w:uiPriority="52"/>
-    <w:lsdException w:name="Grid Table 1 Light Accent 4" w:uiPriority="46"/>
-    <w:lsdException w:name="Grid Table 2 Accent 4" w:uiPriority="47"/>
-    <w:lsdException w:name="Grid Table 3 Accent 4" w:uiPriority="48"/>
-    <w:lsdException w:name="Grid Table 4 Accent 4" w:uiPriority="49"/>
-    <w:lsdException w:name="Grid Table 5 Dark Accent 4" w:uiPriority="50"/>
-    <w:lsdException w:name="Grid Table 6 Colorful Accent 4" w:uiPriority="51"/>
-    <w:lsdException w:name="Grid Table 7 Colorful Accent 4" w:uiPriority="52"/>
-    <w:lsdException w:name="Grid Table 1 Light Accent 5" w:uiPriority="46"/>
-    <w:lsdException w:name="Grid Table 2 Accent 5" w:uiPriority="47"/>
-    <w:lsdException w:name="Grid Table 3 Accent 5" w:uiPriority="48"/>
-    <w:lsdException w:name="Grid Table 4 Accent 5" w:uiPriority="49"/>
-    <w:lsdException w:name="Grid Table 5 Dark Accent 5" w:uiPriority="50"/>
-    <w:lsdException w:name="Grid Table 6 Colorful Accent 5" w:uiPriority="51"/>
-    <w:lsdException w:name="Grid Table 7 Colorful Accent 5" w:uiPriority="52"/>
-    <w:lsdException w:name="Grid Table 1 Light Accent 6" w:uiPriority="46"/>
-    <w:lsdException w:name="Grid Table 2 Accent 6" w:uiPriority="47"/>
-    <w:lsdException w:name="Grid Table 3 Accent 6" w:uiPriority="48"/>
-    <w:lsdException w:name="Grid Table 4 Accent 6" w:uiPriority="49"/>
-    <w:lsdException w:name="Grid Table 5 Dark Accent 6" w:uiPriority="50"/>
-    <w:lsdException w:name="Grid Table 6 Colorful Accent 6" w:uiPriority="51"/>
-    <w:lsdException w:name="Grid Table 7 Colorful Accent 6" w:uiPriority="52"/>
-    <w:lsdException w:name="List Table 1 Light" w:uiPriority="46"/>
-    <w:lsdException w:name="List Table 2" w:uiPriority="47"/>
-    <w:lsdException w:name="List Table 3" w:uiPriority="48"/>
-    <w:lsdException w:name="List Table 4" w:uiPriority="49"/>
-    <w:lsdException w:name="List Table 5 Dark" w:uiPriority="50"/>
-    <w:lsdException w:name="List Table 6 Colorful" w:uiPriority="51"/>
-    <w:lsdException w:name="List Table 7 Colorful" w:uiPriority="52"/>
-    <w:lsdException w:name="List Table 1 Light Accent 1" w:uiPriority="46"/>
-    <w:lsdException w:name="List Table 2 Accent 1" w:uiPriority="47"/>
-    <w:lsdException w:name="List Table 3 Accent 1" w:uiPriority="48"/>
-    <w:lsdException w:name="List Table 4 Accent 1" w:uiPriority="49"/>
-    <w:lsdException w:name="List Table 5 Dark Accent 1" w:uiPriority="50"/>
-    <w:lsdException w:name="List Table 6 Colorful Accent 1" w:uiPriority="51"/>
-    <w:lsdException w:name="List Table 7 Colorful Accent 1" w:uiPriority="52"/>
-    <w:lsdException w:name="List Table 1 Light Accent 2" w:uiPriority="46"/>
-    <w:lsdException w:name="List Table 2 Accent 2" w:uiPriority="47"/>
-    <w:lsdException w:name="List Table 3 Accent 2" w:uiPriority="48"/>
-    <w:lsdException w:name="List Table 4 Accent 2" w:uiPriority="49"/>
-    <w:lsdException w:name="List Table 5 Dark Accent 2" w:uiPriority="50"/>
-    <w:lsdException w:name="List Table 6 Colorful Accent 2" w:uiPriority="51"/>
-    <w:lsdException w:name="List Table 7 Colorful Accent 2" w:uiPriority="52"/>
-    <w:lsdException w:name="List Table 1 Light Accent 3" w:uiPriority="46"/>
-    <w:lsdException w:name="List Table 2 Accent 3" w:uiPriority="47"/>
-    <w:lsdException w:name="List Table 3 Accent 3" w:uiPriority="48"/>
-    <w:lsdException w:name="List Table 4 Accent 3" w:uiPriority="49"/>
-    <w:lsdException w:name="List Table 5 Dark Accent 3" w:uiPriority="50"/>
-    <w:lsdException w:name="List Table 6 Colorful Accent 3" w:uiPriority="51"/>
-    <w:lsdException w:name="List Table 7 Colorful Accent 3" w:uiPriority="52"/>
-    <w:lsdException w:name="List Table 1 Light Accent 4" w:uiPriority="46"/>
-    <w:lsdException w:name="List Table 2 Accent 4" w:uiPriority="47"/>
-    <w:lsdException w:name="List Table 3 Accent 4" w:uiPriority="48"/>
-    <w:lsdException w:name="List Table 4 Accent 4" w:uiPriority="49"/>
-    <w:lsdException w:name="List Table 5 Dark Accent 4" w:uiPriority="50"/>
-    <w:lsdException w:name="List Table 6 Colorful Accent 4" w:uiPriority="51"/>
-    <w:lsdException w:name="List Table 7 Colorful Accent 4" w:uiPriority="52"/>
-    <w:lsdException w:name="List Table 1 Light Accent 5" w:uiPriority="46"/>
-    <w:lsdException w:name="List Table 2 Accent 5" w:uiPriority="47"/>
-    <w:lsdException w:name="List Table 3 Accent 5" w:uiPriority="48"/>
-    <w:lsdException w:name="List Table 4 Accent 5" w:uiPriority="49"/>
-    <w:lsdException w:name="List Table 5 Dark Accent 5" w:uiPriority="50"/>
-    <w:lsdException w:name="List Table 6 Colorful Accent 5" w:uiPriority="51"/>
-    <w:lsdException w:name="List Table 7 Colorful Accent 5" w:uiPriority="52"/>
-    <w:lsdException w:name="List Table 1 Light Accent 6" w:uiPriority="46"/>
-    <w:lsdException w:name="List Table 2 Accent 6" w:uiPriority="47"/>
-    <w:lsdException w:name="List Table 3 Accent 6" w:uiPriority="48"/>
-    <w:lsdException w:name="List Table 4 Accent 6" w:uiPriority="49"/>
-    <w:lsdException w:name="List Table 5 Dark Accent 6" w:uiPriority="50"/>
-    <w:lsdException w:name="List Table 6 Colorful Accent 6" w:uiPriority="51"/>
-    <w:lsdException w:name="List Table 7 Colorful Accent 6" w:uiPriority="52"/>
-  </w:latentStyles>
-  <w:style w:type="paragraph" w:default="1" w:styleId="Normal">
-    <w:name w:val="Normal"/>
-    <w:qFormat/>
-    <w:rsid w:val="00332620"/>
-    <w:rPr>
-      <w:rFonts w:cs="Times New Roman"/>
-      <w:sz w:val="3276"/>
-      <w:szCs w:val="3276"/>
-    </w:rPr>
-  </w:style>
-  <w:style w:type="character" w:default="1" w:styleId="DefaultParagraphFont">
-    <w:name w:val="Default Paragraph Font"/>
-    <w:uiPriority w:val="1"/>
-    <w:semiHidden/>
-    <w:unhideWhenUsed/>
-    <w:rsid w:val="00332620"/>
-  </w:style>
-  <w:style w:type="table" w:default="1" w:styleId="TableNormal">
-    <w:name w:val="Normal Table"/>
-    <w:uiPriority w:val="99"/>
-    <w:semiHidden/>
-    <w:unhideWhenUsed/>
-    <w:tblPr>
-      <w:tblInd w:w="0" w:type="dxa"/>
-      <w:tblCellMar>
-        <w:top w:w="0" w:type="dxa"/>
-        <w:left w:w="108" w:type="dxa"/>
-        <w:bottom w:w="0" w:type="dxa"/>
-        <w:right w:w="108" w:type="dxa"/>
-      </w:tblCellMar>
-    </w:tblPr>
-  </w:style>
-  <w:style w:type="numbering" w:default="1" w:styleId="NoList">
-    <w:name w:val="No List"/>
-    <w:uiPriority w:val="99"/>
-    <w:semiHidden/>
-    <w:unhideWhenUsed/>
-  </w:style>
-  <w:style w:type="character" w:styleId="PlaceholderText">
-    <w:name w:val="Placeholder Text"/>
-    <w:basedOn w:val="DefaultParagraphFont"/>
-    <w:uiPriority w:val="99"/>
-    <w:semiHidden/>
-    <w:rsid w:val="00332620"/>
-    <w:rPr>
-      <w:color w:val="808080"/>
-    </w:rPr>
-  </w:style>
-</w:styles>
-</file>
-
-<file path=word/glossary/webSettings.xml><?xml version="1.0" encoding="utf-8"?>
-<w:webSettings xmlns:mc="http://schemas.openxmlformats.org/markup-compatibility/2006" xmlns:r="http://schemas.openxmlformats.org/officeDocument/2006/relationships" xmlns:w="http://schemas.openxmlformats.org/wordprocessingml/2006/main" xmlns:w14="http://schemas.microsoft.com/office/word/2010/wordml" xmlns:w15="http://schemas.microsoft.com/office/word/2012/wordml" mc:Ignorable="w14 w15">
-  <w:optimizeForBrowser/>
-  <w:allowPNG/>
-</w:webSettings>
-</file>
-
 <file path=word/theme/theme1.xml><?xml version="1.0" encoding="utf-8"?>
 <a:theme xmlns:a="http://schemas.openxmlformats.org/drawingml/2006/main" name="Office Theme">
   <a:themeElements>
@@ -4720,7 +4662,7 @@
 </file>
 
 <file path=customXml/itemProps1.xml><?xml version="1.0" encoding="utf-8"?>
-<ds:datastoreItem xmlns:ds="http://schemas.openxmlformats.org/officeDocument/2006/customXml" ds:itemID="{32120CD3-9143-47FA-9792-2651989E5167}">
+<ds:datastoreItem xmlns:ds="http://schemas.openxmlformats.org/officeDocument/2006/customXml" ds:itemID="{741EDA00-5F21-49AB-83D2-19A5C8DDA81D}">
   <ds:schemaRefs>
     <ds:schemaRef ds:uri="http://schemas.openxmlformats.org/officeDocument/2006/bibliography"/>
   </ds:schemaRefs>

--- a/Docs/Määrittely.docx
+++ b/Docs/Määrittely.docx
@@ -111,7 +111,17 @@
               <w:color w:val="auto"/>
               <w:sz w:val="26"/>
             </w:rPr>
-            <w:t>Sisällys</w:t>
+            <w:t>S</w:t>
+          </w:r>
+          <w:bookmarkStart w:id="0" w:name="_GoBack"/>
+          <w:bookmarkEnd w:id="0"/>
+          <w:r>
+            <w:rPr>
+              <w:rFonts w:ascii="Garamond" w:hAnsi="Garamond"/>
+              <w:color w:val="auto"/>
+              <w:sz w:val="26"/>
+            </w:rPr>
+            <w:t>isällys</w:t>
           </w:r>
         </w:p>
         <w:p>
@@ -122,9 +132,9 @@
               <w:tab w:val="right" w:leader="dot" w:pos="9911"/>
             </w:tabs>
             <w:rPr>
-              <w:rFonts w:ascii="Garamond" w:hAnsi="Garamond"/>
+              <w:rFonts w:eastAsiaTheme="minorEastAsia"/>
               <w:noProof/>
-              <w:sz w:val="26"/>
+              <w:lang w:eastAsia="fi-FI"/>
             </w:rPr>
           </w:pPr>
           <w:r>
@@ -148,92 +158,74 @@
             </w:rPr>
             <w:fldChar w:fldCharType="separate"/>
           </w:r>
-          <w:hyperlink w:anchor="_Toc385930341" w:history="1">
+          <w:hyperlink w:anchor="_Toc387909584" w:history="1">
             <w:r>
               <w:rPr>
                 <w:rStyle w:val="Hyperlink"/>
-                <w:rFonts w:ascii="Garamond" w:hAnsi="Garamond"/>
-                <w:noProof/>
-                <w:sz w:val="26"/>
+                <w:noProof/>
               </w:rPr>
               <w:t>1</w:t>
             </w:r>
             <w:r>
               <w:rPr>
-                <w:rFonts w:ascii="Garamond" w:hAnsi="Garamond"/>
-                <w:noProof/>
-                <w:sz w:val="26"/>
+                <w:rFonts w:eastAsiaTheme="minorEastAsia"/>
+                <w:noProof/>
+                <w:lang w:eastAsia="fi-FI"/>
               </w:rPr>
               <w:tab/>
             </w:r>
             <w:r>
               <w:rPr>
                 <w:rStyle w:val="Hyperlink"/>
-                <w:rFonts w:ascii="Garamond" w:hAnsi="Garamond"/>
-                <w:noProof/>
-                <w:sz w:val="26"/>
+                <w:noProof/>
               </w:rPr>
               <w:t>Johdanto</w:t>
             </w:r>
             <w:r>
               <w:rPr>
-                <w:rFonts w:ascii="Garamond" w:hAnsi="Garamond"/>
                 <w:noProof/>
                 <w:webHidden/>
-                <w:sz w:val="26"/>
               </w:rPr>
               <w:tab/>
             </w:r>
             <w:r>
               <w:rPr>
-                <w:rFonts w:ascii="Garamond" w:hAnsi="Garamond"/>
                 <w:noProof/>
                 <w:webHidden/>
-                <w:sz w:val="26"/>
               </w:rPr>
               <w:fldChar w:fldCharType="begin"/>
             </w:r>
             <w:r>
               <w:rPr>
-                <w:rFonts w:ascii="Garamond" w:hAnsi="Garamond"/>
                 <w:noProof/>
                 <w:webHidden/>
-                <w:sz w:val="26"/>
-              </w:rPr>
-              <w:instrText xml:space="preserve"> PAGEREF _Toc385930341 \h </w:instrText>
-            </w:r>
-            <w:r>
-              <w:rPr>
-                <w:rFonts w:ascii="Garamond" w:hAnsi="Garamond"/>
+              </w:rPr>
+              <w:instrText xml:space="preserve"> PAGEREF _Toc387909584 \h </w:instrText>
+            </w:r>
+            <w:r>
+              <w:rPr>
                 <w:noProof/>
                 <w:webHidden/>
-                <w:sz w:val="26"/>
-              </w:rPr>
-            </w:r>
-            <w:r>
-              <w:rPr>
-                <w:rFonts w:ascii="Garamond" w:hAnsi="Garamond"/>
+              </w:rPr>
+            </w:r>
+            <w:r>
+              <w:rPr>
                 <w:noProof/>
                 <w:webHidden/>
-                <w:sz w:val="26"/>
               </w:rPr>
               <w:fldChar w:fldCharType="separate"/>
             </w:r>
             <w:r>
               <w:rPr>
-                <w:rFonts w:ascii="Garamond" w:hAnsi="Garamond"/>
                 <w:noProof/>
                 <w:webHidden/>
-                <w:sz w:val="26"/>
               </w:rPr>
               <w:t>1</w:t>
             </w:r>
             <w:r>
               <w:rPr>
-                <w:rFonts w:ascii="Garamond" w:hAnsi="Garamond"/>
                 <w:noProof/>
                 <w:webHidden/>
-                <w:sz w:val="26"/>
               </w:rPr>
               <w:fldChar w:fldCharType="end"/>
             </w:r>
@@ -247,97 +239,79 @@
               <w:tab w:val="right" w:leader="dot" w:pos="9911"/>
             </w:tabs>
             <w:rPr>
-              <w:rFonts w:ascii="Garamond" w:hAnsi="Garamond"/>
+              <w:rFonts w:eastAsiaTheme="minorEastAsia"/>
               <w:noProof/>
-              <w:sz w:val="26"/>
+              <w:lang w:eastAsia="fi-FI"/>
             </w:rPr>
           </w:pPr>
-          <w:hyperlink w:anchor="_Toc385930342" w:history="1">
+          <w:hyperlink w:anchor="_Toc387909585" w:history="1">
             <w:r>
               <w:rPr>
                 <w:rStyle w:val="Hyperlink"/>
-                <w:rFonts w:ascii="Garamond" w:hAnsi="Garamond"/>
-                <w:noProof/>
-                <w:sz w:val="26"/>
+                <w:noProof/>
               </w:rPr>
               <w:t>2</w:t>
             </w:r>
             <w:r>
               <w:rPr>
-                <w:rFonts w:ascii="Garamond" w:hAnsi="Garamond"/>
-                <w:noProof/>
-                <w:sz w:val="26"/>
+                <w:rFonts w:eastAsiaTheme="minorEastAsia"/>
+                <w:noProof/>
+                <w:lang w:eastAsia="fi-FI"/>
               </w:rPr>
               <w:tab/>
             </w:r>
             <w:r>
               <w:rPr>
                 <w:rStyle w:val="Hyperlink"/>
-                <w:rFonts w:ascii="Garamond" w:hAnsi="Garamond"/>
-                <w:noProof/>
-                <w:sz w:val="26"/>
+                <w:noProof/>
               </w:rPr>
               <w:t>Käyttötapaukset</w:t>
             </w:r>
             <w:r>
               <w:rPr>
-                <w:rFonts w:ascii="Garamond" w:hAnsi="Garamond"/>
                 <w:noProof/>
                 <w:webHidden/>
-                <w:sz w:val="26"/>
               </w:rPr>
               <w:tab/>
             </w:r>
             <w:r>
               <w:rPr>
-                <w:rFonts w:ascii="Garamond" w:hAnsi="Garamond"/>
                 <w:noProof/>
                 <w:webHidden/>
-                <w:sz w:val="26"/>
               </w:rPr>
               <w:fldChar w:fldCharType="begin"/>
             </w:r>
             <w:r>
               <w:rPr>
-                <w:rFonts w:ascii="Garamond" w:hAnsi="Garamond"/>
                 <w:noProof/>
                 <w:webHidden/>
-                <w:sz w:val="26"/>
-              </w:rPr>
-              <w:instrText xml:space="preserve"> PAGEREF _Toc385930342 \h </w:instrText>
-            </w:r>
-            <w:r>
-              <w:rPr>
-                <w:rFonts w:ascii="Garamond" w:hAnsi="Garamond"/>
+              </w:rPr>
+              <w:instrText xml:space="preserve"> PAGEREF _Toc387909585 \h </w:instrText>
+            </w:r>
+            <w:r>
+              <w:rPr>
                 <w:noProof/>
                 <w:webHidden/>
-                <w:sz w:val="26"/>
-              </w:rPr>
-            </w:r>
-            <w:r>
-              <w:rPr>
-                <w:rFonts w:ascii="Garamond" w:hAnsi="Garamond"/>
+              </w:rPr>
+            </w:r>
+            <w:r>
+              <w:rPr>
                 <w:noProof/>
                 <w:webHidden/>
-                <w:sz w:val="26"/>
               </w:rPr>
               <w:fldChar w:fldCharType="separate"/>
             </w:r>
             <w:r>
               <w:rPr>
-                <w:rFonts w:ascii="Garamond" w:hAnsi="Garamond"/>
                 <w:noProof/>
                 <w:webHidden/>
-                <w:sz w:val="26"/>
               </w:rPr>
               <w:t>1</w:t>
             </w:r>
             <w:r>
               <w:rPr>
-                <w:rFonts w:ascii="Garamond" w:hAnsi="Garamond"/>
                 <w:noProof/>
                 <w:webHidden/>
-                <w:sz w:val="26"/>
               </w:rPr>
               <w:fldChar w:fldCharType="end"/>
             </w:r>
@@ -351,97 +325,79 @@
               <w:tab w:val="right" w:leader="dot" w:pos="9911"/>
             </w:tabs>
             <w:rPr>
-              <w:rFonts w:ascii="Garamond" w:hAnsi="Garamond"/>
+              <w:rFonts w:eastAsiaTheme="minorEastAsia"/>
               <w:noProof/>
-              <w:sz w:val="26"/>
+              <w:lang w:eastAsia="fi-FI"/>
             </w:rPr>
           </w:pPr>
-          <w:hyperlink w:anchor="_Toc385930343" w:history="1">
+          <w:hyperlink w:anchor="_Toc387909586" w:history="1">
             <w:r>
               <w:rPr>
                 <w:rStyle w:val="Hyperlink"/>
-                <w:rFonts w:ascii="Garamond" w:hAnsi="Garamond"/>
-                <w:noProof/>
-                <w:sz w:val="26"/>
+                <w:noProof/>
               </w:rPr>
               <w:t>2.1</w:t>
             </w:r>
             <w:r>
               <w:rPr>
-                <w:rFonts w:ascii="Garamond" w:hAnsi="Garamond"/>
-                <w:noProof/>
-                <w:sz w:val="26"/>
+                <w:rFonts w:eastAsiaTheme="minorEastAsia"/>
+                <w:noProof/>
+                <w:lang w:eastAsia="fi-FI"/>
               </w:rPr>
               <w:tab/>
             </w:r>
             <w:r>
               <w:rPr>
                 <w:rStyle w:val="Hyperlink"/>
-                <w:rFonts w:ascii="Garamond" w:hAnsi="Garamond"/>
-                <w:noProof/>
-                <w:sz w:val="26"/>
+                <w:noProof/>
               </w:rPr>
               <w:t>Koulutusten listaus</w:t>
             </w:r>
             <w:r>
               <w:rPr>
-                <w:rFonts w:ascii="Garamond" w:hAnsi="Garamond"/>
                 <w:noProof/>
                 <w:webHidden/>
-                <w:sz w:val="26"/>
               </w:rPr>
               <w:tab/>
             </w:r>
             <w:r>
               <w:rPr>
-                <w:rFonts w:ascii="Garamond" w:hAnsi="Garamond"/>
                 <w:noProof/>
                 <w:webHidden/>
-                <w:sz w:val="26"/>
               </w:rPr>
               <w:fldChar w:fldCharType="begin"/>
             </w:r>
             <w:r>
               <w:rPr>
-                <w:rFonts w:ascii="Garamond" w:hAnsi="Garamond"/>
                 <w:noProof/>
                 <w:webHidden/>
-                <w:sz w:val="26"/>
-              </w:rPr>
-              <w:instrText xml:space="preserve"> PAGEREF _Toc385930343 \h </w:instrText>
-            </w:r>
-            <w:r>
-              <w:rPr>
-                <w:rFonts w:ascii="Garamond" w:hAnsi="Garamond"/>
+              </w:rPr>
+              <w:instrText xml:space="preserve"> PAGEREF _Toc387909586 \h </w:instrText>
+            </w:r>
+            <w:r>
+              <w:rPr>
                 <w:noProof/>
                 <w:webHidden/>
-                <w:sz w:val="26"/>
-              </w:rPr>
-            </w:r>
-            <w:r>
-              <w:rPr>
-                <w:rFonts w:ascii="Garamond" w:hAnsi="Garamond"/>
+              </w:rPr>
+            </w:r>
+            <w:r>
+              <w:rPr>
                 <w:noProof/>
                 <w:webHidden/>
-                <w:sz w:val="26"/>
               </w:rPr>
               <w:fldChar w:fldCharType="separate"/>
             </w:r>
             <w:r>
               <w:rPr>
-                <w:rFonts w:ascii="Garamond" w:hAnsi="Garamond"/>
                 <w:noProof/>
                 <w:webHidden/>
-                <w:sz w:val="26"/>
               </w:rPr>
               <w:t>1</w:t>
             </w:r>
             <w:r>
               <w:rPr>
-                <w:rFonts w:ascii="Garamond" w:hAnsi="Garamond"/>
                 <w:noProof/>
                 <w:webHidden/>
-                <w:sz w:val="26"/>
               </w:rPr>
               <w:fldChar w:fldCharType="end"/>
             </w:r>
@@ -455,97 +411,79 @@
               <w:tab w:val="right" w:leader="dot" w:pos="9911"/>
             </w:tabs>
             <w:rPr>
-              <w:rFonts w:ascii="Garamond" w:hAnsi="Garamond"/>
+              <w:rFonts w:eastAsiaTheme="minorEastAsia"/>
               <w:noProof/>
-              <w:sz w:val="26"/>
+              <w:lang w:eastAsia="fi-FI"/>
             </w:rPr>
           </w:pPr>
-          <w:hyperlink w:anchor="_Toc385930344" w:history="1">
+          <w:hyperlink w:anchor="_Toc387909587" w:history="1">
             <w:r>
               <w:rPr>
                 <w:rStyle w:val="Hyperlink"/>
-                <w:rFonts w:ascii="Garamond" w:hAnsi="Garamond"/>
-                <w:noProof/>
-                <w:sz w:val="26"/>
+                <w:noProof/>
               </w:rPr>
               <w:t>2.2</w:t>
             </w:r>
             <w:r>
               <w:rPr>
-                <w:rFonts w:ascii="Garamond" w:hAnsi="Garamond"/>
-                <w:noProof/>
-                <w:sz w:val="26"/>
+                <w:rFonts w:eastAsiaTheme="minorEastAsia"/>
+                <w:noProof/>
+                <w:lang w:eastAsia="fi-FI"/>
               </w:rPr>
               <w:tab/>
             </w:r>
             <w:r>
               <w:rPr>
                 <w:rStyle w:val="Hyperlink"/>
-                <w:rFonts w:ascii="Garamond" w:hAnsi="Garamond"/>
-                <w:noProof/>
-                <w:sz w:val="26"/>
+                <w:noProof/>
               </w:rPr>
               <w:t>Yhden koulutuksen tietojen hakeminen</w:t>
             </w:r>
             <w:r>
               <w:rPr>
-                <w:rFonts w:ascii="Garamond" w:hAnsi="Garamond"/>
                 <w:noProof/>
                 <w:webHidden/>
-                <w:sz w:val="26"/>
               </w:rPr>
               <w:tab/>
             </w:r>
             <w:r>
               <w:rPr>
-                <w:rFonts w:ascii="Garamond" w:hAnsi="Garamond"/>
                 <w:noProof/>
                 <w:webHidden/>
-                <w:sz w:val="26"/>
               </w:rPr>
               <w:fldChar w:fldCharType="begin"/>
             </w:r>
             <w:r>
               <w:rPr>
-                <w:rFonts w:ascii="Garamond" w:hAnsi="Garamond"/>
                 <w:noProof/>
                 <w:webHidden/>
-                <w:sz w:val="26"/>
-              </w:rPr>
-              <w:instrText xml:space="preserve"> PAGEREF _Toc385930344 \h </w:instrText>
-            </w:r>
-            <w:r>
-              <w:rPr>
-                <w:rFonts w:ascii="Garamond" w:hAnsi="Garamond"/>
+              </w:rPr>
+              <w:instrText xml:space="preserve"> PAGEREF _Toc387909587 \h </w:instrText>
+            </w:r>
+            <w:r>
+              <w:rPr>
                 <w:noProof/>
                 <w:webHidden/>
-                <w:sz w:val="26"/>
-              </w:rPr>
-            </w:r>
-            <w:r>
-              <w:rPr>
-                <w:rFonts w:ascii="Garamond" w:hAnsi="Garamond"/>
+              </w:rPr>
+            </w:r>
+            <w:r>
+              <w:rPr>
                 <w:noProof/>
                 <w:webHidden/>
-                <w:sz w:val="26"/>
               </w:rPr>
               <w:fldChar w:fldCharType="separate"/>
             </w:r>
             <w:r>
               <w:rPr>
-                <w:rFonts w:ascii="Garamond" w:hAnsi="Garamond"/>
                 <w:noProof/>
                 <w:webHidden/>
-                <w:sz w:val="26"/>
-              </w:rPr>
-              <w:t>1</w:t>
-            </w:r>
-            <w:r>
-              <w:rPr>
-                <w:rFonts w:ascii="Garamond" w:hAnsi="Garamond"/>
+              </w:rPr>
+              <w:t>2</w:t>
+            </w:r>
+            <w:r>
+              <w:rPr>
                 <w:noProof/>
                 <w:webHidden/>
-                <w:sz w:val="26"/>
               </w:rPr>
               <w:fldChar w:fldCharType="end"/>
             </w:r>
@@ -559,97 +497,251 @@
               <w:tab w:val="right" w:leader="dot" w:pos="9911"/>
             </w:tabs>
             <w:rPr>
-              <w:rFonts w:ascii="Garamond" w:hAnsi="Garamond"/>
+              <w:rFonts w:eastAsiaTheme="minorEastAsia"/>
               <w:noProof/>
-              <w:sz w:val="26"/>
+              <w:lang w:eastAsia="fi-FI"/>
             </w:rPr>
           </w:pPr>
-          <w:hyperlink w:anchor="_Toc385930345" w:history="1">
+          <w:hyperlink w:anchor="_Toc387909588" w:history="1">
             <w:r>
               <w:rPr>
                 <w:rStyle w:val="Hyperlink"/>
-                <w:rFonts w:ascii="Garamond" w:hAnsi="Garamond"/>
-                <w:noProof/>
-                <w:sz w:val="26"/>
+                <w:noProof/>
               </w:rPr>
               <w:t>2.3</w:t>
             </w:r>
             <w:r>
               <w:rPr>
-                <w:rFonts w:ascii="Garamond" w:hAnsi="Garamond"/>
-                <w:noProof/>
-                <w:sz w:val="26"/>
+                <w:rFonts w:eastAsiaTheme="minorEastAsia"/>
+                <w:noProof/>
+                <w:lang w:eastAsia="fi-FI"/>
               </w:rPr>
               <w:tab/>
             </w:r>
             <w:r>
               <w:rPr>
                 <w:rStyle w:val="Hyperlink"/>
-                <w:rFonts w:ascii="Garamond" w:hAnsi="Garamond"/>
-                <w:noProof/>
-                <w:sz w:val="26"/>
+                <w:noProof/>
               </w:rPr>
               <w:t>Yhden koulutuksen tietojen muokkaaminen</w:t>
             </w:r>
             <w:r>
               <w:rPr>
-                <w:rFonts w:ascii="Garamond" w:hAnsi="Garamond"/>
                 <w:noProof/>
                 <w:webHidden/>
-                <w:sz w:val="26"/>
               </w:rPr>
               <w:tab/>
             </w:r>
             <w:r>
               <w:rPr>
-                <w:rFonts w:ascii="Garamond" w:hAnsi="Garamond"/>
                 <w:noProof/>
                 <w:webHidden/>
-                <w:sz w:val="26"/>
               </w:rPr>
               <w:fldChar w:fldCharType="begin"/>
             </w:r>
             <w:r>
               <w:rPr>
-                <w:rFonts w:ascii="Garamond" w:hAnsi="Garamond"/>
                 <w:noProof/>
                 <w:webHidden/>
-                <w:sz w:val="26"/>
-              </w:rPr>
-              <w:instrText xml:space="preserve"> PAGEREF _Toc385930345 \h </w:instrText>
-            </w:r>
-            <w:r>
-              <w:rPr>
-                <w:rFonts w:ascii="Garamond" w:hAnsi="Garamond"/>
+              </w:rPr>
+              <w:instrText xml:space="preserve"> PAGEREF _Toc387909588 \h </w:instrText>
+            </w:r>
+            <w:r>
+              <w:rPr>
                 <w:noProof/>
                 <w:webHidden/>
-                <w:sz w:val="26"/>
-              </w:rPr>
-            </w:r>
-            <w:r>
-              <w:rPr>
-                <w:rFonts w:ascii="Garamond" w:hAnsi="Garamond"/>
+              </w:rPr>
+            </w:r>
+            <w:r>
+              <w:rPr>
                 <w:noProof/>
                 <w:webHidden/>
-                <w:sz w:val="26"/>
               </w:rPr>
               <w:fldChar w:fldCharType="separate"/>
             </w:r>
             <w:r>
               <w:rPr>
-                <w:rFonts w:ascii="Garamond" w:hAnsi="Garamond"/>
                 <w:noProof/>
                 <w:webHidden/>
-                <w:sz w:val="26"/>
               </w:rPr>
               <w:t>2</w:t>
             </w:r>
             <w:r>
               <w:rPr>
-                <w:rFonts w:ascii="Garamond" w:hAnsi="Garamond"/>
                 <w:noProof/>
                 <w:webHidden/>
-                <w:sz w:val="26"/>
+              </w:rPr>
+              <w:fldChar w:fldCharType="end"/>
+            </w:r>
+          </w:hyperlink>
+        </w:p>
+        <w:p>
+          <w:pPr>
+            <w:pStyle w:val="TOC2"/>
+            <w:tabs>
+              <w:tab w:val="left" w:pos="880"/>
+              <w:tab w:val="right" w:leader="dot" w:pos="9911"/>
+            </w:tabs>
+            <w:rPr>
+              <w:rFonts w:eastAsiaTheme="minorEastAsia"/>
+              <w:noProof/>
+              <w:lang w:eastAsia="fi-FI"/>
+            </w:rPr>
+          </w:pPr>
+          <w:hyperlink w:anchor="_Toc387909589" w:history="1">
+            <w:r>
+              <w:rPr>
+                <w:rStyle w:val="Hyperlink"/>
+                <w:noProof/>
+              </w:rPr>
+              <w:t>2.4</w:t>
+            </w:r>
+            <w:r>
+              <w:rPr>
+                <w:rFonts w:eastAsiaTheme="minorEastAsia"/>
+                <w:noProof/>
+                <w:lang w:eastAsia="fi-FI"/>
+              </w:rPr>
+              <w:tab/>
+            </w:r>
+            <w:r>
+              <w:rPr>
+                <w:rStyle w:val="Hyperlink"/>
+                <w:noProof/>
+              </w:rPr>
+              <w:t>Koulutuksen peruuttaminen</w:t>
+            </w:r>
+            <w:r>
+              <w:rPr>
+                <w:noProof/>
+                <w:webHidden/>
+              </w:rPr>
+              <w:tab/>
+            </w:r>
+            <w:r>
+              <w:rPr>
+                <w:noProof/>
+                <w:webHidden/>
+              </w:rPr>
+              <w:fldChar w:fldCharType="begin"/>
+            </w:r>
+            <w:r>
+              <w:rPr>
+                <w:noProof/>
+                <w:webHidden/>
+              </w:rPr>
+              <w:instrText xml:space="preserve"> PAGEREF _Toc387909589 \h </w:instrText>
+            </w:r>
+            <w:r>
+              <w:rPr>
+                <w:noProof/>
+                <w:webHidden/>
+              </w:rPr>
+            </w:r>
+            <w:r>
+              <w:rPr>
+                <w:noProof/>
+                <w:webHidden/>
+              </w:rPr>
+              <w:fldChar w:fldCharType="separate"/>
+            </w:r>
+            <w:r>
+              <w:rPr>
+                <w:noProof/>
+                <w:webHidden/>
+              </w:rPr>
+              <w:t>3</w:t>
+            </w:r>
+            <w:r>
+              <w:rPr>
+                <w:noProof/>
+                <w:webHidden/>
+              </w:rPr>
+              <w:fldChar w:fldCharType="end"/>
+            </w:r>
+          </w:hyperlink>
+        </w:p>
+        <w:p>
+          <w:pPr>
+            <w:pStyle w:val="TOC2"/>
+            <w:tabs>
+              <w:tab w:val="left" w:pos="880"/>
+              <w:tab w:val="right" w:leader="dot" w:pos="9911"/>
+            </w:tabs>
+            <w:rPr>
+              <w:rFonts w:eastAsiaTheme="minorEastAsia"/>
+              <w:noProof/>
+              <w:lang w:eastAsia="fi-FI"/>
+            </w:rPr>
+          </w:pPr>
+          <w:hyperlink w:anchor="_Toc387909590" w:history="1">
+            <w:r>
+              <w:rPr>
+                <w:rStyle w:val="Hyperlink"/>
+                <w:noProof/>
+              </w:rPr>
+              <w:t>2.5</w:t>
+            </w:r>
+            <w:r>
+              <w:rPr>
+                <w:rFonts w:eastAsiaTheme="minorEastAsia"/>
+                <w:noProof/>
+                <w:lang w:eastAsia="fi-FI"/>
+              </w:rPr>
+              <w:tab/>
+            </w:r>
+            <w:r>
+              <w:rPr>
+                <w:rStyle w:val="Hyperlink"/>
+                <w:noProof/>
+              </w:rPr>
+              <w:t>Koulutuksen siirtäminen</w:t>
+            </w:r>
+            <w:r>
+              <w:rPr>
+                <w:noProof/>
+                <w:webHidden/>
+              </w:rPr>
+              <w:tab/>
+            </w:r>
+            <w:r>
+              <w:rPr>
+                <w:noProof/>
+                <w:webHidden/>
+              </w:rPr>
+              <w:fldChar w:fldCharType="begin"/>
+            </w:r>
+            <w:r>
+              <w:rPr>
+                <w:noProof/>
+                <w:webHidden/>
+              </w:rPr>
+              <w:instrText xml:space="preserve"> PAGEREF _Toc387909590 \h </w:instrText>
+            </w:r>
+            <w:r>
+              <w:rPr>
+                <w:noProof/>
+                <w:webHidden/>
+              </w:rPr>
+            </w:r>
+            <w:r>
+              <w:rPr>
+                <w:noProof/>
+                <w:webHidden/>
+              </w:rPr>
+              <w:fldChar w:fldCharType="separate"/>
+            </w:r>
+            <w:r>
+              <w:rPr>
+                <w:noProof/>
+                <w:webHidden/>
+              </w:rPr>
+              <w:t>3</w:t>
+            </w:r>
+            <w:r>
+              <w:rPr>
+                <w:noProof/>
+                <w:webHidden/>
               </w:rPr>
               <w:fldChar w:fldCharType="end"/>
             </w:r>
@@ -683,11 +775,11 @@
       <w:pPr>
         <w:pStyle w:val="Heading1"/>
       </w:pPr>
-      <w:bookmarkStart w:id="0" w:name="_Toc385930341"/>
+      <w:bookmarkStart w:id="1" w:name="_Toc387909584"/>
       <w:r>
         <w:t>Johdanto</w:t>
       </w:r>
-      <w:bookmarkEnd w:id="0"/>
+      <w:bookmarkEnd w:id="1"/>
       <w:r>
         <w:tab/>
       </w:r>
@@ -744,11 +836,11 @@
       <w:pPr>
         <w:pStyle w:val="Heading1"/>
       </w:pPr>
-      <w:bookmarkStart w:id="1" w:name="_Toc385930342"/>
+      <w:bookmarkStart w:id="2" w:name="_Toc387909585"/>
       <w:r>
         <w:t>Käyttötapaukset</w:t>
       </w:r>
-      <w:bookmarkEnd w:id="1"/>
+      <w:bookmarkEnd w:id="2"/>
     </w:p>
     <w:p>
       <w:pPr>
@@ -763,11 +855,11 @@
       <w:pPr>
         <w:pStyle w:val="Heading2"/>
       </w:pPr>
-      <w:bookmarkStart w:id="2" w:name="_Toc385930343"/>
+      <w:bookmarkStart w:id="3" w:name="_Toc387909586"/>
       <w:r>
         <w:t>Koulutusten listaus</w:t>
       </w:r>
-      <w:bookmarkEnd w:id="2"/>
+      <w:bookmarkEnd w:id="3"/>
     </w:p>
     <w:p>
       <w:pPr>
@@ -1057,6 +1149,17 @@
     </w:p>
     <w:p>
       <w:pPr>
+        <w:rPr>
+          <w:rFonts w:ascii="Garamond" w:hAnsi="Garamond"/>
+          <w:sz w:val="24"/>
+        </w:rPr>
+      </w:pPr>
+      <w:r>
+        <w:br w:type="page"/>
+      </w:r>
+    </w:p>
+    <w:p>
+      <w:pPr>
         <w:pStyle w:val="perus"/>
         <w:ind w:left="1304"/>
         <w:rPr>
@@ -1066,13 +1169,22 @@
     </w:p>
     <w:p>
       <w:pPr>
+        <w:pStyle w:val="perus"/>
+        <w:ind w:left="1304"/>
+        <w:rPr>
+          <w:lang w:val="fi-FI"/>
+        </w:rPr>
+      </w:pPr>
+    </w:p>
+    <w:p>
+      <w:pPr>
         <w:pStyle w:val="Heading2"/>
       </w:pPr>
-      <w:bookmarkStart w:id="3" w:name="_Toc385930344"/>
+      <w:bookmarkStart w:id="4" w:name="_Toc387909587"/>
       <w:r>
         <w:t>Yhden koulutuksen tietojen hakeminen</w:t>
       </w:r>
-      <w:bookmarkEnd w:id="3"/>
+      <w:bookmarkEnd w:id="4"/>
     </w:p>
     <w:p>
       <w:pPr>
@@ -1128,7 +1240,6 @@
         <w:rPr>
           <w:lang w:val="fi-FI"/>
         </w:rPr>
-        <w:lastRenderedPageBreak/>
         <w:t>Esiehto</w:t>
       </w:r>
       <w:r>
@@ -1403,11 +1514,11 @@
       <w:pPr>
         <w:pStyle w:val="Heading2"/>
       </w:pPr>
-      <w:bookmarkStart w:id="4" w:name="_Toc385930345"/>
+      <w:bookmarkStart w:id="5" w:name="_Toc387909588"/>
       <w:r>
         <w:t>Yhden koulutuksen tietojen muokkaaminen</w:t>
       </w:r>
-      <w:bookmarkEnd w:id="4"/>
+      <w:bookmarkEnd w:id="5"/>
     </w:p>
     <w:p>
       <w:pPr>
@@ -1571,25 +1682,7 @@
         <w:rPr>
           <w:lang w:val="fi-FI"/>
         </w:rPr>
-        <w:t xml:space="preserve"> kouluttajat, arvioiva opettaja, päivämäärä</w:t>
-      </w:r>
-      <w:r>
-        <w:rPr>
-          <w:lang w:val="fi-FI"/>
-        </w:rPr>
-        <w:t>, aloitus- ja lopetusaika, koulutustila</w:t>
-      </w:r>
-      <w:r>
-        <w:rPr>
-          <w:lang w:val="fi-FI"/>
-        </w:rPr>
-        <w:t>,</w:t>
-      </w:r>
-      <w:r>
-        <w:rPr>
-          <w:lang w:val="fi-FI"/>
-        </w:rPr>
-        <w:t xml:space="preserve"> </w:t>
+        <w:t xml:space="preserve"> kouluttajat, arvioiva opettaja, päivämäärä, aloitus- ja lopetusaika, koulutustila, </w:t>
       </w:r>
       <w:r>
         <w:rPr>
@@ -1843,6 +1936,17 @@
     </w:p>
     <w:p>
       <w:pPr>
+        <w:rPr>
+          <w:rFonts w:ascii="Garamond" w:hAnsi="Garamond"/>
+          <w:sz w:val="24"/>
+        </w:rPr>
+      </w:pPr>
+      <w:r>
+        <w:br w:type="page"/>
+      </w:r>
+    </w:p>
+    <w:p>
+      <w:pPr>
         <w:pStyle w:val="perus"/>
         <w:ind w:left="1664"/>
         <w:rPr>
@@ -1854,9 +1958,11 @@
       <w:pPr>
         <w:pStyle w:val="Heading2"/>
       </w:pPr>
+      <w:bookmarkStart w:id="6" w:name="_Toc387909589"/>
       <w:r>
         <w:t>Koulutuksen peruuttaminen</w:t>
       </w:r>
+      <w:bookmarkEnd w:id="6"/>
     </w:p>
     <w:p/>
     <w:p>
@@ -1977,7 +2083,6 @@
         <w:rPr>
           <w:lang w:val="fi-FI"/>
         </w:rPr>
-        <w:lastRenderedPageBreak/>
         <w:t>Käyttötapaus hakee valitun koulutustilaisuuden tiedot toimijalle näkyviin. Koulutustilaisuudesta näkyy aihe, kuvaus, lähtötaso, koulutustila, aloitus- ja lopetusaika ja koulutustilaisuuteen liittyvät avainsanat.</w:t>
       </w:r>
     </w:p>
@@ -2083,7 +2188,13 @@
         <w:rPr>
           <w:lang w:val="fi-FI"/>
         </w:rPr>
-        <w:t>Toimija napauttaa ”Vahvista peruutus”-painiketta.</w:t>
+        <w:t>Toimija napauttaa ”Vahvista</w:t>
+      </w:r>
+      <w:r>
+        <w:rPr>
+          <w:lang w:val="fi-FI"/>
+        </w:rPr>
+        <w:t>”-painiketta.</w:t>
       </w:r>
     </w:p>
     <w:p>
@@ -2173,9 +2284,390 @@
       </w:pPr>
     </w:p>
     <w:p>
-      <w:bookmarkStart w:id="5" w:name="_GoBack"/>
-      <w:bookmarkEnd w:id="5"/>
-    </w:p>
+      <w:pPr>
+        <w:rPr>
+          <w:rFonts w:ascii="Garamond" w:hAnsi="Garamond"/>
+          <w:sz w:val="24"/>
+        </w:rPr>
+      </w:pPr>
+    </w:p>
+    <w:p>
+      <w:pPr>
+        <w:pStyle w:val="Heading2"/>
+      </w:pPr>
+      <w:bookmarkStart w:id="7" w:name="_Toc387909590"/>
+      <w:r>
+        <w:t>Koulutuksen siirtäminen</w:t>
+      </w:r>
+      <w:bookmarkEnd w:id="7"/>
+    </w:p>
+    <w:p/>
+    <w:p>
+      <w:pPr>
+        <w:pStyle w:val="perus"/>
+        <w:ind w:left="1304"/>
+        <w:rPr>
+          <w:lang w:val="fi-FI"/>
+        </w:rPr>
+      </w:pPr>
+      <w:r>
+        <w:rPr>
+          <w:lang w:val="fi-FI"/>
+        </w:rPr>
+        <w:t>Toimija(t)</w:t>
+      </w:r>
+      <w:r>
+        <w:rPr>
+          <w:lang w:val="fi-FI"/>
+        </w:rPr>
+        <w:tab/>
+      </w:r>
+      <w:r>
+        <w:rPr>
+          <w:lang w:val="fi-FI"/>
+        </w:rPr>
+        <w:tab/>
+        <w:t>Softala III:n opettaja</w:t>
+      </w:r>
+    </w:p>
+    <w:p>
+      <w:pPr>
+        <w:pStyle w:val="perus"/>
+        <w:ind w:left="3912" w:hanging="2608"/>
+        <w:rPr>
+          <w:lang w:val="fi-FI"/>
+        </w:rPr>
+      </w:pPr>
+      <w:r>
+        <w:rPr>
+          <w:lang w:val="fi-FI"/>
+        </w:rPr>
+        <w:t>Esiehto</w:t>
+      </w:r>
+      <w:r>
+        <w:rPr>
+          <w:lang w:val="fi-FI"/>
+        </w:rPr>
+        <w:tab/>
+        <w:t>Toimija haluaa siirtää koulutuksen toiseen vapaaseen aikaslottiin ja on valinnut koulutustilaisuuden, jonka haluaa siirtää, järjestelmästä.</w:t>
+      </w:r>
+    </w:p>
+    <w:p>
+      <w:pPr>
+        <w:pStyle w:val="perus"/>
+        <w:ind w:left="3912" w:hanging="2608"/>
+        <w:rPr>
+          <w:lang w:val="fi-FI"/>
+        </w:rPr>
+      </w:pPr>
+      <w:r>
+        <w:rPr>
+          <w:lang w:val="fi-FI"/>
+        </w:rPr>
+        <w:t>Lopputulos</w:t>
+      </w:r>
+      <w:r>
+        <w:rPr>
+          <w:lang w:val="fi-FI"/>
+        </w:rPr>
+        <w:tab/>
+        <w:t>Toimijan valitsema koulutus on siirretty haluttuun aikaslottiin.</w:t>
+      </w:r>
+    </w:p>
+    <w:p>
+      <w:pPr>
+        <w:pStyle w:val="perus"/>
+        <w:ind w:left="3912" w:hanging="2608"/>
+        <w:rPr>
+          <w:lang w:val="fi-FI"/>
+        </w:rPr>
+      </w:pPr>
+      <w:r>
+        <w:rPr>
+          <w:lang w:val="fi-FI"/>
+        </w:rPr>
+        <w:t>Käyttötiheys</w:t>
+      </w:r>
+      <w:r>
+        <w:rPr>
+          <w:lang w:val="fi-FI"/>
+        </w:rPr>
+        <w:tab/>
+        <w:t>0-5 kertaa lukukaudessa</w:t>
+      </w:r>
+    </w:p>
+    <w:p>
+      <w:pPr>
+        <w:pStyle w:val="perus"/>
+        <w:ind w:left="3912" w:hanging="2608"/>
+        <w:rPr>
+          <w:lang w:val="fi-FI"/>
+        </w:rPr>
+      </w:pPr>
+    </w:p>
+    <w:p>
+      <w:pPr>
+        <w:pStyle w:val="Heading2"/>
+        <w:numPr>
+          <w:ilvl w:val="0"/>
+          <w:numId w:val="0"/>
+        </w:numPr>
+      </w:pPr>
+    </w:p>
+    <w:p>
+      <w:pPr>
+        <w:pStyle w:val="perus"/>
+        <w:numPr>
+          <w:ilvl w:val="0"/>
+          <w:numId w:val="11"/>
+        </w:numPr>
+        <w:rPr>
+          <w:lang w:val="fi-FI"/>
+        </w:rPr>
+      </w:pPr>
+      <w:r>
+        <w:rPr>
+          <w:lang w:val="fi-FI"/>
+        </w:rPr>
+        <w:t>Käyttötapaus hakee valitun koulutustilaisuuden tiedot toimijalle näkyviin. Koulutustilaisuudesta näkyy aihe, kuvaus, lähtötaso, koulutustila, aloitus- ja lopetusaika ja koulutustilaisuuteen liittyvät avainsanat.</w:t>
+      </w:r>
+    </w:p>
+    <w:p>
+      <w:pPr>
+        <w:pStyle w:val="perus"/>
+        <w:ind w:left="1664"/>
+        <w:rPr>
+          <w:lang w:val="fi-FI"/>
+        </w:rPr>
+      </w:pPr>
+      <w:r>
+        <w:rPr>
+          <w:lang w:val="fi-FI"/>
+        </w:rPr>
+        <w:t>P1. Tekninen virhe</w:t>
+      </w:r>
+    </w:p>
+    <w:p>
+      <w:pPr>
+        <w:pStyle w:val="perus"/>
+        <w:numPr>
+          <w:ilvl w:val="0"/>
+          <w:numId w:val="11"/>
+        </w:numPr>
+        <w:rPr>
+          <w:lang w:val="fi-FI"/>
+        </w:rPr>
+      </w:pPr>
+      <w:r>
+        <w:rPr>
+          <w:lang w:val="fi-FI"/>
+        </w:rPr>
+        <w:t>Toimija napsauttaa ”</w:t>
+      </w:r>
+      <w:r>
+        <w:rPr>
+          <w:lang w:val="fi-FI"/>
+        </w:rPr>
+        <w:t>Muokkaa</w:t>
+      </w:r>
+      <w:r>
+        <w:rPr>
+          <w:lang w:val="fi-FI"/>
+        </w:rPr>
+        <w:t>”-painiketta.</w:t>
+      </w:r>
+    </w:p>
+    <w:p>
+      <w:pPr>
+        <w:pStyle w:val="perus"/>
+        <w:ind w:left="1664"/>
+        <w:rPr>
+          <w:lang w:val="fi-FI"/>
+        </w:rPr>
+      </w:pPr>
+      <w:r>
+        <w:rPr>
+          <w:lang w:val="fi-FI"/>
+        </w:rPr>
+        <w:t>V2. Toimija sulkee selaimen, käyttötapaus päättyy.</w:t>
+      </w:r>
+    </w:p>
+    <w:p>
+      <w:pPr>
+        <w:pStyle w:val="perus"/>
+        <w:numPr>
+          <w:ilvl w:val="0"/>
+          <w:numId w:val="11"/>
+        </w:numPr>
+        <w:rPr>
+          <w:lang w:val="fi-FI"/>
+        </w:rPr>
+      </w:pPr>
+      <w:r>
+        <w:rPr>
+          <w:lang w:val="fi-FI"/>
+        </w:rPr>
+        <w:t>Sovellus näyttää ponnahdusikkunan, jossa on mahdollista siirtää koulutusta ja syöttää uudelleen koulutustilaisuuden aihe, kuvaus ja lähtötaso.</w:t>
+      </w:r>
+    </w:p>
+    <w:p>
+      <w:pPr>
+        <w:pStyle w:val="perus"/>
+        <w:ind w:left="1664"/>
+        <w:rPr>
+          <w:lang w:val="fi-FI"/>
+        </w:rPr>
+      </w:pPr>
+      <w:r>
+        <w:rPr>
+          <w:lang w:val="fi-FI"/>
+        </w:rPr>
+        <w:t>P3. Tekninen virhe</w:t>
+      </w:r>
+    </w:p>
+    <w:p>
+      <w:pPr>
+        <w:pStyle w:val="perus"/>
+        <w:numPr>
+          <w:ilvl w:val="0"/>
+          <w:numId w:val="11"/>
+        </w:numPr>
+        <w:rPr>
+          <w:lang w:val="fi-FI"/>
+        </w:rPr>
+      </w:pPr>
+      <w:r>
+        <w:rPr>
+          <w:lang w:val="fi-FI"/>
+        </w:rPr>
+        <w:lastRenderedPageBreak/>
+        <w:t xml:space="preserve">Toimija </w:t>
+      </w:r>
+      <w:r>
+        <w:rPr>
+          <w:lang w:val="fi-FI"/>
+        </w:rPr>
+        <w:t>valitsee kohdan Siirrä koulutus tiputusvalikosta haluamansa uuden aikatauluslotin, johon koulutus siirretään.</w:t>
+      </w:r>
+    </w:p>
+    <w:p>
+      <w:pPr>
+        <w:pStyle w:val="perus"/>
+        <w:ind w:left="1664"/>
+        <w:rPr>
+          <w:lang w:val="fi-FI"/>
+        </w:rPr>
+      </w:pPr>
+      <w:r>
+        <w:rPr>
+          <w:lang w:val="fi-FI"/>
+        </w:rPr>
+        <w:t>V4. Toimija ei halua</w:t>
+      </w:r>
+      <w:r>
+        <w:rPr>
+          <w:lang w:val="fi-FI"/>
+        </w:rPr>
+        <w:t xml:space="preserve"> sittenkään</w:t>
+      </w:r>
+      <w:r>
+        <w:rPr>
+          <w:lang w:val="fi-FI"/>
+        </w:rPr>
+        <w:t xml:space="preserve"> </w:t>
+      </w:r>
+      <w:r>
+        <w:rPr>
+          <w:lang w:val="fi-FI"/>
+        </w:rPr>
+        <w:t>siirtää</w:t>
+      </w:r>
+      <w:r>
+        <w:rPr>
+          <w:lang w:val="fi-FI"/>
+        </w:rPr>
+        <w:t xml:space="preserve"> koulutusta ja napauttaa ”Sulje”-painiketta.-&gt; 1.</w:t>
+      </w:r>
+    </w:p>
+    <w:p>
+      <w:pPr>
+        <w:pStyle w:val="perus"/>
+        <w:ind w:left="1664"/>
+        <w:rPr>
+          <w:lang w:val="fi-FI"/>
+        </w:rPr>
+      </w:pPr>
+    </w:p>
+    <w:p>
+      <w:pPr>
+        <w:pStyle w:val="perus"/>
+        <w:numPr>
+          <w:ilvl w:val="0"/>
+          <w:numId w:val="11"/>
+        </w:numPr>
+        <w:rPr>
+          <w:lang w:val="fi-FI"/>
+        </w:rPr>
+      </w:pPr>
+      <w:r>
+        <w:rPr>
+          <w:lang w:val="fi-FI"/>
+        </w:rPr>
+        <w:t xml:space="preserve">Sovellus </w:t>
+      </w:r>
+      <w:r>
+        <w:rPr>
+          <w:lang w:val="fi-FI"/>
+        </w:rPr>
+        <w:t>siirtää</w:t>
+      </w:r>
+      <w:r>
+        <w:rPr>
+          <w:lang w:val="fi-FI"/>
+        </w:rPr>
+        <w:t xml:space="preserve"> koulutuksen</w:t>
+      </w:r>
+      <w:r>
+        <w:rPr>
+          <w:lang w:val="fi-FI"/>
+        </w:rPr>
+        <w:t xml:space="preserve"> valittuun aikatauluslottiin</w:t>
+      </w:r>
+      <w:r>
+        <w:rPr>
+          <w:lang w:val="fi-FI"/>
+        </w:rPr>
+        <w:t xml:space="preserve"> ja ilmoittaa käyttäjälle onnistuneesta </w:t>
+      </w:r>
+      <w:r>
+        <w:rPr>
+          <w:lang w:val="fi-FI"/>
+        </w:rPr>
+        <w:t>siirrosta</w:t>
+      </w:r>
+      <w:r>
+        <w:rPr>
+          <w:lang w:val="fi-FI"/>
+        </w:rPr>
+        <w:t>.</w:t>
+      </w:r>
+    </w:p>
+    <w:p>
+      <w:pPr>
+        <w:pStyle w:val="perus"/>
+        <w:ind w:left="1664"/>
+        <w:rPr>
+          <w:lang w:val="fi-FI"/>
+        </w:rPr>
+      </w:pPr>
+      <w:r>
+        <w:rPr>
+          <w:lang w:val="fi-FI"/>
+        </w:rPr>
+        <w:t>P5. Tekninen virhe</w:t>
+      </w:r>
+    </w:p>
+    <w:p/>
     <w:sectPr>
       <w:headerReference w:type="default" r:id="rId8"/>
       <w:footerReference w:type="default" r:id="rId9"/>
@@ -2354,7 +2846,7 @@
         <w:noProof/>
         <w:lang w:val="fi-FI"/>
       </w:rPr>
-      <w:t>2</w:t>
+      <w:t>3</w:t>
     </w:r>
     <w:r>
       <w:rPr>
@@ -2394,7 +2886,7 @@
         <w:noProof/>
         <w:lang w:val="fi-FI"/>
       </w:rPr>
-      <w:t>3</w:t>
+      <w:t>4</w:t>
     </w:r>
     <w:r>
       <w:rPr>
@@ -2478,7 +2970,7 @@
         <w:noProof/>
         <w:lang w:val="fi-FI"/>
       </w:rPr>
-      <w:t>13.5.2014</w:t>
+      <w:t>15.5.2014</w:t>
     </w:r>
     <w:r>
       <w:rPr>
@@ -2974,6 +3466,95 @@
     </w:lvl>
   </w:abstractNum>
   <w:abstractNum w:abstractNumId="5">
+    <w:nsid w:val="38AE21C3"/>
+    <w:multiLevelType w:val="hybridMultilevel"/>
+    <w:tmpl w:val="2D1A8316"/>
+    <w:lvl w:ilvl="0" w:tplc="A5343E50">
+      <w:start w:val="1"/>
+      <w:numFmt w:val="decimal"/>
+      <w:lvlText w:val="%1."/>
+      <w:lvlJc w:val="left"/>
+      <w:pPr>
+        <w:ind w:left="1664" w:hanging="360"/>
+      </w:pPr>
+      <w:rPr>
+        <w:rFonts w:hint="default"/>
+      </w:rPr>
+    </w:lvl>
+    <w:lvl w:ilvl="1" w:tplc="040B0019" w:tentative="1">
+      <w:start w:val="1"/>
+      <w:numFmt w:val="lowerLetter"/>
+      <w:lvlText w:val="%2."/>
+      <w:lvlJc w:val="left"/>
+      <w:pPr>
+        <w:ind w:left="1440" w:hanging="360"/>
+      </w:pPr>
+    </w:lvl>
+    <w:lvl w:ilvl="2" w:tplc="040B001B" w:tentative="1">
+      <w:start w:val="1"/>
+      <w:numFmt w:val="lowerRoman"/>
+      <w:lvlText w:val="%3."/>
+      <w:lvlJc w:val="right"/>
+      <w:pPr>
+        <w:ind w:left="2160" w:hanging="180"/>
+      </w:pPr>
+    </w:lvl>
+    <w:lvl w:ilvl="3" w:tplc="040B000F" w:tentative="1">
+      <w:start w:val="1"/>
+      <w:numFmt w:val="decimal"/>
+      <w:lvlText w:val="%4."/>
+      <w:lvlJc w:val="left"/>
+      <w:pPr>
+        <w:ind w:left="2880" w:hanging="360"/>
+      </w:pPr>
+    </w:lvl>
+    <w:lvl w:ilvl="4" w:tplc="040B0019" w:tentative="1">
+      <w:start w:val="1"/>
+      <w:numFmt w:val="lowerLetter"/>
+      <w:lvlText w:val="%5."/>
+      <w:lvlJc w:val="left"/>
+      <w:pPr>
+        <w:ind w:left="3600" w:hanging="360"/>
+      </w:pPr>
+    </w:lvl>
+    <w:lvl w:ilvl="5" w:tplc="040B001B" w:tentative="1">
+      <w:start w:val="1"/>
+      <w:numFmt w:val="lowerRoman"/>
+      <w:lvlText w:val="%6."/>
+      <w:lvlJc w:val="right"/>
+      <w:pPr>
+        <w:ind w:left="4320" w:hanging="180"/>
+      </w:pPr>
+    </w:lvl>
+    <w:lvl w:ilvl="6" w:tplc="040B000F" w:tentative="1">
+      <w:start w:val="1"/>
+      <w:numFmt w:val="decimal"/>
+      <w:lvlText w:val="%7."/>
+      <w:lvlJc w:val="left"/>
+      <w:pPr>
+        <w:ind w:left="5040" w:hanging="360"/>
+      </w:pPr>
+    </w:lvl>
+    <w:lvl w:ilvl="7" w:tplc="040B0019" w:tentative="1">
+      <w:start w:val="1"/>
+      <w:numFmt w:val="lowerLetter"/>
+      <w:lvlText w:val="%8."/>
+      <w:lvlJc w:val="left"/>
+      <w:pPr>
+        <w:ind w:left="5760" w:hanging="360"/>
+      </w:pPr>
+    </w:lvl>
+    <w:lvl w:ilvl="8" w:tplc="040B001B" w:tentative="1">
+      <w:start w:val="1"/>
+      <w:numFmt w:val="lowerRoman"/>
+      <w:lvlText w:val="%9."/>
+      <w:lvlJc w:val="right"/>
+      <w:pPr>
+        <w:ind w:left="6480" w:hanging="180"/>
+      </w:pPr>
+    </w:lvl>
+  </w:abstractNum>
+  <w:abstractNum w:abstractNumId="6">
     <w:nsid w:val="44A8134B"/>
     <w:multiLevelType w:val="hybridMultilevel"/>
     <w:tmpl w:val="B680CA20"/>
@@ -3062,7 +3643,96 @@
       </w:pPr>
     </w:lvl>
   </w:abstractNum>
-  <w:abstractNum w:abstractNumId="6">
+  <w:abstractNum w:abstractNumId="7">
+    <w:nsid w:val="50A22C4B"/>
+    <w:multiLevelType w:val="hybridMultilevel"/>
+    <w:tmpl w:val="B2F873BE"/>
+    <w:lvl w:ilvl="0" w:tplc="4B322340">
+      <w:start w:val="1"/>
+      <w:numFmt w:val="decimal"/>
+      <w:lvlText w:val="%1."/>
+      <w:lvlJc w:val="left"/>
+      <w:pPr>
+        <w:ind w:left="1671" w:hanging="360"/>
+      </w:pPr>
+      <w:rPr>
+        <w:rFonts w:hint="default"/>
+      </w:rPr>
+    </w:lvl>
+    <w:lvl w:ilvl="1" w:tplc="040B0019" w:tentative="1">
+      <w:start w:val="1"/>
+      <w:numFmt w:val="lowerLetter"/>
+      <w:lvlText w:val="%2."/>
+      <w:lvlJc w:val="left"/>
+      <w:pPr>
+        <w:ind w:left="2391" w:hanging="360"/>
+      </w:pPr>
+    </w:lvl>
+    <w:lvl w:ilvl="2" w:tplc="040B001B" w:tentative="1">
+      <w:start w:val="1"/>
+      <w:numFmt w:val="lowerRoman"/>
+      <w:lvlText w:val="%3."/>
+      <w:lvlJc w:val="right"/>
+      <w:pPr>
+        <w:ind w:left="3111" w:hanging="180"/>
+      </w:pPr>
+    </w:lvl>
+    <w:lvl w:ilvl="3" w:tplc="040B000F" w:tentative="1">
+      <w:start w:val="1"/>
+      <w:numFmt w:val="decimal"/>
+      <w:lvlText w:val="%4."/>
+      <w:lvlJc w:val="left"/>
+      <w:pPr>
+        <w:ind w:left="3831" w:hanging="360"/>
+      </w:pPr>
+    </w:lvl>
+    <w:lvl w:ilvl="4" w:tplc="040B0019" w:tentative="1">
+      <w:start w:val="1"/>
+      <w:numFmt w:val="lowerLetter"/>
+      <w:lvlText w:val="%5."/>
+      <w:lvlJc w:val="left"/>
+      <w:pPr>
+        <w:ind w:left="4551" w:hanging="360"/>
+      </w:pPr>
+    </w:lvl>
+    <w:lvl w:ilvl="5" w:tplc="040B001B" w:tentative="1">
+      <w:start w:val="1"/>
+      <w:numFmt w:val="lowerRoman"/>
+      <w:lvlText w:val="%6."/>
+      <w:lvlJc w:val="right"/>
+      <w:pPr>
+        <w:ind w:left="5271" w:hanging="180"/>
+      </w:pPr>
+    </w:lvl>
+    <w:lvl w:ilvl="6" w:tplc="040B000F" w:tentative="1">
+      <w:start w:val="1"/>
+      <w:numFmt w:val="decimal"/>
+      <w:lvlText w:val="%7."/>
+      <w:lvlJc w:val="left"/>
+      <w:pPr>
+        <w:ind w:left="5991" w:hanging="360"/>
+      </w:pPr>
+    </w:lvl>
+    <w:lvl w:ilvl="7" w:tplc="040B0019" w:tentative="1">
+      <w:start w:val="1"/>
+      <w:numFmt w:val="lowerLetter"/>
+      <w:lvlText w:val="%8."/>
+      <w:lvlJc w:val="left"/>
+      <w:pPr>
+        <w:ind w:left="6711" w:hanging="360"/>
+      </w:pPr>
+    </w:lvl>
+    <w:lvl w:ilvl="8" w:tplc="040B001B" w:tentative="1">
+      <w:start w:val="1"/>
+      <w:numFmt w:val="lowerRoman"/>
+      <w:lvlText w:val="%9."/>
+      <w:lvlJc w:val="right"/>
+      <w:pPr>
+        <w:ind w:left="7431" w:hanging="180"/>
+      </w:pPr>
+    </w:lvl>
+  </w:abstractNum>
+  <w:abstractNum w:abstractNumId="8">
     <w:nsid w:val="54B55A89"/>
     <w:multiLevelType w:val="hybridMultilevel"/>
     <w:tmpl w:val="B680CA20"/>
@@ -3151,7 +3821,7 @@
       </w:pPr>
     </w:lvl>
   </w:abstractNum>
-  <w:abstractNum w:abstractNumId="7">
+  <w:abstractNum w:abstractNumId="9">
     <w:nsid w:val="5BAD3B98"/>
     <w:multiLevelType w:val="hybridMultilevel"/>
     <w:tmpl w:val="D9341A8A"/>
@@ -3240,7 +3910,7 @@
       </w:pPr>
     </w:lvl>
   </w:abstractNum>
-  <w:abstractNum w:abstractNumId="8">
+  <w:abstractNum w:abstractNumId="10">
     <w:nsid w:val="5C4918F7"/>
     <w:multiLevelType w:val="multilevel"/>
     <w:tmpl w:val="040B001F"/>
@@ -3327,7 +3997,7 @@
     </w:lvl>
   </w:abstractNum>
   <w:num w:numId="1">
-    <w:abstractNumId w:val="8"/>
+    <w:abstractNumId w:val="10"/>
   </w:num>
   <w:num w:numId="2">
     <w:abstractNumId w:val="3"/>
@@ -3339,19 +4009,25 @@
     <w:abstractNumId w:val="0"/>
   </w:num>
   <w:num w:numId="5">
-    <w:abstractNumId w:val="5"/>
+    <w:abstractNumId w:val="6"/>
   </w:num>
   <w:num w:numId="6">
-    <w:abstractNumId w:val="6"/>
+    <w:abstractNumId w:val="8"/>
   </w:num>
   <w:num w:numId="7">
-    <w:abstractNumId w:val="7"/>
+    <w:abstractNumId w:val="9"/>
   </w:num>
   <w:num w:numId="8">
     <w:abstractNumId w:val="1"/>
   </w:num>
   <w:num w:numId="9">
     <w:abstractNumId w:val="2"/>
+  </w:num>
+  <w:num w:numId="10">
+    <w:abstractNumId w:val="7"/>
+  </w:num>
+  <w:num w:numId="11">
+    <w:abstractNumId w:val="5"/>
   </w:num>
 </w:numbering>
 </file>
@@ -4662,7 +5338,7 @@
 </file>
 
 <file path=customXml/itemProps1.xml><?xml version="1.0" encoding="utf-8"?>
-<ds:datastoreItem xmlns:ds="http://schemas.openxmlformats.org/officeDocument/2006/customXml" ds:itemID="{741EDA00-5F21-49AB-83D2-19A5C8DDA81D}">
+<ds:datastoreItem xmlns:ds="http://schemas.openxmlformats.org/officeDocument/2006/customXml" ds:itemID="{4C02A325-99E1-4A0B-BFF3-A18CAE1DBBAF}">
   <ds:schemaRefs>
     <ds:schemaRef ds:uri="http://schemas.openxmlformats.org/officeDocument/2006/bibliography"/>
   </ds:schemaRefs>
